--- a/Optimizacija procesa novi.docx
+++ b/Optimizacija procesa novi.docx
@@ -318,6 +318,282 @@
         </w:rPr>
         <w:t>.</w:t>
       </w:r>
+      <w:r>
+        <w:rPr>
+          <w:rFonts w:ascii="Times New Roman" w:hAnsi="Times New Roman" w:cs="Times New Roman"/>
+          <w:sz w:val="24"/>
+          <w:szCs w:val="24"/>
+        </w:rPr>
+        <w:t xml:space="preserve"> Uporaba zrelostnih pristopov </w:t>
+      </w:r>
+      <w:r>
+        <w:rPr>
+          <w:rFonts w:ascii="Times New Roman" w:hAnsi="Times New Roman" w:cs="Times New Roman"/>
+          <w:sz w:val="24"/>
+          <w:szCs w:val="20"/>
+        </w:rPr>
+        <w:t>je postala osrednja aktivnost za izboljšanje procesov v organizacijah. V ta namen so se definirali določeni standardi ocenjevanja kot so: CMM</w:t>
+      </w:r>
+      <w:r>
+        <w:rPr>
+          <w:rStyle w:val="Sprotnaopomba-sklic"/>
+          <w:rFonts w:ascii="Times New Roman" w:hAnsi="Times New Roman" w:cs="Times New Roman"/>
+          <w:sz w:val="24"/>
+          <w:szCs w:val="20"/>
+        </w:rPr>
+        <w:footnoteReference w:id="1"/>
+      </w:r>
+      <w:r>
+        <w:rPr>
+          <w:rFonts w:ascii="Times New Roman" w:hAnsi="Times New Roman" w:cs="Times New Roman"/>
+          <w:sz w:val="24"/>
+          <w:szCs w:val="20"/>
+        </w:rPr>
+        <w:t>, CMMI</w:t>
+      </w:r>
+      <w:r>
+        <w:rPr>
+          <w:rStyle w:val="Sprotnaopomba-sklic"/>
+          <w:rFonts w:ascii="Times New Roman" w:hAnsi="Times New Roman" w:cs="Times New Roman"/>
+          <w:sz w:val="24"/>
+          <w:szCs w:val="20"/>
+        </w:rPr>
+        <w:footnoteReference w:id="2"/>
+      </w:r>
+      <w:r>
+        <w:rPr>
+          <w:rFonts w:ascii="Times New Roman" w:hAnsi="Times New Roman" w:cs="Times New Roman"/>
+          <w:sz w:val="24"/>
+          <w:szCs w:val="20"/>
+        </w:rPr>
+        <w:t>, BOOTSTRAP, SPICE</w:t>
+      </w:r>
+      <w:r>
+        <w:rPr>
+          <w:rStyle w:val="Sprotnaopomba-sklic"/>
+          <w:rFonts w:ascii="Times New Roman" w:hAnsi="Times New Roman" w:cs="Times New Roman"/>
+          <w:sz w:val="24"/>
+          <w:szCs w:val="20"/>
+        </w:rPr>
+        <w:footnoteReference w:id="3"/>
+      </w:r>
+      <w:r>
+        <w:rPr>
+          <w:rFonts w:ascii="Times New Roman" w:hAnsi="Times New Roman" w:cs="Times New Roman"/>
+          <w:sz w:val="24"/>
+          <w:szCs w:val="20"/>
+        </w:rPr>
+        <w:t xml:space="preserve"> in družina ISO-9000 standardov</w:t>
+      </w:r>
+      <w:r>
+        <w:rPr>
+          <w:rFonts w:ascii="Times New Roman" w:hAnsi="Times New Roman" w:cs="Times New Roman"/>
+          <w:sz w:val="24"/>
+          <w:szCs w:val="20"/>
+        </w:rPr>
+        <w:t xml:space="preserve">. </w:t>
+      </w:r>
+      <w:r>
+        <w:rPr>
+          <w:rFonts w:ascii="Times New Roman" w:hAnsi="Times New Roman" w:cs="Times New Roman"/>
+          <w:sz w:val="24"/>
+          <w:szCs w:val="20"/>
+        </w:rPr>
+        <w:t xml:space="preserve">Predlagani pristopi </w:t>
+      </w:r>
+      <w:r>
+        <w:rPr>
+          <w:rFonts w:ascii="Times New Roman" w:hAnsi="Times New Roman" w:cs="Times New Roman"/>
+          <w:sz w:val="24"/>
+          <w:szCs w:val="20"/>
+        </w:rPr>
+        <w:t>pokrivajo le proces</w:t>
+      </w:r>
+      <w:r>
+        <w:rPr>
+          <w:rFonts w:ascii="Times New Roman" w:hAnsi="Times New Roman" w:cs="Times New Roman"/>
+          <w:sz w:val="24"/>
+          <w:szCs w:val="20"/>
+        </w:rPr>
+        <w:t>no perspektivo razvoja. V ta namen Aleem in kolegi predlagajo DGMM</w:t>
+      </w:r>
+      <w:r>
+        <w:rPr>
+          <w:rStyle w:val="Sprotnaopomba-sklic"/>
+          <w:rFonts w:ascii="Times New Roman" w:hAnsi="Times New Roman" w:cs="Times New Roman"/>
+          <w:sz w:val="24"/>
+          <w:szCs w:val="20"/>
+        </w:rPr>
+        <w:footnoteReference w:id="4"/>
+      </w:r>
+      <w:r>
+        <w:rPr>
+          <w:rFonts w:ascii="Times New Roman" w:hAnsi="Times New Roman" w:cs="Times New Roman"/>
+          <w:sz w:val="24"/>
+          <w:szCs w:val="20"/>
+        </w:rPr>
+        <w:t xml:space="preserve"> z</w:t>
+      </w:r>
+      <w:r>
+        <w:rPr>
+          <w:rFonts w:ascii="Times New Roman" w:hAnsi="Times New Roman" w:cs="Times New Roman"/>
+          <w:sz w:val="24"/>
+          <w:szCs w:val="20"/>
+        </w:rPr>
+        <w:t xml:space="preserve"> upošteva</w:t>
+      </w:r>
+      <w:r>
+        <w:rPr>
+          <w:rFonts w:ascii="Times New Roman" w:hAnsi="Times New Roman" w:cs="Times New Roman"/>
+          <w:sz w:val="24"/>
+          <w:szCs w:val="20"/>
+        </w:rPr>
+        <w:t>njem</w:t>
+      </w:r>
+      <w:r>
+        <w:rPr>
+          <w:rFonts w:ascii="Times New Roman" w:hAnsi="Times New Roman" w:cs="Times New Roman"/>
+          <w:sz w:val="24"/>
+          <w:szCs w:val="20"/>
+        </w:rPr>
+        <w:t xml:space="preserve"> </w:t>
+      </w:r>
+      <w:r>
+        <w:rPr>
+          <w:rFonts w:ascii="Times New Roman" w:hAnsi="Times New Roman" w:cs="Times New Roman"/>
+          <w:sz w:val="24"/>
+          <w:szCs w:val="20"/>
+        </w:rPr>
+        <w:t>faktorje</w:t>
+      </w:r>
+      <w:r>
+        <w:rPr>
+          <w:rFonts w:ascii="Times New Roman" w:hAnsi="Times New Roman" w:cs="Times New Roman"/>
+          <w:sz w:val="24"/>
+          <w:szCs w:val="20"/>
+        </w:rPr>
+        <w:t>v</w:t>
+      </w:r>
+      <w:r>
+        <w:rPr>
+          <w:rFonts w:ascii="Times New Roman" w:hAnsi="Times New Roman" w:cs="Times New Roman"/>
+          <w:sz w:val="24"/>
+          <w:szCs w:val="20"/>
+        </w:rPr>
+        <w:t xml:space="preserve">, ki temeljijo na </w:t>
+      </w:r>
+      <w:r>
+        <w:rPr>
+          <w:rFonts w:ascii="Times New Roman" w:hAnsi="Times New Roman" w:cs="Times New Roman"/>
+          <w:sz w:val="24"/>
+          <w:szCs w:val="20"/>
+        </w:rPr>
+        <w:t>razvojni</w:t>
+      </w:r>
+      <w:r>
+        <w:rPr>
+          <w:rFonts w:ascii="Times New Roman" w:hAnsi="Times New Roman" w:cs="Times New Roman"/>
+          <w:sz w:val="24"/>
+          <w:szCs w:val="20"/>
+        </w:rPr>
+        <w:t>,</w:t>
+      </w:r>
+      <w:r>
+        <w:rPr>
+          <w:rFonts w:ascii="Times New Roman" w:hAnsi="Times New Roman" w:cs="Times New Roman"/>
+          <w:sz w:val="24"/>
+          <w:szCs w:val="20"/>
+        </w:rPr>
+        <w:t xml:space="preserve"> potrošniški in poslovni perspektivi</w:t>
+      </w:r>
+      <w:r>
+        <w:rPr>
+          <w:rFonts w:ascii="Times New Roman" w:hAnsi="Times New Roman" w:cs="Times New Roman"/>
+          <w:sz w:val="24"/>
+          <w:szCs w:val="20"/>
+        </w:rPr>
+        <w:t xml:space="preserve"> </w:t>
+      </w:r>
+      <w:r>
+        <w:rPr>
+          <w:rFonts w:ascii="Times New Roman" w:hAnsi="Times New Roman" w:cs="Times New Roman"/>
+          <w:sz w:val="24"/>
+          <w:szCs w:val="20"/>
+        </w:rPr>
+        <w:fldChar w:fldCharType="begin"/>
+      </w:r>
+      <w:r>
+        <w:rPr>
+          <w:rFonts w:ascii="Times New Roman" w:hAnsi="Times New Roman" w:cs="Times New Roman"/>
+          <w:sz w:val="24"/>
+          <w:szCs w:val="20"/>
+        </w:rPr>
+        <w:instrText xml:space="preserve"> ADDIN ZOTERO_ITEM CSL_CITATION {"citationID":"LZMzzkgW","properties":{"formattedCitation":"{\\rtf (Aleem, Capretz, in Ahmed 2016, 58\\uc0\\u8211{}59)}","plainCitation":"(Aleem, Capretz, in Ahmed 2016, 58–59)"},"citationItems":[{"id":201,"uris":["http://zotero.org/users/local/1VrTeLcH/items/98WRF4TT"],"uri":["http://zotero.org/users/local/1VrTeLcH/items/98WRF4TT"],"itemData":{"id":201,"type":"article-journal","title":"A Digital Game Maturity Model (DGMM)","container-title":"Entertainment Computing","page":"55-73","volume":"17","issue":"Supplement C","DOI":"10.1016/j.entcom.2016.08.004","ISSN":"1875-9521","journalAbbreviation":"Entertainment Computing","author":[{"family":"Aleem","given":"Saiqa"},{"family":"Capretz","given":"Luiz Fernando"},{"family":"Ahmed","given":"Faheem"}],"issued":{"date-parts":[["2016",11,1]]}},"locator":"58-59"}],"schema":"https://github.com/citation-style-language/schema/raw/master/csl-citation.json"} </w:instrText>
+      </w:r>
+      <w:r>
+        <w:rPr>
+          <w:rFonts w:ascii="Times New Roman" w:hAnsi="Times New Roman" w:cs="Times New Roman"/>
+          <w:sz w:val="24"/>
+          <w:szCs w:val="20"/>
+        </w:rPr>
+        <w:fldChar w:fldCharType="separate"/>
+      </w:r>
+      <w:r>
+        <w:rPr>
+          <w:rFonts w:ascii="Times New Roman" w:hAnsi="Times New Roman" w:cs="Times New Roman"/>
+          <w:sz w:val="24"/>
+          <w:szCs w:val="24"/>
+        </w:rPr>
+        <w:t>(A</w:t>
+      </w:r>
+      <w:r>
+        <w:rPr>
+          <w:rFonts w:ascii="Times New Roman" w:hAnsi="Times New Roman" w:cs="Times New Roman"/>
+          <w:sz w:val="24"/>
+          <w:szCs w:val="24"/>
+        </w:rPr>
+        <w:t>leem, Capretz, in Ahmed 2016, 57</w:t>
+      </w:r>
+      <w:r>
+        <w:rPr>
+          <w:rFonts w:ascii="Times New Roman" w:hAnsi="Times New Roman" w:cs="Times New Roman"/>
+          <w:sz w:val="24"/>
+          <w:szCs w:val="24"/>
+        </w:rPr>
+        <w:t>–</w:t>
+      </w:r>
+      <w:r>
+        <w:rPr>
+          <w:rFonts w:ascii="Times New Roman" w:hAnsi="Times New Roman" w:cs="Times New Roman"/>
+          <w:sz w:val="24"/>
+          <w:szCs w:val="24"/>
+        </w:rPr>
+        <w:t>58</w:t>
+      </w:r>
+      <w:r>
+        <w:rPr>
+          <w:rFonts w:ascii="Times New Roman" w:hAnsi="Times New Roman" w:cs="Times New Roman"/>
+          <w:sz w:val="24"/>
+          <w:szCs w:val="24"/>
+        </w:rPr>
+        <w:t>)</w:t>
+      </w:r>
+      <w:r>
+        <w:rPr>
+          <w:rFonts w:ascii="Times New Roman" w:hAnsi="Times New Roman" w:cs="Times New Roman"/>
+          <w:sz w:val="24"/>
+          <w:szCs w:val="20"/>
+        </w:rPr>
+        <w:fldChar w:fldCharType="end"/>
+      </w:r>
+      <w:r>
+        <w:rPr>
+          <w:rFonts w:ascii="Times New Roman" w:hAnsi="Times New Roman" w:cs="Times New Roman"/>
+          <w:sz w:val="24"/>
+          <w:szCs w:val="20"/>
+        </w:rPr>
+        <w:t>.</w:t>
+      </w:r>
     </w:p>
     <w:p>
       <w:pPr>
@@ -335,7 +611,23 @@
           <w:sz w:val="24"/>
           <w:szCs w:val="24"/>
         </w:rPr>
-        <w:t xml:space="preserve">Za večje projekte in kompleksne sisteme je priporočena uporaba zrelostnega pristopa, medtem, ko je velika verjetnost, da bo izbira agilnega pristopa manjšim in srednje velikim projektom predstavljala najboljšo strategijo optimizacije procesa </w:t>
+        <w:t>Za večje projekte in kompleksne sisteme je pri</w:t>
+      </w:r>
+      <w:r>
+        <w:rPr>
+          <w:rFonts w:ascii="Times New Roman" w:hAnsi="Times New Roman" w:cs="Times New Roman"/>
+          <w:sz w:val="24"/>
+          <w:szCs w:val="24"/>
+        </w:rPr>
+        <w:t>poročena uporaba zrelostnih pristopov</w:t>
+      </w:r>
+      <w:r>
+        <w:rPr>
+          <w:rFonts w:ascii="Times New Roman" w:hAnsi="Times New Roman" w:cs="Times New Roman"/>
+          <w:sz w:val="24"/>
+          <w:szCs w:val="24"/>
+        </w:rPr>
+        <w:t xml:space="preserve">, medtem, ko je velika verjetnost, da bo izbira agilnega pristopa manjšim in srednje velikim projektom predstavljala najboljšo strategijo optimizacije procesa </w:t>
       </w:r>
       <w:r>
         <w:rPr>
@@ -384,6 +676,30 @@
           <w:szCs w:val="24"/>
         </w:rPr>
         <w:t>.</w:t>
+      </w:r>
+      <w:r>
+        <w:rPr>
+          <w:rFonts w:ascii="Times New Roman" w:hAnsi="Times New Roman" w:cs="Times New Roman"/>
+          <w:sz w:val="24"/>
+          <w:szCs w:val="24"/>
+        </w:rPr>
+        <w:t xml:space="preserve"> </w:t>
+      </w:r>
+      <w:r>
+        <w:rPr>
+          <w:rFonts w:ascii="Times New Roman" w:hAnsi="Times New Roman" w:cs="Times New Roman"/>
+          <w:sz w:val="24"/>
+          <w:szCs w:val="24"/>
+        </w:rPr>
+        <w:t>Za ilustracijo bomo v našem primeru upor</w:t>
+      </w:r>
+      <w:r>
+        <w:rPr>
+          <w:rFonts w:ascii="Times New Roman" w:hAnsi="Times New Roman" w:cs="Times New Roman"/>
+          <w:sz w:val="24"/>
+          <w:szCs w:val="24"/>
+        </w:rPr>
+        <w:t>abili oba pristopa optimizacije procesov.</w:t>
       </w:r>
     </w:p>
     <w:p>
@@ -404,16 +720,32 @@
         <w:rPr>
           <w:rFonts w:ascii="Times New Roman" w:hAnsi="Times New Roman" w:cs="Times New Roman"/>
           <w:sz w:val="24"/>
-          <w:szCs w:val="24"/>
-        </w:rPr>
-      </w:pPr>
-      <w:r>
-        <w:rPr>
-          <w:rFonts w:ascii="Times New Roman" w:hAnsi="Times New Roman" w:cs="Times New Roman"/>
-          <w:sz w:val="24"/>
-          <w:szCs w:val="24"/>
-        </w:rPr>
-        <w:t>8.1 AGILNI PRISTOP</w:t>
+          <w:szCs w:val="20"/>
+        </w:rPr>
+      </w:pPr>
+      <w:r>
+        <w:rPr>
+          <w:rFonts w:ascii="Times New Roman" w:hAnsi="Times New Roman" w:cs="Times New Roman"/>
+          <w:sz w:val="24"/>
+          <w:szCs w:val="20"/>
+        </w:rPr>
+        <w:t>8.1</w:t>
+      </w:r>
+      <w:r>
+        <w:rPr>
+          <w:rFonts w:ascii="Times New Roman" w:hAnsi="Times New Roman" w:cs="Times New Roman"/>
+          <w:sz w:val="24"/>
+          <w:szCs w:val="20"/>
+        </w:rPr>
+        <w:t xml:space="preserve"> </w:t>
+      </w:r>
+      <w:r>
+        <w:rPr>
+          <w:rFonts w:ascii="Times New Roman" w:hAnsi="Times New Roman" w:cs="Times New Roman"/>
+          <w:sz w:val="24"/>
+          <w:szCs w:val="20"/>
+        </w:rPr>
+        <w:t>ZRELOSTNI PRISTOP</w:t>
       </w:r>
     </w:p>
     <w:p>
@@ -423,54 +755,22 @@
         <w:rPr>
           <w:rFonts w:ascii="Times New Roman" w:hAnsi="Times New Roman" w:cs="Times New Roman"/>
           <w:sz w:val="24"/>
-          <w:szCs w:val="24"/>
-        </w:rPr>
-      </w:pPr>
-      <w:r>
-        <w:rPr>
-          <w:rFonts w:ascii="Times New Roman" w:hAnsi="Times New Roman" w:cs="Times New Roman"/>
-          <w:sz w:val="24"/>
-          <w:szCs w:val="24"/>
-        </w:rPr>
-        <w:t xml:space="preserve">Naš proces </w:t>
-      </w:r>
-      <w:r>
-        <w:rPr>
-          <w:rFonts w:ascii="Times New Roman" w:hAnsi="Times New Roman" w:cs="Times New Roman"/>
-          <w:sz w:val="24"/>
-          <w:szCs w:val="24"/>
-        </w:rPr>
-        <w:t>bomo</w:t>
-      </w:r>
-      <w:r>
-        <w:rPr>
-          <w:rFonts w:ascii="Times New Roman" w:hAnsi="Times New Roman" w:cs="Times New Roman"/>
-          <w:sz w:val="24"/>
-          <w:szCs w:val="24"/>
-        </w:rPr>
-        <w:t xml:space="preserve"> o</w:t>
-      </w:r>
-      <w:r>
-        <w:rPr>
-          <w:rFonts w:ascii="Times New Roman" w:hAnsi="Times New Roman" w:cs="Times New Roman"/>
-          <w:sz w:val="24"/>
-          <w:szCs w:val="24"/>
-        </w:rPr>
-        <w:t>ptimizirali</w:t>
-      </w:r>
-      <w:r>
-        <w:rPr>
-          <w:rFonts w:ascii="Times New Roman" w:hAnsi="Times New Roman" w:cs="Times New Roman"/>
-          <w:sz w:val="24"/>
-          <w:szCs w:val="24"/>
-        </w:rPr>
-        <w:t xml:space="preserve"> z obračanjem na temeljne prakse AM.</w:t>
-      </w:r>
-      <w:r>
-        <w:rPr>
-          <w:rFonts w:ascii="Times New Roman" w:hAnsi="Times New Roman" w:cs="Times New Roman"/>
-          <w:sz w:val="24"/>
-          <w:szCs w:val="24"/>
+          <w:szCs w:val="20"/>
+        </w:rPr>
+      </w:pPr>
+      <w:r>
+        <w:rPr>
+          <w:rFonts w:ascii="Times New Roman" w:hAnsi="Times New Roman" w:cs="Times New Roman"/>
+          <w:sz w:val="24"/>
+          <w:szCs w:val="20"/>
+        </w:rPr>
+        <w:t>DGMM v prvem koraku identificira glavne perspektive discipline, ki se delijo na: razvijalce, potrošnike in poslovni svet</w:t>
+      </w:r>
+      <w:r>
+        <w:rPr>
+          <w:rFonts w:ascii="Times New Roman" w:hAnsi="Times New Roman" w:cs="Times New Roman"/>
+          <w:sz w:val="24"/>
+          <w:szCs w:val="20"/>
         </w:rPr>
         <w:t xml:space="preserve"> </w:t>
       </w:r>
@@ -478,89 +778,474 @@
         <w:rPr>
           <w:rFonts w:ascii="Times New Roman" w:hAnsi="Times New Roman" w:cs="Times New Roman"/>
           <w:sz w:val="24"/>
-          <w:szCs w:val="24"/>
-        </w:rPr>
-        <w:t>O</w:t>
-      </w:r>
-      <w:r>
-        <w:rPr>
-          <w:rFonts w:ascii="Times New Roman" w:hAnsi="Times New Roman" w:cs="Times New Roman"/>
-          <w:sz w:val="24"/>
-          <w:szCs w:val="24"/>
-        </w:rPr>
-        <w:t>pazimo, da lahko apliciramo prakso enostavnega opisa modela.</w:t>
-      </w:r>
-      <w:r>
-        <w:rPr>
-          <w:rFonts w:ascii="Times New Roman" w:hAnsi="Times New Roman" w:cs="Times New Roman"/>
-          <w:sz w:val="24"/>
-          <w:szCs w:val="24"/>
-        </w:rPr>
-        <w:t xml:space="preserve"> Pri modelu smo zmanjšali število korakov (balonov)</w:t>
-      </w:r>
-      <w:r>
-        <w:rPr>
-          <w:rFonts w:ascii="Times New Roman" w:hAnsi="Times New Roman" w:cs="Times New Roman"/>
-          <w:sz w:val="24"/>
-          <w:szCs w:val="24"/>
-        </w:rPr>
-        <w:t>. Poenostavili smo tranzicije pri čemer smo se izognili križanju</w:t>
-      </w:r>
-      <w:r>
-        <w:rPr>
-          <w:rFonts w:ascii="Times New Roman" w:hAnsi="Times New Roman" w:cs="Times New Roman"/>
-          <w:sz w:val="24"/>
-          <w:szCs w:val="24"/>
-        </w:rPr>
-        <w:t xml:space="preserve"> in odstranili nepotrebne opise tranzicij in stanj. </w:t>
-      </w:r>
+          <w:szCs w:val="20"/>
+        </w:rPr>
+        <w:fldChar w:fldCharType="begin"/>
+      </w:r>
+      <w:r>
+        <w:rPr>
+          <w:rFonts w:ascii="Times New Roman" w:hAnsi="Times New Roman" w:cs="Times New Roman"/>
+          <w:sz w:val="24"/>
+          <w:szCs w:val="20"/>
+        </w:rPr>
+        <w:instrText xml:space="preserve"> ADDIN ZOTERO_ITEM CSL_CITATION {"citationID":"af9J6KBZ","properties":{"formattedCitation":"(Aleem, Capretz, in Ahmed 2016, 58)","plainCitation":"(Aleem, Capretz, in Ahmed 2016, 58)"},"citationItems":[{"id":201,"uris":["http://zotero.org/users/local/1VrTeLcH/items/98WRF4TT"],"uri":["http://zotero.org/users/local/1VrTeLcH/items/98WRF4TT"],"itemData":{"id":201,"type":"article-journal","title":"A Digital Game Maturity Model (DGMM)","container-title":"Entertainment Computing","page":"55-73","volume":"17","issue":"Supplement C","DOI":"10.1016/j.entcom.2016.08.004","ISSN":"1875-9521","journalAbbreviation":"Entertainment Computing","author":[{"family":"Aleem","given":"Saiqa"},{"family":"Capretz","given":"Luiz Fernando"},{"family":"Ahmed","given":"Faheem"}],"issued":{"date-parts":[["2016",11,1]]}},"locator":"58"}],"schema":"https://github.com/citation-style-language/schema/raw/master/csl-citation.json"} </w:instrText>
+      </w:r>
+      <w:r>
+        <w:rPr>
+          <w:rFonts w:ascii="Times New Roman" w:hAnsi="Times New Roman" w:cs="Times New Roman"/>
+          <w:sz w:val="24"/>
+          <w:szCs w:val="20"/>
+        </w:rPr>
+        <w:fldChar w:fldCharType="separate"/>
+      </w:r>
+      <w:r>
+        <w:rPr>
+          <w:rFonts w:ascii="Times New Roman" w:hAnsi="Times New Roman" w:cs="Times New Roman"/>
+          <w:sz w:val="24"/>
+        </w:rPr>
+        <w:t>(Aleem, Capretz, in Ahmed 2016, 58)</w:t>
+      </w:r>
+      <w:r>
+        <w:rPr>
+          <w:rFonts w:ascii="Times New Roman" w:hAnsi="Times New Roman" w:cs="Times New Roman"/>
+          <w:sz w:val="24"/>
+          <w:szCs w:val="20"/>
+        </w:rPr>
+        <w:fldChar w:fldCharType="end"/>
+      </w:r>
+      <w:r>
+        <w:rPr>
+          <w:rFonts w:ascii="Times New Roman" w:hAnsi="Times New Roman" w:cs="Times New Roman"/>
+          <w:sz w:val="24"/>
+          <w:szCs w:val="20"/>
+        </w:rPr>
+        <w:t>.</w:t>
+      </w:r>
+      <w:r>
+        <w:rPr>
+          <w:rFonts w:ascii="Times New Roman" w:hAnsi="Times New Roman" w:cs="Times New Roman"/>
+          <w:sz w:val="24"/>
+          <w:szCs w:val="20"/>
+        </w:rPr>
+        <w:t xml:space="preserve"> Nato so avtorji</w:t>
+      </w:r>
+      <w:r>
+        <w:rPr>
+          <w:rFonts w:ascii="Times New Roman" w:hAnsi="Times New Roman" w:cs="Times New Roman"/>
+          <w:sz w:val="24"/>
+          <w:szCs w:val="20"/>
+        </w:rPr>
+        <w:t xml:space="preserve"> pristopa </w:t>
+      </w:r>
+      <w:r>
+        <w:rPr>
+          <w:rFonts w:ascii="Times New Roman" w:hAnsi="Times New Roman" w:cs="Times New Roman"/>
+          <w:sz w:val="24"/>
+          <w:szCs w:val="20"/>
+        </w:rPr>
+        <w:t>za posamezno perspektivo identificirali ključne</w:t>
+      </w:r>
+      <w:r>
+        <w:rPr>
+          <w:rFonts w:ascii="Times New Roman" w:hAnsi="Times New Roman" w:cs="Times New Roman"/>
+          <w:sz w:val="24"/>
+          <w:szCs w:val="20"/>
+        </w:rPr>
+        <w:t xml:space="preserve"> faktorje, ki vplivajo na de</w:t>
+      </w:r>
+      <w:r>
+        <w:rPr>
+          <w:rFonts w:ascii="Times New Roman" w:hAnsi="Times New Roman" w:cs="Times New Roman"/>
+          <w:sz w:val="24"/>
+          <w:szCs w:val="20"/>
+        </w:rPr>
+        <w:t>lovanje igre</w:t>
+      </w:r>
+      <w:r>
+        <w:rPr>
+          <w:rFonts w:ascii="Times New Roman" w:hAnsi="Times New Roman" w:cs="Times New Roman"/>
+          <w:sz w:val="24"/>
+          <w:szCs w:val="20"/>
+        </w:rPr>
+        <w:t xml:space="preserve"> in razvojni proces. Izmed vseh treh </w:t>
+      </w:r>
+      <w:r>
+        <w:rPr>
+          <w:rFonts w:ascii="Times New Roman" w:hAnsi="Times New Roman" w:cs="Times New Roman"/>
+          <w:sz w:val="24"/>
+          <w:szCs w:val="20"/>
+        </w:rPr>
+        <w:t>perspektiv so identificirali 18 različnih faktorjev</w:t>
+      </w:r>
+      <w:r>
+        <w:rPr>
+          <w:rFonts w:ascii="Times New Roman" w:hAnsi="Times New Roman" w:cs="Times New Roman"/>
+          <w:sz w:val="24"/>
+          <w:szCs w:val="20"/>
+        </w:rPr>
+        <w:t xml:space="preserve"> katere imenujejo procesne aktivnosti razvoja video iger</w:t>
+      </w:r>
+      <w:r>
+        <w:rPr>
+          <w:rFonts w:ascii="Times New Roman" w:hAnsi="Times New Roman" w:cs="Times New Roman"/>
+          <w:sz w:val="24"/>
+          <w:szCs w:val="20"/>
+        </w:rPr>
+        <w:t xml:space="preserve"> </w:t>
+      </w:r>
+      <w:r>
+        <w:rPr>
+          <w:rFonts w:ascii="Times New Roman" w:hAnsi="Times New Roman" w:cs="Times New Roman"/>
+          <w:sz w:val="24"/>
+          <w:szCs w:val="20"/>
+        </w:rPr>
+        <w:t>(GDPA)</w:t>
+      </w:r>
+      <w:r>
+        <w:rPr>
+          <w:rStyle w:val="Sprotnaopomba-sklic"/>
+          <w:rFonts w:ascii="Times New Roman" w:hAnsi="Times New Roman" w:cs="Times New Roman"/>
+          <w:sz w:val="24"/>
+          <w:szCs w:val="20"/>
+        </w:rPr>
+        <w:footnoteReference w:id="5"/>
+      </w:r>
+      <w:r>
+        <w:rPr>
+          <w:rFonts w:ascii="Times New Roman" w:hAnsi="Times New Roman" w:cs="Times New Roman"/>
+          <w:sz w:val="24"/>
+          <w:szCs w:val="20"/>
+        </w:rPr>
+        <w:t xml:space="preserve"> </w:t>
+      </w:r>
+      <w:r>
+        <w:rPr>
+          <w:rFonts w:ascii="Times New Roman" w:hAnsi="Times New Roman" w:cs="Times New Roman"/>
+          <w:sz w:val="24"/>
+          <w:szCs w:val="20"/>
+        </w:rPr>
+        <w:fldChar w:fldCharType="begin"/>
+      </w:r>
+      <w:r>
+        <w:rPr>
+          <w:rFonts w:ascii="Times New Roman" w:hAnsi="Times New Roman" w:cs="Times New Roman"/>
+          <w:sz w:val="24"/>
+          <w:szCs w:val="20"/>
+        </w:rPr>
+        <w:instrText xml:space="preserve"> ADDIN ZOTERO_ITEM CSL_CITATION {"citationID":"fLir5WJS","properties":{"formattedCitation":"(Aleem, Capretz, in Ahmed 2016, 59)","plainCitation":"(Aleem, Capretz, in Ahmed 2016, 59)"},"citationItems":[{"id":201,"uris":["http://zotero.org/users/local/1VrTeLcH/items/98WRF4TT"],"uri":["http://zotero.org/users/local/1VrTeLcH/items/98WRF4TT"],"itemData":{"id":201,"type":"article-journal","title":"A Digital Game Maturity Model (DGMM)","container-title":"Entertainment Computing","page":"55-73","volume":"17","issue":"Supplement C","DOI":"10.1016/j.entcom.2016.08.004","ISSN":"1875-9521","journalAbbreviation":"Entertainment Computing","author":[{"family":"Aleem","given":"Saiqa"},{"family":"Capretz","given":"Luiz Fernando"},{"family":"Ahmed","given":"Faheem"}],"issued":{"date-parts":[["2016",11,1]]}},"locator":"59"}],"schema":"https://github.com/citation-style-language/schema/raw/master/csl-citation.json"} </w:instrText>
+      </w:r>
+      <w:r>
+        <w:rPr>
+          <w:rFonts w:ascii="Times New Roman" w:hAnsi="Times New Roman" w:cs="Times New Roman"/>
+          <w:sz w:val="24"/>
+          <w:szCs w:val="20"/>
+        </w:rPr>
+        <w:fldChar w:fldCharType="separate"/>
+      </w:r>
+      <w:r>
+        <w:rPr>
+          <w:rFonts w:ascii="Times New Roman" w:hAnsi="Times New Roman" w:cs="Times New Roman"/>
+          <w:sz w:val="24"/>
+        </w:rPr>
+        <w:t>(Aleem, Capretz, in Ahmed 2016, 59)</w:t>
+      </w:r>
+      <w:r>
+        <w:rPr>
+          <w:rFonts w:ascii="Times New Roman" w:hAnsi="Times New Roman" w:cs="Times New Roman"/>
+          <w:sz w:val="24"/>
+          <w:szCs w:val="20"/>
+        </w:rPr>
+        <w:fldChar w:fldCharType="end"/>
+      </w:r>
+      <w:r>
+        <w:rPr>
+          <w:rFonts w:ascii="Times New Roman" w:hAnsi="Times New Roman" w:cs="Times New Roman"/>
+          <w:sz w:val="24"/>
+          <w:szCs w:val="20"/>
+        </w:rPr>
+        <w:t>. Na podlagi teh ustvarijo pet vprašalnikov, ki posamez</w:t>
+      </w:r>
+      <w:r>
+        <w:rPr>
+          <w:rFonts w:ascii="Times New Roman" w:hAnsi="Times New Roman" w:cs="Times New Roman"/>
+          <w:sz w:val="24"/>
+          <w:szCs w:val="20"/>
+        </w:rPr>
+        <w:t xml:space="preserve">no ocenjujejo stopnjo zrelosti. </w:t>
+      </w:r>
+      <w:r>
+        <w:rPr>
+          <w:rFonts w:ascii="Times New Roman" w:hAnsi="Times New Roman" w:cs="Times New Roman"/>
+          <w:sz w:val="24"/>
+          <w:szCs w:val="20"/>
+        </w:rPr>
+        <w:t xml:space="preserve">Zrelost procesa </w:t>
+      </w:r>
+      <w:r>
+        <w:rPr>
+          <w:rFonts w:ascii="Times New Roman" w:hAnsi="Times New Roman" w:cs="Times New Roman"/>
+          <w:sz w:val="24"/>
+          <w:szCs w:val="20"/>
+        </w:rPr>
+        <w:t>razdelijo</w:t>
+      </w:r>
+      <w:r>
+        <w:rPr>
+          <w:rFonts w:ascii="Times New Roman" w:hAnsi="Times New Roman" w:cs="Times New Roman"/>
+          <w:sz w:val="24"/>
+          <w:szCs w:val="20"/>
+        </w:rPr>
+        <w:t xml:space="preserve"> </w:t>
+      </w:r>
+      <w:r>
+        <w:rPr>
+          <w:rFonts w:ascii="Times New Roman" w:hAnsi="Times New Roman" w:cs="Times New Roman"/>
+          <w:sz w:val="24"/>
+          <w:szCs w:val="20"/>
+        </w:rPr>
+        <w:t>na pet stopenj (v redu vzpenjanja): ad-hoc,</w:t>
+      </w:r>
+      <w:r>
+        <w:rPr>
+          <w:rFonts w:ascii="Times New Roman" w:hAnsi="Times New Roman" w:cs="Times New Roman"/>
+          <w:sz w:val="24"/>
+          <w:szCs w:val="20"/>
+        </w:rPr>
+        <w:t xml:space="preserve"> priložnosten</w:t>
+      </w:r>
+      <w:r>
+        <w:rPr>
+          <w:rFonts w:ascii="Times New Roman" w:hAnsi="Times New Roman" w:cs="Times New Roman"/>
+          <w:sz w:val="24"/>
+          <w:szCs w:val="20"/>
+        </w:rPr>
+        <w:t>, konsisten</w:t>
+      </w:r>
+      <w:r>
+        <w:rPr>
+          <w:rFonts w:ascii="Times New Roman" w:hAnsi="Times New Roman" w:cs="Times New Roman"/>
+          <w:sz w:val="24"/>
+          <w:szCs w:val="20"/>
+        </w:rPr>
+        <w:t>ten, organiziran in optimiziran</w:t>
+      </w:r>
+      <w:r>
+        <w:rPr>
+          <w:rFonts w:ascii="Times New Roman" w:hAnsi="Times New Roman" w:cs="Times New Roman"/>
+          <w:sz w:val="24"/>
+          <w:szCs w:val="20"/>
+        </w:rPr>
+        <w:t xml:space="preserve"> </w:t>
+      </w:r>
+      <w:r>
+        <w:rPr>
+          <w:rFonts w:ascii="Times New Roman" w:hAnsi="Times New Roman" w:cs="Times New Roman"/>
+          <w:sz w:val="24"/>
+          <w:szCs w:val="20"/>
+        </w:rPr>
+        <w:fldChar w:fldCharType="begin"/>
+      </w:r>
+      <w:r>
+        <w:rPr>
+          <w:rFonts w:ascii="Times New Roman" w:hAnsi="Times New Roman" w:cs="Times New Roman"/>
+          <w:sz w:val="24"/>
+          <w:szCs w:val="20"/>
+        </w:rPr>
+        <w:instrText xml:space="preserve"> ADDIN ZOTERO_ITEM CSL_CITATION {"citationID":"gbcaBB2r","properties":{"formattedCitation":"(Aleem, Capretz, in Ahmed 2016, 61)","plainCitation":"(Aleem, Capretz, in Ahmed 2016, 61)"},"citationItems":[{"id":201,"uris":["http://zotero.org/users/local/1VrTeLcH/items/98WRF4TT"],"uri":["http://zotero.org/users/local/1VrTeLcH/items/98WRF4TT"],"itemData":{"id":201,"type":"article-journal","title":"A Digital Game Maturity Model (DGMM)","container-title":"Entertainment Computing","page":"55-73","volume":"17","issue":"Supplement C","DOI":"10.1016/j.entcom.2016.08.004","ISSN":"1875-9521","journalAbbreviation":"Entertainment Computing","author":[{"family":"Aleem","given":"Saiqa"},{"family":"Capretz","given":"Luiz Fernando"},{"family":"Ahmed","given":"Faheem"}],"issued":{"date-parts":[["2016",11,1]]}},"locator":"61"}],"schema":"https://github.com/citation-style-language/schema/raw/master/csl-citation.json"} </w:instrText>
+      </w:r>
+      <w:r>
+        <w:rPr>
+          <w:rFonts w:ascii="Times New Roman" w:hAnsi="Times New Roman" w:cs="Times New Roman"/>
+          <w:sz w:val="24"/>
+          <w:szCs w:val="20"/>
+        </w:rPr>
+        <w:fldChar w:fldCharType="separate"/>
+      </w:r>
+      <w:r>
+        <w:rPr>
+          <w:rFonts w:ascii="Times New Roman" w:hAnsi="Times New Roman" w:cs="Times New Roman"/>
+          <w:sz w:val="24"/>
+        </w:rPr>
+        <w:t>(Aleem, Capretz, in Ahmed 2016, 61)</w:t>
+      </w:r>
+      <w:r>
+        <w:rPr>
+          <w:rFonts w:ascii="Times New Roman" w:hAnsi="Times New Roman" w:cs="Times New Roman"/>
+          <w:sz w:val="24"/>
+          <w:szCs w:val="20"/>
+        </w:rPr>
+        <w:fldChar w:fldCharType="end"/>
+      </w:r>
+      <w:r>
+        <w:rPr>
+          <w:rFonts w:ascii="Times New Roman" w:hAnsi="Times New Roman" w:cs="Times New Roman"/>
+          <w:sz w:val="24"/>
+          <w:szCs w:val="20"/>
+        </w:rPr>
+        <w:t>.</w:t>
+      </w:r>
+    </w:p>
+    <w:p>
+      <w:pPr>
+        <w:contextualSpacing/>
+        <w:jc w:val="both"/>
+        <w:rPr>
+          <w:rFonts w:ascii="Times New Roman" w:hAnsi="Times New Roman" w:cs="Times New Roman"/>
+          <w:sz w:val="24"/>
+          <w:szCs w:val="20"/>
+        </w:rPr>
+      </w:pPr>
       <w:bookmarkStart w:id="0" w:name="_GoBack"/>
       <w:bookmarkEnd w:id="0"/>
-      <w:r>
-        <w:rPr>
-          <w:rFonts w:ascii="Times New Roman" w:hAnsi="Times New Roman" w:cs="Times New Roman"/>
-          <w:sz w:val="24"/>
-          <w:szCs w:val="24"/>
-        </w:rPr>
-        <w:t xml:space="preserve">Slika </w:t>
-      </w:r>
-      <w:r>
-        <w:rPr>
-          <w:rFonts w:ascii="Times New Roman" w:hAnsi="Times New Roman" w:cs="Times New Roman"/>
-          <w:sz w:val="24"/>
-          <w:szCs w:val="24"/>
-        </w:rPr>
-        <w:t>8.1 prikazuje optimiziran model.</w:t>
-      </w:r>
     </w:p>
     <w:p>
       <w:pPr>
         <w:contextualSpacing/>
-        <w:jc w:val="center"/>
-        <w:rPr>
-          <w:rFonts w:ascii="Times New Roman" w:hAnsi="Times New Roman" w:cs="Times New Roman"/>
-          <w:sz w:val="24"/>
-          <w:szCs w:val="24"/>
-        </w:rPr>
-      </w:pPr>
+        <w:jc w:val="both"/>
+        <w:rPr>
+          <w:rFonts w:ascii="Times New Roman" w:hAnsi="Times New Roman" w:cs="Times New Roman"/>
+          <w:sz w:val="24"/>
+          <w:szCs w:val="24"/>
+        </w:rPr>
+      </w:pPr>
+      <w:r>
+        <w:rPr>
+          <w:rFonts w:ascii="Times New Roman" w:hAnsi="Times New Roman" w:cs="Times New Roman"/>
+          <w:sz w:val="24"/>
+          <w:szCs w:val="24"/>
+        </w:rPr>
+        <w:t>8.2</w:t>
+      </w:r>
+      <w:r>
+        <w:rPr>
+          <w:rFonts w:ascii="Times New Roman" w:hAnsi="Times New Roman" w:cs="Times New Roman"/>
+          <w:sz w:val="24"/>
+          <w:szCs w:val="24"/>
+        </w:rPr>
+        <w:t xml:space="preserve"> AGILNI PRISTOP</w:t>
+      </w:r>
     </w:p>
     <w:p>
       <w:pPr>
         <w:contextualSpacing/>
-        <w:jc w:val="center"/>
-        <w:rPr>
-          <w:rFonts w:ascii="Times New Roman" w:hAnsi="Times New Roman" w:cs="Times New Roman"/>
-          <w:sz w:val="20"/>
-          <w:szCs w:val="20"/>
-        </w:rPr>
-      </w:pPr>
-      <w:r>
-        <w:rPr>
-          <w:rFonts w:ascii="Times New Roman" w:hAnsi="Times New Roman" w:cs="Times New Roman"/>
-          <w:sz w:val="20"/>
-          <w:szCs w:val="20"/>
-        </w:rPr>
-        <w:t>Slika 8.1 optimiziran procesni model na podlagi praks AM</w:t>
+        <w:jc w:val="both"/>
+        <w:rPr>
+          <w:rFonts w:ascii="Times New Roman" w:hAnsi="Times New Roman" w:cs="Times New Roman"/>
+          <w:sz w:val="24"/>
+          <w:szCs w:val="24"/>
+        </w:rPr>
+      </w:pPr>
+      <w:r>
+        <w:rPr>
+          <w:rFonts w:ascii="Times New Roman" w:hAnsi="Times New Roman" w:cs="Times New Roman"/>
+          <w:sz w:val="24"/>
+          <w:szCs w:val="24"/>
+        </w:rPr>
+        <w:t xml:space="preserve">Naš proces </w:t>
+      </w:r>
+      <w:r>
+        <w:rPr>
+          <w:rFonts w:ascii="Times New Roman" w:hAnsi="Times New Roman" w:cs="Times New Roman"/>
+          <w:sz w:val="24"/>
+          <w:szCs w:val="24"/>
+        </w:rPr>
+        <w:t>bomo</w:t>
+      </w:r>
+      <w:r>
+        <w:rPr>
+          <w:rFonts w:ascii="Times New Roman" w:hAnsi="Times New Roman" w:cs="Times New Roman"/>
+          <w:sz w:val="24"/>
+          <w:szCs w:val="24"/>
+        </w:rPr>
+        <w:t xml:space="preserve"> o</w:t>
+      </w:r>
+      <w:r>
+        <w:rPr>
+          <w:rFonts w:ascii="Times New Roman" w:hAnsi="Times New Roman" w:cs="Times New Roman"/>
+          <w:sz w:val="24"/>
+          <w:szCs w:val="24"/>
+        </w:rPr>
+        <w:t>ptimizirali</w:t>
+      </w:r>
+      <w:r>
+        <w:rPr>
+          <w:rFonts w:ascii="Times New Roman" w:hAnsi="Times New Roman" w:cs="Times New Roman"/>
+          <w:sz w:val="24"/>
+          <w:szCs w:val="24"/>
+        </w:rPr>
+        <w:t xml:space="preserve"> z obračanjem na temeljne prakse AM.</w:t>
+      </w:r>
+      <w:r>
+        <w:rPr>
+          <w:rFonts w:ascii="Times New Roman" w:hAnsi="Times New Roman" w:cs="Times New Roman"/>
+          <w:sz w:val="24"/>
+          <w:szCs w:val="24"/>
+        </w:rPr>
+        <w:t xml:space="preserve"> </w:t>
+      </w:r>
+      <w:r>
+        <w:rPr>
+          <w:rFonts w:ascii="Times New Roman" w:hAnsi="Times New Roman" w:cs="Times New Roman"/>
+          <w:sz w:val="24"/>
+          <w:szCs w:val="24"/>
+        </w:rPr>
+        <w:t>O</w:t>
+      </w:r>
+      <w:r>
+        <w:rPr>
+          <w:rFonts w:ascii="Times New Roman" w:hAnsi="Times New Roman" w:cs="Times New Roman"/>
+          <w:sz w:val="24"/>
+          <w:szCs w:val="24"/>
+        </w:rPr>
+        <w:t>pazimo, da lahko apliciramo prakso enostavnega opisa modela.</w:t>
+      </w:r>
+      <w:r>
+        <w:rPr>
+          <w:rFonts w:ascii="Times New Roman" w:hAnsi="Times New Roman" w:cs="Times New Roman"/>
+          <w:sz w:val="24"/>
+          <w:szCs w:val="24"/>
+        </w:rPr>
+        <w:t xml:space="preserve"> Pri modelu smo zmanjšali število korakov (balonov)</w:t>
+      </w:r>
+      <w:r>
+        <w:rPr>
+          <w:rFonts w:ascii="Times New Roman" w:hAnsi="Times New Roman" w:cs="Times New Roman"/>
+          <w:sz w:val="24"/>
+          <w:szCs w:val="24"/>
+        </w:rPr>
+        <w:t xml:space="preserve"> in izenačili velikosti prikazov stanj</w:t>
+      </w:r>
+      <w:r>
+        <w:rPr>
+          <w:rFonts w:ascii="Times New Roman" w:hAnsi="Times New Roman" w:cs="Times New Roman"/>
+          <w:sz w:val="24"/>
+          <w:szCs w:val="24"/>
+        </w:rPr>
+        <w:t>. Poenostavili smo tranzicije pri čemer smo se izognili križanju</w:t>
+      </w:r>
+      <w:r>
+        <w:rPr>
+          <w:rFonts w:ascii="Times New Roman" w:hAnsi="Times New Roman" w:cs="Times New Roman"/>
+          <w:sz w:val="24"/>
+          <w:szCs w:val="24"/>
+        </w:rPr>
+        <w:t xml:space="preserve"> in odstranili nepotrebne opise tranzicij in stanj. </w:t>
+      </w:r>
+      <w:r>
+        <w:rPr>
+          <w:rFonts w:ascii="Times New Roman" w:hAnsi="Times New Roman" w:cs="Times New Roman"/>
+          <w:sz w:val="24"/>
+          <w:szCs w:val="24"/>
+        </w:rPr>
+        <w:t xml:space="preserve">Slika </w:t>
+      </w:r>
+      <w:r>
+        <w:rPr>
+          <w:rFonts w:ascii="Times New Roman" w:hAnsi="Times New Roman" w:cs="Times New Roman"/>
+          <w:sz w:val="24"/>
+          <w:szCs w:val="24"/>
+        </w:rPr>
+        <w:t>8.1 prikazuje optimiziran model.</w:t>
       </w:r>
     </w:p>
     <w:p>
@@ -569,6 +1254,17 @@
         <w:jc w:val="center"/>
         <w:rPr>
           <w:rFonts w:ascii="Times New Roman" w:hAnsi="Times New Roman" w:cs="Times New Roman"/>
+          <w:sz w:val="24"/>
+          <w:szCs w:val="24"/>
+        </w:rPr>
+      </w:pPr>
+    </w:p>
+    <w:p>
+      <w:pPr>
+        <w:contextualSpacing/>
+        <w:jc w:val="center"/>
+        <w:rPr>
+          <w:rFonts w:ascii="Times New Roman" w:hAnsi="Times New Roman" w:cs="Times New Roman"/>
           <w:sz w:val="20"/>
           <w:szCs w:val="20"/>
         </w:rPr>
@@ -579,6 +1275,28 @@
           <w:sz w:val="20"/>
           <w:szCs w:val="20"/>
         </w:rPr>
+        <w:t>Slika 8.1 optimiziran procesni model na podlagi praks AM</w:t>
+      </w:r>
+    </w:p>
+    <w:p>
+      <w:pPr>
+        <w:contextualSpacing/>
+        <w:jc w:val="center"/>
+        <w:rPr>
+          <w:rFonts w:ascii="Times New Roman" w:hAnsi="Times New Roman" w:cs="Times New Roman"/>
+          <w:sz w:val="20"/>
+          <w:szCs w:val="20"/>
+        </w:rPr>
+      </w:pPr>
+      <w:r>
+        <w:rPr>
+          <w:rFonts w:ascii="Times New Roman" w:hAnsi="Times New Roman" w:cs="Times New Roman"/>
+          <w:noProof/>
+          <w:sz w:val="20"/>
+          <w:szCs w:val="20"/>
+          <w:lang w:eastAsia="sl-SI"/>
+        </w:rPr>
+        <w:lastRenderedPageBreak/>
         <w:drawing>
           <wp:inline distT="0" distB="0" distL="0" distR="0" wp14:anchorId="632E74D6" wp14:editId="1A30C778">
             <wp:extent cx="5712118" cy="2282175"/>
@@ -595,7 +1313,7 @@
                     <pic:cNvPicPr/>
                   </pic:nvPicPr>
                   <pic:blipFill>
-                    <a:blip r:embed="rId6"/>
+                    <a:blip r:embed="rId9"/>
                     <a:stretch>
                       <a:fillRect/>
                     </a:stretch>
@@ -649,27 +1367,10 @@
     <w:p>
       <w:pPr>
         <w:contextualSpacing/>
-        <w:rPr>
-          <w:rFonts w:ascii="Times New Roman" w:hAnsi="Times New Roman" w:cs="Times New Roman"/>
-          <w:sz w:val="24"/>
-          <w:szCs w:val="20"/>
-        </w:rPr>
-      </w:pPr>
-      <w:r>
-        <w:rPr>
-          <w:rFonts w:ascii="Times New Roman" w:hAnsi="Times New Roman" w:cs="Times New Roman"/>
-          <w:sz w:val="24"/>
-          <w:szCs w:val="20"/>
-        </w:rPr>
-        <w:t>8.2 ZRELOSTNI PRISTOP</w:t>
-      </w:r>
-    </w:p>
-    <w:p>
-      <w:pPr>
-        <w:contextualSpacing/>
-        <w:rPr>
-          <w:rFonts w:ascii="Times New Roman" w:hAnsi="Times New Roman" w:cs="Times New Roman"/>
-          <w:sz w:val="20"/>
+        <w:jc w:val="both"/>
+        <w:rPr>
+          <w:rFonts w:ascii="Times New Roman" w:hAnsi="Times New Roman" w:cs="Times New Roman"/>
+          <w:sz w:val="24"/>
           <w:szCs w:val="20"/>
         </w:rPr>
       </w:pPr>
@@ -682,6 +1383,139 @@
     </w:sectPr>
   </w:body>
 </w:document>
+</file>
+
+<file path=word/endnotes.xml><?xml version="1.0" encoding="utf-8"?>
+<w:endnotes xmlns:wpc="http://schemas.microsoft.com/office/word/2010/wordprocessingCanvas" xmlns:mc="http://schemas.openxmlformats.org/markup-compatibility/2006" xmlns:o="urn:schemas-microsoft-com:office:office" xmlns:r="http://schemas.openxmlformats.org/officeDocument/2006/relationships" xmlns:m="http://schemas.openxmlformats.org/officeDocument/2006/math" xmlns:v="urn:schemas-microsoft-com:vml" xmlns:wp14="http://schemas.microsoft.com/office/word/2010/wordprocessingDrawing" xmlns:wp="http://schemas.openxmlformats.org/drawingml/2006/wordprocessingDrawing" xmlns:w10="urn:schemas-microsoft-com:office:word" xmlns:w="http://schemas.openxmlformats.org/wordprocessingml/2006/main" xmlns:w14="http://schemas.microsoft.com/office/word/2010/wordml" xmlns:wpg="http://schemas.microsoft.com/office/word/2010/wordprocessingGroup" xmlns:wpi="http://schemas.microsoft.com/office/word/2010/wordprocessingInk" xmlns:wne="http://schemas.microsoft.com/office/word/2006/wordml" xmlns:wps="http://schemas.microsoft.com/office/word/2010/wordprocessingShape" mc:Ignorable="w14 wp14">
+  <w:endnote w:type="separator" w:id="-1">
+    <w:p>
+      <w:pPr>
+        <w:spacing w:after="0" w:line="240" w:lineRule="auto"/>
+      </w:pPr>
+      <w:r>
+        <w:separator/>
+      </w:r>
+    </w:p>
+  </w:endnote>
+  <w:endnote w:type="continuationSeparator" w:id="0">
+    <w:p>
+      <w:pPr>
+        <w:spacing w:after="0" w:line="240" w:lineRule="auto"/>
+      </w:pPr>
+      <w:r>
+        <w:continuationSeparator/>
+      </w:r>
+    </w:p>
+  </w:endnote>
+</w:endnotes>
+</file>
+
+<file path=word/footnotes.xml><?xml version="1.0" encoding="utf-8"?>
+<w:footnotes xmlns:wpc="http://schemas.microsoft.com/office/word/2010/wordprocessingCanvas" xmlns:mc="http://schemas.openxmlformats.org/markup-compatibility/2006" xmlns:o="urn:schemas-microsoft-com:office:office" xmlns:r="http://schemas.openxmlformats.org/officeDocument/2006/relationships" xmlns:m="http://schemas.openxmlformats.org/officeDocument/2006/math" xmlns:v="urn:schemas-microsoft-com:vml" xmlns:wp14="http://schemas.microsoft.com/office/word/2010/wordprocessingDrawing" xmlns:wp="http://schemas.openxmlformats.org/drawingml/2006/wordprocessingDrawing" xmlns:w10="urn:schemas-microsoft-com:office:word" xmlns:w="http://schemas.openxmlformats.org/wordprocessingml/2006/main" xmlns:w14="http://schemas.microsoft.com/office/word/2010/wordml" xmlns:wpg="http://schemas.microsoft.com/office/word/2010/wordprocessingGroup" xmlns:wpi="http://schemas.microsoft.com/office/word/2010/wordprocessingInk" xmlns:wne="http://schemas.microsoft.com/office/word/2006/wordml" xmlns:wps="http://schemas.microsoft.com/office/word/2010/wordprocessingShape" mc:Ignorable="w14 wp14">
+  <w:footnote w:type="separator" w:id="-1">
+    <w:p>
+      <w:pPr>
+        <w:spacing w:after="0" w:line="240" w:lineRule="auto"/>
+      </w:pPr>
+      <w:r>
+        <w:separator/>
+      </w:r>
+    </w:p>
+  </w:footnote>
+  <w:footnote w:type="continuationSeparator" w:id="0">
+    <w:p>
+      <w:pPr>
+        <w:spacing w:after="0" w:line="240" w:lineRule="auto"/>
+      </w:pPr>
+      <w:r>
+        <w:continuationSeparator/>
+      </w:r>
+    </w:p>
+  </w:footnote>
+  <w:footnote w:id="1">
+    <w:p>
+      <w:pPr>
+        <w:pStyle w:val="Sprotnaopomba-besedilo"/>
+      </w:pPr>
+      <w:r>
+        <w:rPr>
+          <w:rStyle w:val="Sprotnaopomba-sklic"/>
+        </w:rPr>
+        <w:footnoteRef/>
+      </w:r>
+      <w:r>
+        <w:t xml:space="preserve"> Capability Maturity Model.</w:t>
+      </w:r>
+    </w:p>
+  </w:footnote>
+  <w:footnote w:id="2">
+    <w:p>
+      <w:pPr>
+        <w:pStyle w:val="Sprotnaopomba-besedilo"/>
+      </w:pPr>
+      <w:r>
+        <w:rPr>
+          <w:rStyle w:val="Sprotnaopomba-sklic"/>
+        </w:rPr>
+        <w:footnoteRef/>
+      </w:r>
+      <w:r>
+        <w:t xml:space="preserve"> Capability Maturity Model Integration.</w:t>
+      </w:r>
+    </w:p>
+  </w:footnote>
+  <w:footnote w:id="3">
+    <w:p>
+      <w:pPr>
+        <w:pStyle w:val="Sprotnaopomba-besedilo"/>
+      </w:pPr>
+      <w:r>
+        <w:rPr>
+          <w:rStyle w:val="Sprotnaopomba-sklic"/>
+        </w:rPr>
+        <w:footnoteRef/>
+      </w:r>
+      <w:r>
+        <w:t xml:space="preserve"> Software Process Improvement and Capability Determination.</w:t>
+      </w:r>
+    </w:p>
+  </w:footnote>
+  <w:footnote w:id="4">
+    <w:p>
+      <w:pPr>
+        <w:pStyle w:val="Sprotnaopomba-besedilo"/>
+      </w:pPr>
+      <w:r>
+        <w:rPr>
+          <w:rStyle w:val="Sprotnaopomba-sklic"/>
+        </w:rPr>
+        <w:footnoteRef/>
+      </w:r>
+      <w:r>
+        <w:t xml:space="preserve"> Digital Game Maturity Model.</w:t>
+      </w:r>
+    </w:p>
+  </w:footnote>
+  <w:footnote w:id="5">
+    <w:p>
+      <w:pPr>
+        <w:pStyle w:val="Sprotnaopomba-besedilo"/>
+      </w:pPr>
+      <w:r>
+        <w:rPr>
+          <w:rStyle w:val="Sprotnaopomba-sklic"/>
+        </w:rPr>
+        <w:footnoteRef/>
+      </w:r>
+      <w:r>
+        <w:t xml:space="preserve"> </w:t>
+      </w:r>
+      <w:r>
+        <w:t>Game Development Process Activities.</w:t>
+      </w:r>
+    </w:p>
+  </w:footnote>
+</w:footnotes>
 </file>
 
 <file path=word/numbering.xml><?xml version="1.0" encoding="utf-8"?>
@@ -1069,7 +1903,6 @@
   <w:style w:type="character" w:default="1" w:styleId="Privzetapisavaodstavka">
     <w:name w:val="Default Paragraph Font"/>
     <w:uiPriority w:val="1"/>
-    <w:semiHidden/>
     <w:unhideWhenUsed/>
   </w:style>
   <w:style w:type="table" w:default="1" w:styleId="Navadnatabela">
@@ -1132,6 +1965,45 @@
       <w:rFonts w:ascii="Tahoma" w:hAnsi="Tahoma" w:cs="Tahoma"/>
       <w:sz w:val="16"/>
       <w:szCs w:val="16"/>
+    </w:rPr>
+  </w:style>
+  <w:style w:type="paragraph" w:styleId="Sprotnaopomba-besedilo">
+    <w:name w:val="footnote text"/>
+    <w:basedOn w:val="Navaden"/>
+    <w:link w:val="Sprotnaopomba-besediloZnak"/>
+    <w:uiPriority w:val="99"/>
+    <w:semiHidden/>
+    <w:unhideWhenUsed/>
+    <w:rsid w:val="008A7432"/>
+    <w:pPr>
+      <w:spacing w:after="0" w:line="240" w:lineRule="auto"/>
+    </w:pPr>
+    <w:rPr>
+      <w:sz w:val="20"/>
+      <w:szCs w:val="20"/>
+    </w:rPr>
+  </w:style>
+  <w:style w:type="character" w:customStyle="1" w:styleId="Sprotnaopomba-besediloZnak">
+    <w:name w:val="Sprotna opomba - besedilo Znak"/>
+    <w:basedOn w:val="Privzetapisavaodstavka"/>
+    <w:link w:val="Sprotnaopomba-besedilo"/>
+    <w:uiPriority w:val="99"/>
+    <w:semiHidden/>
+    <w:rsid w:val="008A7432"/>
+    <w:rPr>
+      <w:sz w:val="20"/>
+      <w:szCs w:val="20"/>
+    </w:rPr>
+  </w:style>
+  <w:style w:type="character" w:styleId="Sprotnaopomba-sklic">
+    <w:name w:val="footnote reference"/>
+    <w:basedOn w:val="Privzetapisavaodstavka"/>
+    <w:uiPriority w:val="99"/>
+    <w:semiHidden/>
+    <w:unhideWhenUsed/>
+    <w:rsid w:val="008A7432"/>
+    <w:rPr>
+      <w:vertAlign w:val="superscript"/>
     </w:rPr>
   </w:style>
 </w:styles>
@@ -1301,7 +2173,6 @@
   <w:style w:type="character" w:default="1" w:styleId="Privzetapisavaodstavka">
     <w:name w:val="Default Paragraph Font"/>
     <w:uiPriority w:val="1"/>
-    <w:semiHidden/>
     <w:unhideWhenUsed/>
   </w:style>
   <w:style w:type="table" w:default="1" w:styleId="Navadnatabela">
@@ -1364,6 +2235,45 @@
       <w:rFonts w:ascii="Tahoma" w:hAnsi="Tahoma" w:cs="Tahoma"/>
       <w:sz w:val="16"/>
       <w:szCs w:val="16"/>
+    </w:rPr>
+  </w:style>
+  <w:style w:type="paragraph" w:styleId="Sprotnaopomba-besedilo">
+    <w:name w:val="footnote text"/>
+    <w:basedOn w:val="Navaden"/>
+    <w:link w:val="Sprotnaopomba-besediloZnak"/>
+    <w:uiPriority w:val="99"/>
+    <w:semiHidden/>
+    <w:unhideWhenUsed/>
+    <w:rsid w:val="008A7432"/>
+    <w:pPr>
+      <w:spacing w:after="0" w:line="240" w:lineRule="auto"/>
+    </w:pPr>
+    <w:rPr>
+      <w:sz w:val="20"/>
+      <w:szCs w:val="20"/>
+    </w:rPr>
+  </w:style>
+  <w:style w:type="character" w:customStyle="1" w:styleId="Sprotnaopomba-besediloZnak">
+    <w:name w:val="Sprotna opomba - besedilo Znak"/>
+    <w:basedOn w:val="Privzetapisavaodstavka"/>
+    <w:link w:val="Sprotnaopomba-besedilo"/>
+    <w:uiPriority w:val="99"/>
+    <w:semiHidden/>
+    <w:rsid w:val="008A7432"/>
+    <w:rPr>
+      <w:sz w:val="20"/>
+      <w:szCs w:val="20"/>
+    </w:rPr>
+  </w:style>
+  <w:style w:type="character" w:styleId="Sprotnaopomba-sklic">
+    <w:name w:val="footnote reference"/>
+    <w:basedOn w:val="Privzetapisavaodstavka"/>
+    <w:uiPriority w:val="99"/>
+    <w:semiHidden/>
+    <w:unhideWhenUsed/>
+    <w:rsid w:val="008A7432"/>
+    <w:rPr>
+      <w:vertAlign w:val="superscript"/>
     </w:rPr>
   </w:style>
 </w:styles>
@@ -1652,4 +2562,16 @@
   <a:objectDefaults/>
   <a:extraClrSchemeLst/>
 </a:theme>
+</file>
+
+<file path=customXml/item1.xml><?xml version="1.0" encoding="utf-8"?>
+<b:Sources xmlns:b="http://schemas.openxmlformats.org/officeDocument/2006/bibliography" xmlns="http://schemas.openxmlformats.org/officeDocument/2006/bibliography" SelectedStyle="\APA.XSL" StyleName="APA"/>
+</file>
+
+<file path=customXml/itemProps1.xml><?xml version="1.0" encoding="utf-8"?>
+<ds:datastoreItem xmlns:ds="http://schemas.openxmlformats.org/officeDocument/2006/customXml" ds:itemID="{0034F3B7-B1C3-44A2-99D9-022A9F088288}">
+  <ds:schemaRefs>
+    <ds:schemaRef ds:uri="http://schemas.openxmlformats.org/officeDocument/2006/bibliography"/>
+  </ds:schemaRefs>
+</ds:datastoreItem>
 </file>
--- a/Optimizacija procesa novi.docx
+++ b/Optimizacija procesa novi.docx
@@ -60,23 +60,23 @@
           <w:sz w:val="24"/>
           <w:szCs w:val="24"/>
         </w:rPr>
-        <w:t xml:space="preserve"> zrelostnega ali agilnega</w:t>
-      </w:r>
-      <w:r>
-        <w:rPr>
-          <w:rFonts w:ascii="Times New Roman" w:hAnsi="Times New Roman" w:cs="Times New Roman"/>
-          <w:sz w:val="24"/>
-          <w:szCs w:val="24"/>
-        </w:rPr>
-        <w:t xml:space="preserve"> pristop</w:t>
-      </w:r>
-      <w:r>
-        <w:rPr>
-          <w:rFonts w:ascii="Times New Roman" w:hAnsi="Times New Roman" w:cs="Times New Roman"/>
-          <w:sz w:val="24"/>
-          <w:szCs w:val="24"/>
-        </w:rPr>
-        <w:t>a</w:t>
+        <w:t xml:space="preserve"> zrelostnih ali agilnih </w:t>
+      </w:r>
+      <w:r>
+        <w:rPr>
+          <w:rFonts w:ascii="Times New Roman" w:hAnsi="Times New Roman" w:cs="Times New Roman"/>
+          <w:sz w:val="24"/>
+          <w:szCs w:val="24"/>
+        </w:rPr>
+        <w:t>pristop</w:t>
+      </w:r>
+      <w:r>
+        <w:rPr>
+          <w:rFonts w:ascii="Times New Roman" w:hAnsi="Times New Roman" w:cs="Times New Roman"/>
+          <w:sz w:val="24"/>
+          <w:szCs w:val="24"/>
+        </w:rPr>
+        <w:t>ov</w:t>
       </w:r>
       <w:r>
         <w:rPr>
@@ -764,7 +764,47 @@
           <w:sz w:val="24"/>
           <w:szCs w:val="20"/>
         </w:rPr>
-        <w:t>DGMM v prvem koraku identificira glavne perspektive discipline, ki se delijo na: razvijalce, potrošnike in poslovni svet</w:t>
+        <w:t xml:space="preserve">Avtorji </w:t>
+      </w:r>
+      <w:r>
+        <w:rPr>
+          <w:rFonts w:ascii="Times New Roman" w:hAnsi="Times New Roman" w:cs="Times New Roman"/>
+          <w:sz w:val="24"/>
+          <w:szCs w:val="20"/>
+        </w:rPr>
+        <w:t>DGMM</w:t>
+      </w:r>
+      <w:r>
+        <w:rPr>
+          <w:rFonts w:ascii="Times New Roman" w:hAnsi="Times New Roman" w:cs="Times New Roman"/>
+          <w:sz w:val="24"/>
+          <w:szCs w:val="20"/>
+        </w:rPr>
+        <w:t xml:space="preserve"> so</w:t>
+      </w:r>
+      <w:r>
+        <w:rPr>
+          <w:rFonts w:ascii="Times New Roman" w:hAnsi="Times New Roman" w:cs="Times New Roman"/>
+          <w:sz w:val="24"/>
+          <w:szCs w:val="20"/>
+        </w:rPr>
+        <w:t xml:space="preserve"> v prvem koraku identificira</w:t>
+      </w:r>
+      <w:r>
+        <w:rPr>
+          <w:rFonts w:ascii="Times New Roman" w:hAnsi="Times New Roman" w:cs="Times New Roman"/>
+          <w:sz w:val="24"/>
+          <w:szCs w:val="20"/>
+        </w:rPr>
+        <w:t>li</w:t>
+      </w:r>
+      <w:r>
+        <w:rPr>
+          <w:rFonts w:ascii="Times New Roman" w:hAnsi="Times New Roman" w:cs="Times New Roman"/>
+          <w:sz w:val="24"/>
+          <w:szCs w:val="20"/>
+        </w:rPr>
+        <w:t xml:space="preserve"> glavne perspektive discipline, ki se delijo na: razvijalce, potrošnike in poslovni svet</w:t>
       </w:r>
       <w:r>
         <w:rPr>
@@ -827,15 +867,15 @@
           <w:sz w:val="24"/>
           <w:szCs w:val="20"/>
         </w:rPr>
-        <w:t xml:space="preserve"> Nato so avtorji</w:t>
-      </w:r>
-      <w:r>
-        <w:rPr>
-          <w:rFonts w:ascii="Times New Roman" w:hAnsi="Times New Roman" w:cs="Times New Roman"/>
-          <w:sz w:val="24"/>
-          <w:szCs w:val="20"/>
-        </w:rPr>
-        <w:t xml:space="preserve"> pristopa </w:t>
+        <w:t xml:space="preserve"> Nato </w:t>
+      </w:r>
+      <w:r>
+        <w:rPr>
+          <w:rFonts w:ascii="Times New Roman" w:hAnsi="Times New Roman" w:cs="Times New Roman"/>
+          <w:sz w:val="24"/>
+          <w:szCs w:val="20"/>
+        </w:rPr>
+        <w:t xml:space="preserve">so </w:t>
       </w:r>
       <w:r>
         <w:rPr>
@@ -875,7 +915,47 @@
           <w:sz w:val="24"/>
           <w:szCs w:val="20"/>
         </w:rPr>
-        <w:t>perspektiv so identificirali 18 različnih faktorjev</w:t>
+        <w:t>perspektiv so identificirali</w:t>
+      </w:r>
+      <w:r>
+        <w:rPr>
+          <w:rFonts w:ascii="Times New Roman" w:hAnsi="Times New Roman" w:cs="Times New Roman"/>
+          <w:sz w:val="24"/>
+          <w:szCs w:val="20"/>
+        </w:rPr>
+        <w:t xml:space="preserve"> 5 dimenzij in</w:t>
+      </w:r>
+      <w:r>
+        <w:rPr>
+          <w:rFonts w:ascii="Times New Roman" w:hAnsi="Times New Roman" w:cs="Times New Roman"/>
+          <w:sz w:val="24"/>
+          <w:szCs w:val="20"/>
+        </w:rPr>
+        <w:t xml:space="preserve"> 18 različnih faktorjev</w:t>
+      </w:r>
+      <w:r>
+        <w:rPr>
+          <w:rFonts w:ascii="Times New Roman" w:hAnsi="Times New Roman" w:cs="Times New Roman"/>
+          <w:sz w:val="24"/>
+          <w:szCs w:val="20"/>
+        </w:rPr>
+        <w:t xml:space="preserve"> </w:t>
+      </w:r>
+      <w:r>
+        <w:rPr>
+          <w:rFonts w:ascii="Times New Roman" w:hAnsi="Times New Roman" w:cs="Times New Roman"/>
+          <w:sz w:val="24"/>
+          <w:szCs w:val="20"/>
+        </w:rPr>
+        <w:t>(PRILOGA H</w:t>
+      </w:r>
+      <w:r>
+        <w:rPr>
+          <w:rFonts w:ascii="Times New Roman" w:hAnsi="Times New Roman" w:cs="Times New Roman"/>
+          <w:sz w:val="24"/>
+          <w:szCs w:val="20"/>
+        </w:rPr>
+        <w:t>)</w:t>
       </w:r>
       <w:r>
         <w:rPr>
@@ -963,23 +1043,23 @@
           <w:sz w:val="24"/>
           <w:szCs w:val="20"/>
         </w:rPr>
-        <w:t>. Na podlagi teh ustvarijo pet vprašalnikov, ki posamez</w:t>
-      </w:r>
-      <w:r>
-        <w:rPr>
-          <w:rFonts w:ascii="Times New Roman" w:hAnsi="Times New Roman" w:cs="Times New Roman"/>
-          <w:sz w:val="24"/>
-          <w:szCs w:val="20"/>
-        </w:rPr>
-        <w:t xml:space="preserve">no ocenjujejo stopnjo zrelosti. </w:t>
-      </w:r>
-      <w:r>
-        <w:rPr>
-          <w:rFonts w:ascii="Times New Roman" w:hAnsi="Times New Roman" w:cs="Times New Roman"/>
-          <w:sz w:val="24"/>
-          <w:szCs w:val="20"/>
-        </w:rPr>
-        <w:t xml:space="preserve">Zrelost procesa </w:t>
+        <w:t xml:space="preserve">. </w:t>
+      </w:r>
+      <w:r>
+        <w:rPr>
+          <w:rFonts w:ascii="Times New Roman" w:hAnsi="Times New Roman" w:cs="Times New Roman"/>
+          <w:sz w:val="24"/>
+          <w:szCs w:val="20"/>
+        </w:rPr>
+        <w:t>Zrelost procesa</w:t>
+      </w:r>
+      <w:r>
+        <w:rPr>
+          <w:rFonts w:ascii="Times New Roman" w:hAnsi="Times New Roman" w:cs="Times New Roman"/>
+          <w:sz w:val="24"/>
+          <w:szCs w:val="20"/>
+        </w:rPr>
+        <w:t xml:space="preserve"> </w:t>
       </w:r>
       <w:r>
         <w:rPr>
@@ -1003,7 +1083,23 @@
           <w:sz w:val="24"/>
           <w:szCs w:val="20"/>
         </w:rPr>
-        <w:t>na pet stopenj (v redu vzpenjanja): ad-hoc,</w:t>
+        <w:t>na pet stopenj (</w:t>
+      </w:r>
+      <w:r>
+        <w:rPr>
+          <w:rFonts w:ascii="Times New Roman" w:hAnsi="Times New Roman" w:cs="Times New Roman"/>
+          <w:sz w:val="24"/>
+          <w:szCs w:val="20"/>
+        </w:rPr>
+        <w:t>naraščajoče</w:t>
+      </w:r>
+      <w:r>
+        <w:rPr>
+          <w:rFonts w:ascii="Times New Roman" w:hAnsi="Times New Roman" w:cs="Times New Roman"/>
+          <w:sz w:val="24"/>
+          <w:szCs w:val="20"/>
+        </w:rPr>
+        <w:t>): ad-hoc,</w:t>
       </w:r>
       <w:r>
         <w:rPr>
@@ -1083,6 +1179,96 @@
           <w:szCs w:val="20"/>
         </w:rPr>
         <w:t>.</w:t>
+      </w:r>
+      <w:r>
+        <w:rPr>
+          <w:rFonts w:ascii="Times New Roman" w:hAnsi="Times New Roman" w:cs="Times New Roman"/>
+          <w:sz w:val="24"/>
+          <w:szCs w:val="20"/>
+        </w:rPr>
+        <w:t xml:space="preserve"> Vsako stopnjo zrelosti se preverja z namenskim</w:t>
+      </w:r>
+      <w:r>
+        <w:rPr>
+          <w:rFonts w:ascii="Times New Roman" w:hAnsi="Times New Roman" w:cs="Times New Roman"/>
+          <w:sz w:val="24"/>
+          <w:szCs w:val="20"/>
+        </w:rPr>
+        <w:t xml:space="preserve"> vprašalnikom, katerega izjav</w:t>
+      </w:r>
+      <w:r>
+        <w:rPr>
+          <w:rFonts w:ascii="Times New Roman" w:hAnsi="Times New Roman" w:cs="Times New Roman"/>
+          <w:sz w:val="24"/>
+          <w:szCs w:val="20"/>
+        </w:rPr>
+        <w:t>e se nanašajo na</w:t>
+      </w:r>
+      <w:r>
+        <w:rPr>
+          <w:rFonts w:ascii="Times New Roman" w:hAnsi="Times New Roman" w:cs="Times New Roman"/>
+          <w:sz w:val="24"/>
+          <w:szCs w:val="20"/>
+        </w:rPr>
+        <w:t xml:space="preserve"> izvajanje GDPA. Izjavam podajamo odgovore ali aktivnost izvajamo ali ne</w:t>
+      </w:r>
+      <w:r>
+        <w:rPr>
+          <w:rFonts w:ascii="Times New Roman" w:hAnsi="Times New Roman" w:cs="Times New Roman"/>
+          <w:sz w:val="24"/>
+          <w:szCs w:val="20"/>
+        </w:rPr>
+        <w:t>. Na koncu seštejemo aktivnosti in s tem dobimo število aktivnosti</w:t>
+      </w:r>
+      <w:r>
+        <w:rPr>
+          <w:rStyle w:val="Sprotnaopomba-sklic"/>
+          <w:rFonts w:ascii="Times New Roman" w:hAnsi="Times New Roman" w:cs="Times New Roman"/>
+          <w:sz w:val="24"/>
+          <w:szCs w:val="20"/>
+        </w:rPr>
+        <w:footnoteReference w:id="6"/>
+      </w:r>
+      <w:r>
+        <w:rPr>
+          <w:rFonts w:ascii="Times New Roman" w:hAnsi="Times New Roman" w:cs="Times New Roman"/>
+          <w:sz w:val="24"/>
+          <w:szCs w:val="20"/>
+        </w:rPr>
+        <w:t>, ki se izvajajo.</w:t>
+      </w:r>
+      <w:r>
+        <w:rPr>
+          <w:rFonts w:ascii="Times New Roman" w:hAnsi="Times New Roman" w:cs="Times New Roman"/>
+          <w:sz w:val="24"/>
+          <w:szCs w:val="20"/>
+        </w:rPr>
+        <w:t xml:space="preserve"> V kolikor je število izvajanih aktivnosti večje od določenega praga</w:t>
+      </w:r>
+      <w:r>
+        <w:rPr>
+          <w:rStyle w:val="Sprotnaopomba-sklic"/>
+          <w:rFonts w:ascii="Times New Roman" w:hAnsi="Times New Roman" w:cs="Times New Roman"/>
+          <w:sz w:val="24"/>
+          <w:szCs w:val="20"/>
+        </w:rPr>
+        <w:footnoteReference w:id="7"/>
+      </w:r>
+      <w:r>
+        <w:rPr>
+          <w:rFonts w:ascii="Times New Roman" w:hAnsi="Times New Roman" w:cs="Times New Roman"/>
+          <w:sz w:val="24"/>
+          <w:szCs w:val="20"/>
+        </w:rPr>
+        <w:t xml:space="preserve"> pomeni, da je procesni model dosegel zrelo</w:t>
+      </w:r>
+      <w:r>
+        <w:rPr>
+          <w:rFonts w:ascii="Times New Roman" w:hAnsi="Times New Roman" w:cs="Times New Roman"/>
+          <w:sz w:val="24"/>
+          <w:szCs w:val="20"/>
+        </w:rPr>
+        <w:t>st za določeno stopnjo zrelosti. Za doseganje praga zrelosti velja, da se v procesu izvaja 80% aktivnosti glede na vse izjave, ki so podane za določeno stopnjo zrelosti (PRILOGA J).</w:t>
       </w:r>
     </w:p>
     <w:p>
@@ -1095,8 +1281,6 @@
           <w:szCs w:val="20"/>
         </w:rPr>
       </w:pPr>
-      <w:bookmarkStart w:id="0" w:name="_GoBack"/>
-      <w:bookmarkEnd w:id="0"/>
     </w:p>
     <w:p>
       <w:pPr>
@@ -1105,25 +1289,9 @@
         <w:rPr>
           <w:rFonts w:ascii="Times New Roman" w:hAnsi="Times New Roman" w:cs="Times New Roman"/>
           <w:sz w:val="24"/>
-          <w:szCs w:val="24"/>
-        </w:rPr>
-      </w:pPr>
-      <w:r>
-        <w:rPr>
-          <w:rFonts w:ascii="Times New Roman" w:hAnsi="Times New Roman" w:cs="Times New Roman"/>
-          <w:sz w:val="24"/>
-          <w:szCs w:val="24"/>
-        </w:rPr>
-        <w:t>8.2</w:t>
-      </w:r>
-      <w:r>
-        <w:rPr>
-          <w:rFonts w:ascii="Times New Roman" w:hAnsi="Times New Roman" w:cs="Times New Roman"/>
-          <w:sz w:val="24"/>
-          <w:szCs w:val="24"/>
-        </w:rPr>
-        <w:t xml:space="preserve"> AGILNI PRISTOP</w:t>
-      </w:r>
+          <w:szCs w:val="20"/>
+        </w:rPr>
+      </w:pPr>
     </w:p>
     <w:p>
       <w:pPr>
@@ -1132,6 +1300,34 @@
         <w:rPr>
           <w:rFonts w:ascii="Times New Roman" w:hAnsi="Times New Roman" w:cs="Times New Roman"/>
           <w:sz w:val="24"/>
+          <w:szCs w:val="20"/>
+        </w:rPr>
+      </w:pPr>
+      <w:r>
+        <w:rPr>
+          <w:rFonts w:ascii="Times New Roman" w:hAnsi="Times New Roman" w:cs="Times New Roman"/>
+          <w:sz w:val="24"/>
+          <w:szCs w:val="24"/>
+        </w:rPr>
+        <w:lastRenderedPageBreak/>
+        <w:t>8.2</w:t>
+      </w:r>
+      <w:r>
+        <w:rPr>
+          <w:rFonts w:ascii="Times New Roman" w:hAnsi="Times New Roman" w:cs="Times New Roman"/>
+          <w:sz w:val="24"/>
+          <w:szCs w:val="24"/>
+        </w:rPr>
+        <w:t xml:space="preserve"> AGILNI PRISTOP</w:t>
+      </w:r>
+    </w:p>
+    <w:p>
+      <w:pPr>
+        <w:contextualSpacing/>
+        <w:jc w:val="both"/>
+        <w:rPr>
+          <w:rFonts w:ascii="Times New Roman" w:hAnsi="Times New Roman" w:cs="Times New Roman"/>
+          <w:sz w:val="24"/>
           <w:szCs w:val="24"/>
         </w:rPr>
       </w:pPr>
@@ -1296,7 +1492,6 @@
           <w:szCs w:val="20"/>
           <w:lang w:eastAsia="sl-SI"/>
         </w:rPr>
-        <w:lastRenderedPageBreak/>
         <w:drawing>
           <wp:inline distT="0" distB="0" distL="0" distR="0" wp14:anchorId="632E74D6" wp14:editId="1A30C778">
             <wp:extent cx="5712118" cy="2282175"/>
@@ -1366,6 +1561,23 @@
     </w:p>
     <w:p>
       <w:pPr>
+        <w:rPr>
+          <w:rFonts w:ascii="Times New Roman" w:hAnsi="Times New Roman" w:cs="Times New Roman"/>
+          <w:sz w:val="24"/>
+          <w:szCs w:val="20"/>
+        </w:rPr>
+      </w:pPr>
+      <w:r>
+        <w:rPr>
+          <w:rFonts w:ascii="Times New Roman" w:hAnsi="Times New Roman" w:cs="Times New Roman"/>
+          <w:sz w:val="24"/>
+          <w:szCs w:val="20"/>
+        </w:rPr>
+        <w:br w:type="page"/>
+      </w:r>
+    </w:p>
+    <w:p>
+      <w:pPr>
         <w:contextualSpacing/>
         <w:jc w:val="both"/>
         <w:rPr>
@@ -1374,6 +1586,732 @@
           <w:szCs w:val="20"/>
         </w:rPr>
       </w:pPr>
+      <w:r>
+        <w:rPr>
+          <w:rFonts w:ascii="Times New Roman" w:hAnsi="Times New Roman" w:cs="Times New Roman"/>
+          <w:sz w:val="24"/>
+          <w:szCs w:val="20"/>
+        </w:rPr>
+        <w:lastRenderedPageBreak/>
+        <w:t>9. ZAKLJUČEK</w:t>
+      </w:r>
+    </w:p>
+    <w:p>
+      <w:pPr>
+        <w:contextualSpacing/>
+        <w:jc w:val="both"/>
+        <w:rPr>
+          <w:rFonts w:ascii="Times New Roman" w:hAnsi="Times New Roman" w:cs="Times New Roman"/>
+          <w:sz w:val="24"/>
+          <w:szCs w:val="20"/>
+        </w:rPr>
+      </w:pPr>
+      <w:r>
+        <w:rPr>
+          <w:rFonts w:ascii="Times New Roman" w:hAnsi="Times New Roman" w:cs="Times New Roman"/>
+          <w:sz w:val="24"/>
+          <w:szCs w:val="20"/>
+        </w:rPr>
+        <w:t xml:space="preserve">V delu </w:t>
+      </w:r>
+      <w:r>
+        <w:rPr>
+          <w:rFonts w:ascii="Times New Roman" w:hAnsi="Times New Roman" w:cs="Times New Roman"/>
+          <w:sz w:val="24"/>
+          <w:szCs w:val="20"/>
+        </w:rPr>
+        <w:t xml:space="preserve">smo sestavili proces (sl. 6.6), ki </w:t>
+      </w:r>
+      <w:r>
+        <w:rPr>
+          <w:rFonts w:ascii="Times New Roman" w:hAnsi="Times New Roman" w:cs="Times New Roman"/>
+          <w:sz w:val="24"/>
+          <w:szCs w:val="20"/>
+        </w:rPr>
+        <w:t>bi bil primeren za optimizacijo</w:t>
+      </w:r>
+      <w:r>
+        <w:rPr>
+          <w:rFonts w:ascii="Times New Roman" w:hAnsi="Times New Roman" w:cs="Times New Roman"/>
+          <w:sz w:val="24"/>
+          <w:szCs w:val="20"/>
+        </w:rPr>
+        <w:t xml:space="preserve"> z D</w:t>
+      </w:r>
+      <w:r>
+        <w:rPr>
+          <w:rFonts w:ascii="Times New Roman" w:hAnsi="Times New Roman" w:cs="Times New Roman"/>
+          <w:sz w:val="24"/>
+          <w:szCs w:val="20"/>
+        </w:rPr>
+        <w:t xml:space="preserve">GMM. </w:t>
+      </w:r>
+      <w:r>
+        <w:rPr>
+          <w:rFonts w:ascii="Times New Roman" w:hAnsi="Times New Roman" w:cs="Times New Roman"/>
+          <w:sz w:val="24"/>
+          <w:szCs w:val="20"/>
+        </w:rPr>
+        <w:t>Na podlagi vprašalnika (PRILOGA I) za ocenitev optimizirane zrelosti razvojnega procesa lahko preverimo ali smo sestavili proces, ki podpira izvajanje vseh GDPA.</w:t>
+      </w:r>
+    </w:p>
+    <w:p>
+      <w:pPr>
+        <w:contextualSpacing/>
+        <w:jc w:val="both"/>
+        <w:rPr>
+          <w:rFonts w:ascii="Times New Roman" w:hAnsi="Times New Roman" w:cs="Times New Roman"/>
+          <w:sz w:val="24"/>
+          <w:szCs w:val="20"/>
+        </w:rPr>
+      </w:pPr>
+      <w:r>
+        <w:rPr>
+          <w:rFonts w:ascii="Times New Roman" w:hAnsi="Times New Roman" w:cs="Times New Roman"/>
+          <w:sz w:val="24"/>
+          <w:szCs w:val="20"/>
+        </w:rPr>
+        <w:t xml:space="preserve">Ugotovimo, da proces podpira </w:t>
+      </w:r>
+      <w:r>
+        <w:rPr>
+          <w:rFonts w:ascii="Times New Roman" w:hAnsi="Times New Roman" w:cs="Times New Roman"/>
+          <w:sz w:val="24"/>
+          <w:szCs w:val="20"/>
+        </w:rPr>
+        <w:t>GDD in njegovo</w:t>
+      </w:r>
+      <w:r>
+        <w:rPr>
+          <w:rFonts w:ascii="Times New Roman" w:hAnsi="Times New Roman" w:cs="Times New Roman"/>
+          <w:sz w:val="24"/>
+          <w:szCs w:val="20"/>
+        </w:rPr>
+        <w:t xml:space="preserve"> konstantno</w:t>
+      </w:r>
+      <w:r>
+        <w:rPr>
+          <w:rFonts w:ascii="Times New Roman" w:hAnsi="Times New Roman" w:cs="Times New Roman"/>
+          <w:sz w:val="24"/>
+          <w:szCs w:val="20"/>
+        </w:rPr>
+        <w:t xml:space="preserve"> posodabljanje, če je to potrebno. Konfiguracija in upravljanje se v procesu izvaja</w:t>
+      </w:r>
+      <w:r>
+        <w:rPr>
+          <w:rFonts w:ascii="Times New Roman" w:hAnsi="Times New Roman" w:cs="Times New Roman"/>
+          <w:sz w:val="24"/>
+          <w:szCs w:val="20"/>
+        </w:rPr>
+        <w:t>ta</w:t>
+      </w:r>
+      <w:r>
+        <w:rPr>
+          <w:rFonts w:ascii="Times New Roman" w:hAnsi="Times New Roman" w:cs="Times New Roman"/>
+          <w:sz w:val="24"/>
+          <w:szCs w:val="20"/>
+        </w:rPr>
+        <w:t xml:space="preserve"> z orodjem, ki ga ekipa izbere ob začetku razvojnega procesa. V poglavju</w:t>
+      </w:r>
+      <w:r>
+        <w:rPr>
+          <w:rFonts w:ascii="Times New Roman" w:hAnsi="Times New Roman" w:cs="Times New Roman"/>
+          <w:sz w:val="24"/>
+          <w:szCs w:val="20"/>
+        </w:rPr>
+        <w:t xml:space="preserve"> 7.5</w:t>
+      </w:r>
+      <w:r>
+        <w:rPr>
+          <w:rFonts w:ascii="Times New Roman" w:hAnsi="Times New Roman" w:cs="Times New Roman"/>
+          <w:sz w:val="24"/>
+          <w:szCs w:val="20"/>
+        </w:rPr>
+        <w:t xml:space="preserve"> </w:t>
+      </w:r>
+      <w:r>
+        <w:rPr>
+          <w:rFonts w:ascii="Times New Roman" w:hAnsi="Times New Roman" w:cs="Times New Roman"/>
+          <w:sz w:val="24"/>
+          <w:szCs w:val="20"/>
+        </w:rPr>
+        <w:t>smo predstavili tudi postopek A</w:t>
+      </w:r>
+      <w:r>
+        <w:rPr>
+          <w:rFonts w:ascii="Times New Roman" w:hAnsi="Times New Roman" w:cs="Times New Roman"/>
+          <w:sz w:val="24"/>
+          <w:szCs w:val="20"/>
+        </w:rPr>
+        <w:t>HP za uspešno izbiro programskega paketa, ki lahko zajema komunikacijske in organizacijske aspekte načrtovanja.</w:t>
+      </w:r>
+      <w:r>
+        <w:rPr>
+          <w:rFonts w:ascii="Times New Roman" w:hAnsi="Times New Roman" w:cs="Times New Roman"/>
+          <w:sz w:val="24"/>
+          <w:szCs w:val="20"/>
+        </w:rPr>
+        <w:t xml:space="preserve"> Modeliranje zahtev se izvaja z nadgrajevanjem dokumenta oblikovanja igre</w:t>
+      </w:r>
+      <w:r>
+        <w:rPr>
+          <w:rFonts w:ascii="Times New Roman" w:hAnsi="Times New Roman" w:cs="Times New Roman"/>
+          <w:sz w:val="24"/>
+          <w:szCs w:val="20"/>
+        </w:rPr>
+        <w:t>.</w:t>
+      </w:r>
+      <w:r>
+        <w:rPr>
+          <w:rFonts w:ascii="Times New Roman" w:hAnsi="Times New Roman" w:cs="Times New Roman"/>
+          <w:sz w:val="24"/>
+          <w:szCs w:val="20"/>
+        </w:rPr>
+        <w:t xml:space="preserve"> </w:t>
+      </w:r>
+      <w:r>
+        <w:rPr>
+          <w:rFonts w:ascii="Times New Roman" w:hAnsi="Times New Roman" w:cs="Times New Roman"/>
+          <w:sz w:val="24"/>
+          <w:szCs w:val="20"/>
+        </w:rPr>
+        <w:t xml:space="preserve">GDD </w:t>
+      </w:r>
+      <w:r>
+        <w:rPr>
+          <w:rFonts w:ascii="Times New Roman" w:hAnsi="Times New Roman" w:cs="Times New Roman"/>
+          <w:sz w:val="24"/>
+          <w:szCs w:val="20"/>
+        </w:rPr>
+        <w:t>postane vodilo zahtev iz katerih se spreminjata tudi umetnikova biblija i</w:t>
+      </w:r>
+      <w:r>
+        <w:rPr>
+          <w:rFonts w:ascii="Times New Roman" w:hAnsi="Times New Roman" w:cs="Times New Roman"/>
+          <w:sz w:val="24"/>
+          <w:szCs w:val="20"/>
+        </w:rPr>
+        <w:t xml:space="preserve">n </w:t>
+      </w:r>
+      <w:r>
+        <w:rPr>
+          <w:rFonts w:ascii="Times New Roman" w:hAnsi="Times New Roman" w:cs="Times New Roman"/>
+          <w:sz w:val="24"/>
+          <w:szCs w:val="20"/>
+        </w:rPr>
+        <w:t>TDD</w:t>
+      </w:r>
+      <w:r>
+        <w:rPr>
+          <w:rFonts w:ascii="Times New Roman" w:hAnsi="Times New Roman" w:cs="Times New Roman"/>
+          <w:sz w:val="24"/>
+          <w:szCs w:val="20"/>
+        </w:rPr>
+        <w:t>.</w:t>
+      </w:r>
+      <w:r>
+        <w:rPr>
+          <w:rFonts w:ascii="Times New Roman" w:hAnsi="Times New Roman" w:cs="Times New Roman"/>
+          <w:sz w:val="24"/>
+          <w:szCs w:val="20"/>
+        </w:rPr>
+        <w:t xml:space="preserve"> Skozi živl</w:t>
+      </w:r>
+      <w:r>
+        <w:rPr>
+          <w:rFonts w:ascii="Times New Roman" w:hAnsi="Times New Roman" w:cs="Times New Roman"/>
+          <w:sz w:val="24"/>
+          <w:szCs w:val="20"/>
+        </w:rPr>
+        <w:t xml:space="preserve">jenjski cikel razvoja mora </w:t>
+      </w:r>
+      <w:r>
+        <w:rPr>
+          <w:rFonts w:ascii="Times New Roman" w:hAnsi="Times New Roman" w:cs="Times New Roman"/>
+          <w:sz w:val="24"/>
+          <w:szCs w:val="20"/>
+        </w:rPr>
+        <w:t>GDD</w:t>
+      </w:r>
+      <w:r>
+        <w:rPr>
+          <w:rFonts w:ascii="Times New Roman" w:hAnsi="Times New Roman" w:cs="Times New Roman"/>
+          <w:sz w:val="24"/>
+          <w:szCs w:val="20"/>
+        </w:rPr>
+        <w:t xml:space="preserve"> vedno</w:t>
+      </w:r>
+      <w:r>
+        <w:rPr>
+          <w:rFonts w:ascii="Times New Roman" w:hAnsi="Times New Roman" w:cs="Times New Roman"/>
+          <w:sz w:val="24"/>
+          <w:szCs w:val="20"/>
+        </w:rPr>
+        <w:t xml:space="preserve"> predstavljati trenutno</w:t>
+      </w:r>
+      <w:r>
+        <w:rPr>
+          <w:rFonts w:ascii="Times New Roman" w:hAnsi="Times New Roman" w:cs="Times New Roman"/>
+          <w:sz w:val="24"/>
+          <w:szCs w:val="20"/>
+        </w:rPr>
+        <w:t xml:space="preserve"> sliko igralske izkušnje</w:t>
+      </w:r>
+      <w:r>
+        <w:rPr>
+          <w:rFonts w:ascii="Times New Roman" w:hAnsi="Times New Roman" w:cs="Times New Roman"/>
+          <w:sz w:val="24"/>
+          <w:szCs w:val="20"/>
+        </w:rPr>
+        <w:t xml:space="preserve"> </w:t>
+      </w:r>
+      <w:r>
+        <w:rPr>
+          <w:rFonts w:ascii="Times New Roman" w:hAnsi="Times New Roman" w:cs="Times New Roman"/>
+          <w:sz w:val="24"/>
+          <w:szCs w:val="20"/>
+        </w:rPr>
+        <w:fldChar w:fldCharType="begin"/>
+      </w:r>
+      <w:r>
+        <w:rPr>
+          <w:rFonts w:ascii="Times New Roman" w:hAnsi="Times New Roman" w:cs="Times New Roman"/>
+          <w:sz w:val="24"/>
+          <w:szCs w:val="20"/>
+        </w:rPr>
+        <w:instrText xml:space="preserve"> ADDIN ZOTERO_ITEM CSL_CITATION {"citationID":"I83Eli98","properties":{"formattedCitation":"(Bates 2004, 208)","plainCitation":"(Bates 2004, 208)"},"citationItems":[{"id":412,"uris":["http://zotero.org/users/local/1VrTeLcH/items/25LD9RPW"],"uri":["http://zotero.org/users/local/1VrTeLcH/items/25LD9RPW"],"itemData":{"id":412,"type":"book","title":"Game Design","publisher":"Cengage Learning PTR","publisher-place":"Boston, Mass","number-of-pages":"376","edition":"2 edition","source":"Amazon","event-place":"Boston, Mass","abstract":"\"Game Design, Second Edition\" offers a behind-the-scenes look at how a game gets designed and developed-from the day the idea is born to the day the box hits the shelves. This new edition offers information on the latest techniques and development models, interviews with 12 top game designers, document templates that can be used during product development, and numerous industry resources. It is a practical guide that covers everything from the fundamentals of game design, to the trade-offs in the development process, to the deals a publisher makes to get a game on the shelves. No matter what your role in the industry, understanding this entire process will help you do your job better. And if you're looking to break in, you'll find knowledge here that is usually only attained after years in the trenches.","ISBN":"978-1-59200-493-5","language":"English","author":[{"family":"Bates","given":"Bob"}],"issued":{"date-parts":[["2004",9,16]]}},"locator":"208"}],"schema":"https://github.com/citation-style-language/schema/raw/master/csl-citation.json"} </w:instrText>
+      </w:r>
+      <w:r>
+        <w:rPr>
+          <w:rFonts w:ascii="Times New Roman" w:hAnsi="Times New Roman" w:cs="Times New Roman"/>
+          <w:sz w:val="24"/>
+          <w:szCs w:val="20"/>
+        </w:rPr>
+        <w:fldChar w:fldCharType="separate"/>
+      </w:r>
+      <w:r>
+        <w:rPr>
+          <w:rFonts w:ascii="Times New Roman" w:hAnsi="Times New Roman" w:cs="Times New Roman"/>
+          <w:sz w:val="24"/>
+        </w:rPr>
+        <w:t>(Bates 2004, 208)</w:t>
+      </w:r>
+      <w:r>
+        <w:rPr>
+          <w:rFonts w:ascii="Times New Roman" w:hAnsi="Times New Roman" w:cs="Times New Roman"/>
+          <w:sz w:val="24"/>
+          <w:szCs w:val="20"/>
+        </w:rPr>
+        <w:fldChar w:fldCharType="end"/>
+      </w:r>
+      <w:r>
+        <w:rPr>
+          <w:rFonts w:ascii="Times New Roman" w:hAnsi="Times New Roman" w:cs="Times New Roman"/>
+          <w:sz w:val="24"/>
+          <w:szCs w:val="20"/>
+        </w:rPr>
+        <w:t>.</w:t>
+      </w:r>
+    </w:p>
+    <w:p>
+      <w:pPr>
+        <w:contextualSpacing/>
+        <w:jc w:val="both"/>
+        <w:rPr>
+          <w:rFonts w:ascii="Times New Roman" w:hAnsi="Times New Roman" w:cs="Times New Roman"/>
+          <w:sz w:val="24"/>
+          <w:szCs w:val="20"/>
+        </w:rPr>
+      </w:pPr>
+      <w:r>
+        <w:rPr>
+          <w:rFonts w:ascii="Times New Roman" w:hAnsi="Times New Roman" w:cs="Times New Roman"/>
+          <w:sz w:val="24"/>
+          <w:szCs w:val="20"/>
+        </w:rPr>
+        <w:t>Aktivnosti vezane na prototip se izvajajo v fazah dokazovanja koncepta in inkrementalnega razvoja prototipa do</w:t>
+      </w:r>
+      <w:r>
+        <w:rPr>
+          <w:rFonts w:ascii="Times New Roman" w:hAnsi="Times New Roman" w:cs="Times New Roman"/>
+          <w:sz w:val="24"/>
+          <w:szCs w:val="20"/>
+        </w:rPr>
+        <w:t>kler ta ne postane končna igra. V fazi evaluacije se izvaja testiranje igranja in s tem balansiranje igranja, kar omogoča i</w:t>
+      </w:r>
+      <w:r>
+        <w:rPr>
+          <w:rFonts w:ascii="Times New Roman" w:hAnsi="Times New Roman" w:cs="Times New Roman"/>
+          <w:sz w:val="24"/>
+          <w:szCs w:val="20"/>
+        </w:rPr>
+        <w:t>zvajanje zadnje izjave vezane na</w:t>
+      </w:r>
+      <w:r>
+        <w:rPr>
+          <w:rFonts w:ascii="Times New Roman" w:hAnsi="Times New Roman" w:cs="Times New Roman"/>
+          <w:sz w:val="24"/>
+          <w:szCs w:val="20"/>
+        </w:rPr>
+        <w:t xml:space="preserve"> prototip.</w:t>
+      </w:r>
+    </w:p>
+    <w:p>
+      <w:pPr>
+        <w:contextualSpacing/>
+        <w:jc w:val="both"/>
+        <w:rPr>
+          <w:rFonts w:ascii="Times New Roman" w:hAnsi="Times New Roman" w:cs="Times New Roman"/>
+          <w:sz w:val="24"/>
+          <w:szCs w:val="20"/>
+        </w:rPr>
+      </w:pPr>
+      <w:r>
+        <w:rPr>
+          <w:rFonts w:ascii="Times New Roman" w:hAnsi="Times New Roman" w:cs="Times New Roman"/>
+          <w:sz w:val="24"/>
+          <w:szCs w:val="20"/>
+        </w:rPr>
+        <w:t xml:space="preserve">Tveganja so zmanjšana </w:t>
+      </w:r>
+      <w:r>
+        <w:rPr>
+          <w:rFonts w:ascii="Times New Roman" w:hAnsi="Times New Roman" w:cs="Times New Roman"/>
+          <w:sz w:val="24"/>
+          <w:szCs w:val="20"/>
+        </w:rPr>
+        <w:t xml:space="preserve">saj </w:t>
+      </w:r>
+      <w:r>
+        <w:rPr>
+          <w:rFonts w:ascii="Times New Roman" w:hAnsi="Times New Roman" w:cs="Times New Roman"/>
+          <w:sz w:val="24"/>
+          <w:szCs w:val="20"/>
+        </w:rPr>
+        <w:t>proces omogoča fazo koncepta, ki pa vsebuje</w:t>
+      </w:r>
+      <w:r>
+        <w:rPr>
+          <w:rFonts w:ascii="Times New Roman" w:hAnsi="Times New Roman" w:cs="Times New Roman"/>
+          <w:sz w:val="24"/>
+          <w:szCs w:val="20"/>
+        </w:rPr>
+        <w:t xml:space="preserve"> navadno tudi analizo tveganja. </w:t>
+      </w:r>
+      <w:r>
+        <w:rPr>
+          <w:rFonts w:ascii="Times New Roman" w:hAnsi="Times New Roman" w:cs="Times New Roman"/>
+          <w:sz w:val="24"/>
+          <w:szCs w:val="20"/>
+        </w:rPr>
+        <w:t xml:space="preserve">Analiza podaja vse faktorje, kateri bi lahko negativno vplivali na projekt </w:t>
+      </w:r>
+      <w:r>
+        <w:rPr>
+          <w:rFonts w:ascii="Times New Roman" w:hAnsi="Times New Roman" w:cs="Times New Roman"/>
+          <w:sz w:val="24"/>
+          <w:szCs w:val="20"/>
+        </w:rPr>
+        <w:fldChar w:fldCharType="begin"/>
+      </w:r>
+      <w:r>
+        <w:rPr>
+          <w:rFonts w:ascii="Times New Roman" w:hAnsi="Times New Roman" w:cs="Times New Roman"/>
+          <w:sz w:val="24"/>
+          <w:szCs w:val="20"/>
+        </w:rPr>
+        <w:instrText xml:space="preserve"> ADDIN ZOTERO_ITEM CSL_CITATION {"citationID":"yVO0bgVB","properties":{"formattedCitation":"(Novak 2012, 389)","plainCitation":"(Novak 2012, 389)"},"citationItems":[{"id":83,"uris":["http://zotero.org/users/local/1VrTeLcH/items/ZLCN5TN2"],"uri":["http://zotero.org/users/local/1VrTeLcH/items/ZLCN5TN2"],"itemData":{"id":83,"type":"book","title":"Game Development Essentials: An Introduction 3rd Edition","author":[{"family":"Novak","given":"Jeannie"}],"issued":{"date-parts":[["2012"]]}},"locator":"389"}],"schema":"https://github.com/citation-style-language/schema/raw/master/csl-citation.json"} </w:instrText>
+      </w:r>
+      <w:r>
+        <w:rPr>
+          <w:rFonts w:ascii="Times New Roman" w:hAnsi="Times New Roman" w:cs="Times New Roman"/>
+          <w:sz w:val="24"/>
+          <w:szCs w:val="20"/>
+        </w:rPr>
+        <w:fldChar w:fldCharType="separate"/>
+      </w:r>
+      <w:r>
+        <w:rPr>
+          <w:rFonts w:ascii="Times New Roman" w:hAnsi="Times New Roman" w:cs="Times New Roman"/>
+          <w:sz w:val="24"/>
+        </w:rPr>
+        <w:t>(Novak 2012, 389)</w:t>
+      </w:r>
+      <w:r>
+        <w:rPr>
+          <w:rFonts w:ascii="Times New Roman" w:hAnsi="Times New Roman" w:cs="Times New Roman"/>
+          <w:sz w:val="24"/>
+          <w:szCs w:val="20"/>
+        </w:rPr>
+        <w:fldChar w:fldCharType="end"/>
+      </w:r>
+      <w:r>
+        <w:rPr>
+          <w:rFonts w:ascii="Times New Roman" w:hAnsi="Times New Roman" w:cs="Times New Roman"/>
+          <w:sz w:val="24"/>
+          <w:szCs w:val="20"/>
+        </w:rPr>
+        <w:t xml:space="preserve">. Poleg tega </w:t>
+      </w:r>
+      <w:r>
+        <w:rPr>
+          <w:rFonts w:ascii="Times New Roman" w:hAnsi="Times New Roman" w:cs="Times New Roman"/>
+          <w:sz w:val="24"/>
+          <w:szCs w:val="20"/>
+        </w:rPr>
+        <w:t>smo predstavili tudi orodja za spremljanje izvorne kode, ki onemogočajo, da bi nastal</w:t>
+      </w:r>
+      <w:r>
+        <w:rPr>
+          <w:rFonts w:ascii="Times New Roman" w:hAnsi="Times New Roman" w:cs="Times New Roman"/>
+          <w:sz w:val="24"/>
+          <w:szCs w:val="20"/>
+        </w:rPr>
+        <w:t>a nepopravljiva škoda v kodi ali odšel nadzor nad ostalimi sredstvi (zvok, slika, umetnine).</w:t>
+      </w:r>
+    </w:p>
+    <w:p>
+      <w:pPr>
+        <w:contextualSpacing/>
+        <w:jc w:val="both"/>
+        <w:rPr>
+          <w:rFonts w:ascii="Times New Roman" w:hAnsi="Times New Roman" w:cs="Times New Roman"/>
+          <w:sz w:val="24"/>
+          <w:szCs w:val="20"/>
+        </w:rPr>
+      </w:pPr>
+      <w:r>
+        <w:rPr>
+          <w:rFonts w:ascii="Times New Roman" w:hAnsi="Times New Roman" w:cs="Times New Roman"/>
+          <w:sz w:val="24"/>
+          <w:szCs w:val="20"/>
+        </w:rPr>
+        <w:t>Uporaba Scrumban pristopa pokrije večji del GDPA. Dnevni sestanki omogočajo dnevno komunikacijo z zaposlenimi, podajanje težav in njihovo reševanje, kar vodi v konstantno optimizacijo dela.</w:t>
+      </w:r>
+      <w:r>
+        <w:rPr>
+          <w:rFonts w:ascii="Times New Roman" w:hAnsi="Times New Roman" w:cs="Times New Roman"/>
+          <w:sz w:val="24"/>
+          <w:szCs w:val="20"/>
+        </w:rPr>
+        <w:t xml:space="preserve"> Poleg tega pa zadovoljimo tudi zadnjo izdajo vprašalnika, saj je komunikacija z upniki vzpostavljena preko Scrum </w:t>
+      </w:r>
+      <w:r>
+        <w:rPr>
+          <w:rFonts w:ascii="Times New Roman" w:hAnsi="Times New Roman" w:cs="Times New Roman"/>
+          <w:sz w:val="24"/>
+          <w:szCs w:val="20"/>
+        </w:rPr>
+        <w:t>vodje</w:t>
+      </w:r>
+      <w:r>
+        <w:rPr>
+          <w:rFonts w:ascii="Times New Roman" w:hAnsi="Times New Roman" w:cs="Times New Roman"/>
+          <w:sz w:val="24"/>
+          <w:szCs w:val="20"/>
+        </w:rPr>
+        <w:t xml:space="preserve">. </w:t>
+      </w:r>
+      <w:r>
+        <w:rPr>
+          <w:rFonts w:ascii="Times New Roman" w:hAnsi="Times New Roman" w:cs="Times New Roman"/>
+          <w:sz w:val="24"/>
+          <w:szCs w:val="20"/>
+        </w:rPr>
+        <w:t>Zavoljo Kanban orodja WiP pridobimo možnost izračunanja ocene dela in s tem napo</w:t>
+      </w:r>
+      <w:r>
+        <w:rPr>
+          <w:rFonts w:ascii="Times New Roman" w:hAnsi="Times New Roman" w:cs="Times New Roman"/>
+          <w:sz w:val="24"/>
+          <w:szCs w:val="20"/>
+        </w:rPr>
+        <w:t>ved zaključka nalog in projekta.</w:t>
+      </w:r>
+    </w:p>
+    <w:p>
+      <w:pPr>
+        <w:contextualSpacing/>
+        <w:jc w:val="both"/>
+        <w:rPr>
+          <w:rFonts w:ascii="Times New Roman" w:hAnsi="Times New Roman" w:cs="Times New Roman"/>
+          <w:sz w:val="24"/>
+          <w:szCs w:val="20"/>
+        </w:rPr>
+      </w:pPr>
+    </w:p>
+    <w:p>
+      <w:pPr>
+        <w:contextualSpacing/>
+        <w:jc w:val="both"/>
+        <w:rPr>
+          <w:rFonts w:ascii="Times New Roman" w:hAnsi="Times New Roman" w:cs="Times New Roman"/>
+          <w:sz w:val="24"/>
+          <w:szCs w:val="20"/>
+        </w:rPr>
+      </w:pPr>
+      <w:r>
+        <w:rPr>
+          <w:rFonts w:ascii="Times New Roman" w:hAnsi="Times New Roman" w:cs="Times New Roman"/>
+          <w:sz w:val="24"/>
+          <w:szCs w:val="20"/>
+        </w:rPr>
+        <w:t>Game engine</w:t>
+      </w:r>
+      <w:bookmarkStart w:id="0" w:name="_GoBack"/>
+      <w:bookmarkEnd w:id="0"/>
+    </w:p>
+    <w:p>
+      <w:pPr>
+        <w:contextualSpacing/>
+        <w:jc w:val="both"/>
+        <w:rPr>
+          <w:rFonts w:ascii="Times New Roman" w:hAnsi="Times New Roman" w:cs="Times New Roman"/>
+          <w:sz w:val="24"/>
+          <w:szCs w:val="20"/>
+        </w:rPr>
+      </w:pPr>
+      <w:r>
+        <w:rPr>
+          <w:rFonts w:ascii="Times New Roman" w:hAnsi="Times New Roman" w:cs="Times New Roman"/>
+          <w:sz w:val="24"/>
+          <w:szCs w:val="20"/>
+        </w:rPr>
+        <w:t>Mainetenance support</w:t>
+      </w:r>
+    </w:p>
+    <w:p>
+      <w:pPr>
+        <w:contextualSpacing/>
+        <w:jc w:val="both"/>
+        <w:rPr>
+          <w:rFonts w:ascii="Times New Roman" w:hAnsi="Times New Roman" w:cs="Times New Roman"/>
+          <w:sz w:val="24"/>
+          <w:szCs w:val="20"/>
+        </w:rPr>
+      </w:pPr>
+      <w:r>
+        <w:rPr>
+          <w:rFonts w:ascii="Times New Roman" w:hAnsi="Times New Roman" w:cs="Times New Roman"/>
+          <w:sz w:val="24"/>
+          <w:szCs w:val="20"/>
+        </w:rPr>
+        <w:t>Test management</w:t>
+      </w:r>
+    </w:p>
+    <w:p>
+      <w:pPr>
+        <w:contextualSpacing/>
+        <w:jc w:val="both"/>
+        <w:rPr>
+          <w:rFonts w:ascii="Times New Roman" w:hAnsi="Times New Roman" w:cs="Times New Roman"/>
+          <w:sz w:val="24"/>
+          <w:szCs w:val="20"/>
+        </w:rPr>
+      </w:pPr>
+      <w:r>
+        <w:rPr>
+          <w:rFonts w:ascii="Times New Roman" w:hAnsi="Times New Roman" w:cs="Times New Roman"/>
+          <w:sz w:val="24"/>
+          <w:szCs w:val="20"/>
+        </w:rPr>
+        <w:t>Ease of use</w:t>
+      </w:r>
+    </w:p>
+    <w:p>
+      <w:pPr>
+        <w:contextualSpacing/>
+        <w:jc w:val="both"/>
+        <w:rPr>
+          <w:rFonts w:ascii="Times New Roman" w:hAnsi="Times New Roman" w:cs="Times New Roman"/>
+          <w:sz w:val="24"/>
+          <w:szCs w:val="20"/>
+        </w:rPr>
+      </w:pPr>
+      <w:r>
+        <w:rPr>
+          <w:rFonts w:ascii="Times New Roman" w:hAnsi="Times New Roman" w:cs="Times New Roman"/>
+          <w:sz w:val="24"/>
+          <w:szCs w:val="20"/>
+        </w:rPr>
+        <w:t>Fun factor</w:t>
+      </w:r>
+    </w:p>
+    <w:p>
+      <w:pPr>
+        <w:contextualSpacing/>
+        <w:jc w:val="both"/>
+        <w:rPr>
+          <w:rFonts w:ascii="Times New Roman" w:hAnsi="Times New Roman" w:cs="Times New Roman"/>
+          <w:sz w:val="24"/>
+          <w:szCs w:val="20"/>
+        </w:rPr>
+      </w:pPr>
+      <w:r>
+        <w:rPr>
+          <w:rFonts w:ascii="Times New Roman" w:hAnsi="Times New Roman" w:cs="Times New Roman"/>
+          <w:sz w:val="24"/>
+          <w:szCs w:val="20"/>
+        </w:rPr>
+        <w:t>Market orientation</w:t>
+      </w:r>
+    </w:p>
+    <w:p>
+      <w:pPr>
+        <w:contextualSpacing/>
+        <w:jc w:val="both"/>
+        <w:rPr>
+          <w:rFonts w:ascii="Times New Roman" w:hAnsi="Times New Roman" w:cs="Times New Roman"/>
+          <w:sz w:val="24"/>
+          <w:szCs w:val="20"/>
+        </w:rPr>
+      </w:pPr>
+      <w:r>
+        <w:rPr>
+          <w:rFonts w:ascii="Times New Roman" w:hAnsi="Times New Roman" w:cs="Times New Roman"/>
+          <w:sz w:val="24"/>
+          <w:szCs w:val="20"/>
+        </w:rPr>
+        <w:t>Relationship management</w:t>
+      </w:r>
+    </w:p>
+    <w:p>
+      <w:pPr>
+        <w:contextualSpacing/>
+        <w:jc w:val="both"/>
+        <w:rPr>
+          <w:rFonts w:ascii="Times New Roman" w:hAnsi="Times New Roman" w:cs="Times New Roman"/>
+          <w:sz w:val="24"/>
+          <w:szCs w:val="20"/>
+        </w:rPr>
+      </w:pPr>
+      <w:r>
+        <w:rPr>
+          <w:rFonts w:ascii="Times New Roman" w:hAnsi="Times New Roman" w:cs="Times New Roman"/>
+          <w:sz w:val="24"/>
+          <w:szCs w:val="20"/>
+        </w:rPr>
+        <w:t>Monetization strategy</w:t>
+      </w:r>
+    </w:p>
+    <w:p>
+      <w:pPr>
+        <w:contextualSpacing/>
+        <w:jc w:val="both"/>
+        <w:rPr>
+          <w:rFonts w:ascii="Times New Roman" w:hAnsi="Times New Roman" w:cs="Times New Roman"/>
+          <w:sz w:val="24"/>
+          <w:szCs w:val="20"/>
+        </w:rPr>
+      </w:pPr>
+      <w:r>
+        <w:rPr>
+          <w:rFonts w:ascii="Times New Roman" w:hAnsi="Times New Roman" w:cs="Times New Roman"/>
+          <w:sz w:val="24"/>
+          <w:szCs w:val="20"/>
+        </w:rPr>
+        <w:t>Inovation</w:t>
+      </w:r>
     </w:p>
     <w:sectPr>
       <w:pgSz w:w="11906" w:h="16838"/>
@@ -1512,6 +2450,41 @@
       </w:r>
       <w:r>
         <w:t>Game Development Process Activities.</w:t>
+      </w:r>
+    </w:p>
+  </w:footnote>
+  <w:footnote w:id="6">
+    <w:p>
+      <w:pPr>
+        <w:pStyle w:val="Sprotnaopomba-besedilo"/>
+      </w:pPr>
+      <w:r>
+        <w:rPr>
+          <w:rStyle w:val="Sprotnaopomba-sklic"/>
+        </w:rPr>
+        <w:footnoteRef/>
+      </w:r>
+      <w:r>
+        <w:t xml:space="preserve"> NA – number of applicable statements.</w:t>
+      </w:r>
+    </w:p>
+  </w:footnote>
+  <w:footnote w:id="7">
+    <w:p>
+      <w:pPr>
+        <w:pStyle w:val="Sprotnaopomba-besedilo"/>
+      </w:pPr>
+      <w:r>
+        <w:rPr>
+          <w:rStyle w:val="Sprotnaopomba-sklic"/>
+        </w:rPr>
+        <w:footnoteRef/>
+      </w:r>
+      <w:r>
+        <w:t xml:space="preserve"> </w:t>
+      </w:r>
+      <w:r>
+        <w:t>PT – Passing treshold.</w:t>
       </w:r>
     </w:p>
   </w:footnote>
@@ -2569,7 +3542,7 @@
 </file>
 
 <file path=customXml/itemProps1.xml><?xml version="1.0" encoding="utf-8"?>
-<ds:datastoreItem xmlns:ds="http://schemas.openxmlformats.org/officeDocument/2006/customXml" ds:itemID="{0034F3B7-B1C3-44A2-99D9-022A9F088288}">
+<ds:datastoreItem xmlns:ds="http://schemas.openxmlformats.org/officeDocument/2006/customXml" ds:itemID="{16308F0C-D5B6-4DB6-A5DB-D37E9D8B71D0}">
   <ds:schemaRefs>
     <ds:schemaRef ds:uri="http://schemas.openxmlformats.org/officeDocument/2006/bibliography"/>
   </ds:schemaRefs>

--- a/Optimizacija procesa novi.docx
+++ b/Optimizacija procesa novi.docx
@@ -1759,15 +1759,23 @@
           <w:sz w:val="24"/>
           <w:szCs w:val="20"/>
         </w:rPr>
-        <w:t>.</w:t>
-      </w:r>
-      <w:r>
-        <w:rPr>
-          <w:rFonts w:ascii="Times New Roman" w:hAnsi="Times New Roman" w:cs="Times New Roman"/>
-          <w:sz w:val="24"/>
-          <w:szCs w:val="20"/>
-        </w:rPr>
-        <w:t xml:space="preserve"> </w:t>
+        <w:t>, ki vsebuje tud</w:t>
+      </w:r>
+      <w:r>
+        <w:rPr>
+          <w:rFonts w:ascii="Times New Roman" w:hAnsi="Times New Roman" w:cs="Times New Roman"/>
+          <w:sz w:val="24"/>
+          <w:szCs w:val="20"/>
+        </w:rPr>
+        <w:t>i definiranje igralnega pogona</w:t>
+      </w:r>
+      <w:r>
+        <w:rPr>
+          <w:rFonts w:ascii="Times New Roman" w:hAnsi="Times New Roman" w:cs="Times New Roman"/>
+          <w:sz w:val="24"/>
+          <w:szCs w:val="20"/>
+        </w:rPr>
+        <w:t xml:space="preserve">. </w:t>
       </w:r>
       <w:r>
         <w:rPr>
@@ -1972,7 +1980,23 @@
           <w:sz w:val="24"/>
           <w:szCs w:val="20"/>
         </w:rPr>
-        <w:t xml:space="preserve">Tveganja so zmanjšana </w:t>
+        <w:t>Tveganja so zmanjšana</w:t>
+      </w:r>
+      <w:r>
+        <w:rPr>
+          <w:rFonts w:ascii="Times New Roman" w:hAnsi="Times New Roman" w:cs="Times New Roman"/>
+          <w:sz w:val="24"/>
+          <w:szCs w:val="20"/>
+        </w:rPr>
+        <w:t>,</w:t>
+      </w:r>
+      <w:r>
+        <w:rPr>
+          <w:rFonts w:ascii="Times New Roman" w:hAnsi="Times New Roman" w:cs="Times New Roman"/>
+          <w:sz w:val="24"/>
+          <w:szCs w:val="20"/>
+        </w:rPr>
+        <w:t xml:space="preserve"> </w:t>
       </w:r>
       <w:r>
         <w:rPr>
@@ -2094,7 +2118,15 @@
           <w:sz w:val="24"/>
           <w:szCs w:val="20"/>
         </w:rPr>
-        <w:t xml:space="preserve"> Poleg tega pa zadovoljimo tudi zadnjo izdajo vprašalnika, saj je komunikacija z upniki vzpostavljena preko Scrum </w:t>
+        <w:t xml:space="preserve"> Poleg tega </w:t>
+      </w:r>
+      <w:r>
+        <w:rPr>
+          <w:rFonts w:ascii="Times New Roman" w:hAnsi="Times New Roman" w:cs="Times New Roman"/>
+          <w:sz w:val="24"/>
+          <w:szCs w:val="20"/>
+        </w:rPr>
+        <w:t xml:space="preserve">zadovoljimo tudi zadnjo izdajo vprašalnika, saj je komunikacija z upniki vzpostavljena preko Scrum </w:t>
       </w:r>
       <w:r>
         <w:rPr>
@@ -2118,7 +2150,23 @@
           <w:sz w:val="24"/>
           <w:szCs w:val="20"/>
         </w:rPr>
-        <w:t>Zavoljo Kanban orodja WiP pridobimo možnost izračunanja ocene dela in s tem napo</w:t>
+        <w:t xml:space="preserve">Zavoljo Kanban </w:t>
+      </w:r>
+      <w:r>
+        <w:rPr>
+          <w:rFonts w:ascii="Times New Roman" w:hAnsi="Times New Roman" w:cs="Times New Roman"/>
+          <w:sz w:val="24"/>
+          <w:szCs w:val="20"/>
+        </w:rPr>
+        <w:t xml:space="preserve">table in funkcije </w:t>
+      </w:r>
+      <w:r>
+        <w:rPr>
+          <w:rFonts w:ascii="Times New Roman" w:hAnsi="Times New Roman" w:cs="Times New Roman"/>
+          <w:sz w:val="24"/>
+          <w:szCs w:val="20"/>
+        </w:rPr>
+        <w:t>WiP pridobimo možnost izračunanja ocene dela in s tem napo</w:t>
       </w:r>
       <w:r>
         <w:rPr>
@@ -2139,6 +2187,140 @@
           <w:szCs w:val="20"/>
         </w:rPr>
       </w:pPr>
+      <w:r>
+        <w:rPr>
+          <w:rFonts w:ascii="Times New Roman" w:hAnsi="Times New Roman" w:cs="Times New Roman"/>
+          <w:sz w:val="24"/>
+          <w:szCs w:val="20"/>
+        </w:rPr>
+        <w:t>Analiza igralnosti se izvaja po vsa</w:t>
+      </w:r>
+      <w:r>
+        <w:rPr>
+          <w:rFonts w:ascii="Times New Roman" w:hAnsi="Times New Roman" w:cs="Times New Roman"/>
+          <w:sz w:val="24"/>
+          <w:szCs w:val="20"/>
+        </w:rPr>
+        <w:t>ki končani iteraciji. V procesu spada ta aktivnost pod evaluacijo</w:t>
+      </w:r>
+      <w:r>
+        <w:rPr>
+          <w:rFonts w:ascii="Times New Roman" w:hAnsi="Times New Roman" w:cs="Times New Roman"/>
+          <w:sz w:val="24"/>
+          <w:szCs w:val="20"/>
+        </w:rPr>
+        <w:t xml:space="preserve"> </w:t>
+      </w:r>
+      <w:r>
+        <w:rPr>
+          <w:rFonts w:ascii="Times New Roman" w:hAnsi="Times New Roman" w:cs="Times New Roman"/>
+          <w:sz w:val="24"/>
+          <w:szCs w:val="20"/>
+        </w:rPr>
+        <w:fldChar w:fldCharType="begin"/>
+      </w:r>
+      <w:r>
+        <w:rPr>
+          <w:rFonts w:ascii="Times New Roman" w:hAnsi="Times New Roman" w:cs="Times New Roman"/>
+          <w:sz w:val="24"/>
+          <w:szCs w:val="20"/>
+        </w:rPr>
+        <w:instrText xml:space="preserve"> ADDIN ZOTERO_ITEM CSL_CITATION {"citationID":"WBfG8Qa2","properties":{"formattedCitation":"(Novak 2012, 367)","plainCitation":"(Novak 2012, 367)"},"citationItems":[{"id":83,"uris":["http://zotero.org/users/local/1VrTeLcH/items/ZLCN5TN2"],"uri":["http://zotero.org/users/local/1VrTeLcH/items/ZLCN5TN2"],"itemData":{"id":83,"type":"book","title":"Game Development Essentials: An Introduction 3rd Edition","author":[{"family":"Novak","given":"Jeannie"}],"issued":{"date-parts":[["2012"]]}},"locator":"367"}],"schema":"https://github.com/citation-style-language/schema/raw/master/csl-citation.json"} </w:instrText>
+      </w:r>
+      <w:r>
+        <w:rPr>
+          <w:rFonts w:ascii="Times New Roman" w:hAnsi="Times New Roman" w:cs="Times New Roman"/>
+          <w:sz w:val="24"/>
+          <w:szCs w:val="20"/>
+        </w:rPr>
+        <w:fldChar w:fldCharType="separate"/>
+      </w:r>
+      <w:r>
+        <w:rPr>
+          <w:rFonts w:ascii="Times New Roman" w:hAnsi="Times New Roman" w:cs="Times New Roman"/>
+          <w:sz w:val="24"/>
+        </w:rPr>
+        <w:t>(Novak 2012, 367)</w:t>
+      </w:r>
+      <w:r>
+        <w:rPr>
+          <w:rFonts w:ascii="Times New Roman" w:hAnsi="Times New Roman" w:cs="Times New Roman"/>
+          <w:sz w:val="24"/>
+          <w:szCs w:val="20"/>
+        </w:rPr>
+        <w:fldChar w:fldCharType="end"/>
+      </w:r>
+      <w:r>
+        <w:rPr>
+          <w:rFonts w:ascii="Times New Roman" w:hAnsi="Times New Roman" w:cs="Times New Roman"/>
+          <w:sz w:val="24"/>
+          <w:szCs w:val="20"/>
+        </w:rPr>
+        <w:t xml:space="preserve">. </w:t>
+      </w:r>
+      <w:r>
+        <w:rPr>
+          <w:rFonts w:ascii="Times New Roman" w:hAnsi="Times New Roman" w:cs="Times New Roman"/>
+          <w:sz w:val="24"/>
+          <w:szCs w:val="20"/>
+        </w:rPr>
+        <w:t xml:space="preserve">Tukaj se testira </w:t>
+      </w:r>
+      <w:r>
+        <w:rPr>
+          <w:rFonts w:ascii="Times New Roman" w:hAnsi="Times New Roman" w:cs="Times New Roman"/>
+          <w:sz w:val="24"/>
+          <w:szCs w:val="20"/>
+        </w:rPr>
+        <w:t xml:space="preserve">igranje pri katerem se ne išče defektov ampak dejavnike, ki zmanjšujejo zabavo </w:t>
+      </w:r>
+      <w:r>
+        <w:rPr>
+          <w:rFonts w:ascii="Times New Roman" w:hAnsi="Times New Roman" w:cs="Times New Roman"/>
+          <w:sz w:val="24"/>
+          <w:szCs w:val="20"/>
+        </w:rPr>
+        <w:fldChar w:fldCharType="begin"/>
+      </w:r>
+      <w:r>
+        <w:rPr>
+          <w:rFonts w:ascii="Times New Roman" w:hAnsi="Times New Roman" w:cs="Times New Roman"/>
+          <w:sz w:val="24"/>
+          <w:szCs w:val="20"/>
+        </w:rPr>
+        <w:instrText xml:space="preserve"> ADDIN ZOTERO_ITEM CSL_CITATION {"citationID":"5LEh9UJM","properties":{"formattedCitation":"(Levy in Novak 2009, 33)","plainCitation":"(Levy in Novak 2009, 33)"},"citationItems":[{"id":440,"uris":["http://zotero.org/users/local/1VrTeLcH/items/JBUMBBJA"],"uri":["http://zotero.org/users/local/1VrTeLcH/items/JBUMBBJA"],"itemData":{"id":440,"type":"book","title":"Game Development Essentials: Game QA &amp; Testing","publisher":"Course Technology","publisher-place":"Clifton Park, N.Y","number-of-pages":"288","edition":"1 edition","source":"Amazon","event-place":"Clifton Park, N.Y","abstract":"Game Development Essentials: Game Testing &amp; QA explains the history of testing, basic and advanced techniques, educational background, and available online resources on testing. With Game Development Essentials: Game Testing &amp; QA, dedicated gamers can learn what it takes to become a professional, well-paid QA or production testers - entering the game industry from the front door. Through first-hand experience and deep research, the authors shed light on the history of testing, basic and advanced techniques, job-hunting, and moving up in the ladder of game development.","ISBN":"978-1-4354-3947-4","shortTitle":"Game Development Essentials","language":"English","author":[{"family":"Levy","given":"Luis"},{"family":"Novak","given":"Jeannie"}],"issued":{"date-parts":[["2009",6,22]]}},"locator":"33"}],"schema":"https://github.com/citation-style-language/schema/raw/master/csl-citation.json"} </w:instrText>
+      </w:r>
+      <w:r>
+        <w:rPr>
+          <w:rFonts w:ascii="Times New Roman" w:hAnsi="Times New Roman" w:cs="Times New Roman"/>
+          <w:sz w:val="24"/>
+          <w:szCs w:val="20"/>
+        </w:rPr>
+        <w:fldChar w:fldCharType="separate"/>
+      </w:r>
+      <w:r>
+        <w:rPr>
+          <w:rFonts w:ascii="Times New Roman" w:hAnsi="Times New Roman" w:cs="Times New Roman"/>
+          <w:sz w:val="24"/>
+        </w:rPr>
+        <w:t>(Levy in Novak 2009, 33)</w:t>
+      </w:r>
+      <w:r>
+        <w:rPr>
+          <w:rFonts w:ascii="Times New Roman" w:hAnsi="Times New Roman" w:cs="Times New Roman"/>
+          <w:sz w:val="24"/>
+          <w:szCs w:val="20"/>
+        </w:rPr>
+        <w:fldChar w:fldCharType="end"/>
+      </w:r>
+      <w:r>
+        <w:rPr>
+          <w:rFonts w:ascii="Times New Roman" w:hAnsi="Times New Roman" w:cs="Times New Roman"/>
+          <w:sz w:val="24"/>
+          <w:szCs w:val="20"/>
+        </w:rPr>
+        <w:t>.</w:t>
+      </w:r>
     </w:p>
     <w:p>
       <w:pPr>
@@ -2156,162 +2338,279 @@
           <w:sz w:val="24"/>
           <w:szCs w:val="20"/>
         </w:rPr>
-        <w:t>Game engine</w:t>
+        <w:t>Proces omogoča testni prot</w:t>
+      </w:r>
+      <w:r>
+        <w:rPr>
+          <w:rFonts w:ascii="Times New Roman" w:hAnsi="Times New Roman" w:cs="Times New Roman"/>
+          <w:sz w:val="24"/>
+          <w:szCs w:val="20"/>
+        </w:rPr>
+        <w:t>okol, ki se izvaja po fazah (Alfa, Beta) in vključuje strategijo pridobivanja povratnih informacij preden gre igra v izdajo.</w:t>
+      </w:r>
+      <w:r>
+        <w:rPr>
+          <w:rFonts w:ascii="Times New Roman" w:hAnsi="Times New Roman" w:cs="Times New Roman"/>
+          <w:sz w:val="24"/>
+          <w:szCs w:val="20"/>
+        </w:rPr>
+        <w:t xml:space="preserve"> To podpira Beta faza v</w:t>
+      </w:r>
+      <w:r>
+        <w:rPr>
+          <w:rFonts w:ascii="Times New Roman" w:hAnsi="Times New Roman" w:cs="Times New Roman"/>
+          <w:sz w:val="24"/>
+          <w:szCs w:val="20"/>
+        </w:rPr>
+        <w:t xml:space="preserve"> kateri lahko igro izdamo v javnost ali pa najamemo Beta testerje </w:t>
+      </w:r>
+      <w:r>
+        <w:rPr>
+          <w:rFonts w:ascii="Times New Roman" w:hAnsi="Times New Roman" w:cs="Times New Roman"/>
+          <w:sz w:val="24"/>
+          <w:szCs w:val="20"/>
+        </w:rPr>
+        <w:fldChar w:fldCharType="begin"/>
+      </w:r>
+      <w:r>
+        <w:rPr>
+          <w:rFonts w:ascii="Times New Roman" w:hAnsi="Times New Roman" w:cs="Times New Roman"/>
+          <w:sz w:val="24"/>
+          <w:szCs w:val="20"/>
+        </w:rPr>
+        <w:instrText xml:space="preserve"> ADDIN ZOTERO_ITEM CSL_CITATION {"citationID":"99wJMiz8","properties":{"formattedCitation":"(Novak 2012, 360)","plainCitation":"(Novak 2012, 360)"},"citationItems":[{"id":83,"uris":["http://zotero.org/users/local/1VrTeLcH/items/ZLCN5TN2"],"uri":["http://zotero.org/users/local/1VrTeLcH/items/ZLCN5TN2"],"itemData":{"id":83,"type":"book","title":"Game Development Essentials: An Introduction 3rd Edition","author":[{"family":"Novak","given":"Jeannie"}],"issued":{"date-parts":[["2012"]]}},"locator":"360"}],"schema":"https://github.com/citation-style-language/schema/raw/master/csl-citation.json"} </w:instrText>
+      </w:r>
+      <w:r>
+        <w:rPr>
+          <w:rFonts w:ascii="Times New Roman" w:hAnsi="Times New Roman" w:cs="Times New Roman"/>
+          <w:sz w:val="24"/>
+          <w:szCs w:val="20"/>
+        </w:rPr>
+        <w:fldChar w:fldCharType="separate"/>
+      </w:r>
+      <w:r>
+        <w:rPr>
+          <w:rFonts w:ascii="Times New Roman" w:hAnsi="Times New Roman" w:cs="Times New Roman"/>
+          <w:sz w:val="24"/>
+        </w:rPr>
+        <w:t>(Novak 2012, 360)</w:t>
+      </w:r>
+      <w:r>
+        <w:rPr>
+          <w:rFonts w:ascii="Times New Roman" w:hAnsi="Times New Roman" w:cs="Times New Roman"/>
+          <w:sz w:val="24"/>
+          <w:szCs w:val="20"/>
+        </w:rPr>
+        <w:fldChar w:fldCharType="end"/>
+      </w:r>
+      <w:r>
+        <w:rPr>
+          <w:rFonts w:ascii="Times New Roman" w:hAnsi="Times New Roman" w:cs="Times New Roman"/>
+          <w:sz w:val="24"/>
+          <w:szCs w:val="20"/>
+        </w:rPr>
+        <w:t>.</w:t>
+      </w:r>
+    </w:p>
+    <w:p>
+      <w:pPr>
+        <w:contextualSpacing/>
+        <w:jc w:val="both"/>
+        <w:rPr>
+          <w:rFonts w:ascii="Times New Roman" w:hAnsi="Times New Roman" w:cs="Times New Roman"/>
+          <w:sz w:val="24"/>
+          <w:szCs w:val="20"/>
+        </w:rPr>
+      </w:pPr>
+      <w:r>
+        <w:rPr>
+          <w:rFonts w:ascii="Times New Roman" w:hAnsi="Times New Roman" w:cs="Times New Roman"/>
+          <w:sz w:val="24"/>
+          <w:szCs w:val="20"/>
+        </w:rPr>
+        <w:t>Proces omogoča tudi podporo uporabnikom, saj se proces razvoja nikoli ne konča. V kolikor se pojavi potreba po posodobitvi zaradi defekta, boljše vsebine ali na podlagi povratnih informacij se ponovno začne iteracija produkcije v fazi načrtovanja posodobitve.</w:t>
+      </w:r>
+      <w:r>
+        <w:rPr>
+          <w:rFonts w:ascii="Times New Roman" w:hAnsi="Times New Roman" w:cs="Times New Roman"/>
+          <w:sz w:val="24"/>
+          <w:szCs w:val="20"/>
+        </w:rPr>
+        <w:t xml:space="preserve"> S tem proces omogoča dolgoročno vzdrževanje in ohranjanje življenjske dobe ig</w:t>
+      </w:r>
+      <w:r>
+        <w:rPr>
+          <w:rFonts w:ascii="Times New Roman" w:hAnsi="Times New Roman" w:cs="Times New Roman"/>
+          <w:sz w:val="24"/>
+          <w:szCs w:val="20"/>
+        </w:rPr>
+        <w:t>re, kar pozit</w:t>
+      </w:r>
+      <w:r>
+        <w:rPr>
+          <w:rFonts w:ascii="Times New Roman" w:hAnsi="Times New Roman" w:cs="Times New Roman"/>
+          <w:sz w:val="24"/>
+          <w:szCs w:val="20"/>
+        </w:rPr>
+        <w:t>i</w:t>
+      </w:r>
+      <w:r>
+        <w:rPr>
+          <w:rFonts w:ascii="Times New Roman" w:hAnsi="Times New Roman" w:cs="Times New Roman"/>
+          <w:sz w:val="24"/>
+          <w:szCs w:val="20"/>
+        </w:rPr>
+        <w:t>vno vpliva na don</w:t>
+      </w:r>
+      <w:r>
+        <w:rPr>
+          <w:rFonts w:ascii="Times New Roman" w:hAnsi="Times New Roman" w:cs="Times New Roman"/>
+          <w:sz w:val="24"/>
+          <w:szCs w:val="20"/>
+        </w:rPr>
+        <w:t>osnost naložb.</w:t>
+      </w:r>
+    </w:p>
+    <w:p>
+      <w:pPr>
+        <w:contextualSpacing/>
+        <w:jc w:val="both"/>
+        <w:rPr>
+          <w:rFonts w:ascii="Times New Roman" w:hAnsi="Times New Roman" w:cs="Times New Roman"/>
+          <w:sz w:val="24"/>
+          <w:szCs w:val="20"/>
+        </w:rPr>
+      </w:pPr>
+      <w:r>
+        <w:rPr>
+          <w:rFonts w:ascii="Times New Roman" w:hAnsi="Times New Roman" w:cs="Times New Roman"/>
+          <w:sz w:val="24"/>
+          <w:szCs w:val="20"/>
+        </w:rPr>
+        <w:t>Proces je definiran tako, da podaja smernice dobrih praks v razvoju video iger</w:t>
+      </w:r>
+      <w:r>
+        <w:rPr>
+          <w:rFonts w:ascii="Times New Roman" w:hAnsi="Times New Roman" w:cs="Times New Roman"/>
+          <w:sz w:val="24"/>
+          <w:szCs w:val="20"/>
+        </w:rPr>
+        <w:t xml:space="preserve">. </w:t>
+      </w:r>
+      <w:r>
+        <w:rPr>
+          <w:rFonts w:ascii="Times New Roman" w:hAnsi="Times New Roman" w:cs="Times New Roman"/>
+          <w:sz w:val="24"/>
+          <w:szCs w:val="20"/>
+        </w:rPr>
+        <w:t xml:space="preserve">Prav tako </w:t>
+      </w:r>
+      <w:r>
+        <w:rPr>
+          <w:rFonts w:ascii="Times New Roman" w:hAnsi="Times New Roman" w:cs="Times New Roman"/>
+          <w:sz w:val="24"/>
+          <w:szCs w:val="20"/>
+        </w:rPr>
+        <w:t>uporabnikom ne predstavlja ovir pri izvajanju svojih odločite</w:t>
+      </w:r>
+      <w:r>
+        <w:rPr>
+          <w:rFonts w:ascii="Times New Roman" w:hAnsi="Times New Roman" w:cs="Times New Roman"/>
+          <w:sz w:val="24"/>
+          <w:szCs w:val="20"/>
+        </w:rPr>
+        <w:t>v, urejanju urnikov in določanju</w:t>
+      </w:r>
+      <w:r>
+        <w:rPr>
+          <w:rFonts w:ascii="Times New Roman" w:hAnsi="Times New Roman" w:cs="Times New Roman"/>
+          <w:sz w:val="24"/>
+          <w:szCs w:val="20"/>
+        </w:rPr>
+        <w:t xml:space="preserve"> nalog</w:t>
+      </w:r>
+      <w:r>
+        <w:rPr>
+          <w:rFonts w:ascii="Times New Roman" w:hAnsi="Times New Roman" w:cs="Times New Roman"/>
+          <w:sz w:val="24"/>
+          <w:szCs w:val="20"/>
+        </w:rPr>
+        <w:t>, saj omogoča apliciranje poljubnih praks in orodij</w:t>
+      </w:r>
+      <w:r>
+        <w:rPr>
+          <w:rFonts w:ascii="Times New Roman" w:hAnsi="Times New Roman" w:cs="Times New Roman"/>
+          <w:sz w:val="24"/>
+          <w:szCs w:val="20"/>
+        </w:rPr>
+        <w:t>. Glede na to, da</w:t>
+      </w:r>
+      <w:r>
+        <w:rPr>
+          <w:rFonts w:ascii="Times New Roman" w:hAnsi="Times New Roman" w:cs="Times New Roman"/>
+          <w:sz w:val="24"/>
+          <w:szCs w:val="20"/>
+        </w:rPr>
+        <w:t xml:space="preserve"> podporni proces</w:t>
+      </w:r>
+      <w:r>
+        <w:rPr>
+          <w:rFonts w:ascii="Times New Roman" w:hAnsi="Times New Roman" w:cs="Times New Roman"/>
+          <w:sz w:val="24"/>
+          <w:szCs w:val="20"/>
+        </w:rPr>
+        <w:t xml:space="preserve"> vsebu</w:t>
+      </w:r>
+      <w:r>
+        <w:rPr>
+          <w:rFonts w:ascii="Times New Roman" w:hAnsi="Times New Roman" w:cs="Times New Roman"/>
+          <w:sz w:val="24"/>
+          <w:szCs w:val="20"/>
+        </w:rPr>
+        <w:t xml:space="preserve">je </w:t>
+      </w:r>
+      <w:r>
+        <w:rPr>
+          <w:rFonts w:ascii="Times New Roman" w:hAnsi="Times New Roman" w:cs="Times New Roman"/>
+          <w:sz w:val="24"/>
+          <w:szCs w:val="20"/>
+        </w:rPr>
+        <w:t>Scrum prakse razumemo, da je proces usmerjen v samoorganizacijo posame</w:t>
+      </w:r>
+      <w:r>
+        <w:rPr>
+          <w:rFonts w:ascii="Times New Roman" w:hAnsi="Times New Roman" w:cs="Times New Roman"/>
+          <w:sz w:val="24"/>
+          <w:szCs w:val="20"/>
+        </w:rPr>
+        <w:t>znikov.</w:t>
+      </w:r>
+      <w:r>
+        <w:rPr>
+          <w:rFonts w:ascii="Times New Roman" w:hAnsi="Times New Roman" w:cs="Times New Roman"/>
+          <w:sz w:val="24"/>
+          <w:szCs w:val="20"/>
+        </w:rPr>
+        <w:t xml:space="preserve"> Proces je tako usmerjen na ljudi od katerih se pričakuje samoiniciativnost, poznavanje discipline in doprinos znanja, ki lahko služi kot vodilo izboljšanju procesa.</w:t>
+      </w:r>
+      <w:r>
+        <w:rPr>
+          <w:rFonts w:ascii="Times New Roman" w:hAnsi="Times New Roman" w:cs="Times New Roman"/>
+          <w:sz w:val="24"/>
+          <w:szCs w:val="20"/>
+        </w:rPr>
+        <w:t xml:space="preserve"> Zato je izjava v vprašalniku</w:t>
+      </w:r>
+      <w:r>
+        <w:rPr>
+          <w:rFonts w:ascii="Times New Roman" w:hAnsi="Times New Roman" w:cs="Times New Roman"/>
+          <w:sz w:val="24"/>
+          <w:szCs w:val="20"/>
+        </w:rPr>
+        <w:t>, ki se veže na inovativnost bolj odvisna od upravljanja s človeškimi viri kot pa samega procesa.</w:t>
       </w:r>
       <w:bookmarkStart w:id="0" w:name="_GoBack"/>
       <w:bookmarkEnd w:id="0"/>
-    </w:p>
-    <w:p>
-      <w:pPr>
-        <w:contextualSpacing/>
-        <w:jc w:val="both"/>
-        <w:rPr>
-          <w:rFonts w:ascii="Times New Roman" w:hAnsi="Times New Roman" w:cs="Times New Roman"/>
-          <w:sz w:val="24"/>
-          <w:szCs w:val="20"/>
-        </w:rPr>
-      </w:pPr>
-      <w:r>
-        <w:rPr>
-          <w:rFonts w:ascii="Times New Roman" w:hAnsi="Times New Roman" w:cs="Times New Roman"/>
-          <w:sz w:val="24"/>
-          <w:szCs w:val="20"/>
-        </w:rPr>
-        <w:t>Mainetenance support</w:t>
-      </w:r>
-    </w:p>
-    <w:p>
-      <w:pPr>
-        <w:contextualSpacing/>
-        <w:jc w:val="both"/>
-        <w:rPr>
-          <w:rFonts w:ascii="Times New Roman" w:hAnsi="Times New Roman" w:cs="Times New Roman"/>
-          <w:sz w:val="24"/>
-          <w:szCs w:val="20"/>
-        </w:rPr>
-      </w:pPr>
-      <w:r>
-        <w:rPr>
-          <w:rFonts w:ascii="Times New Roman" w:hAnsi="Times New Roman" w:cs="Times New Roman"/>
-          <w:sz w:val="24"/>
-          <w:szCs w:val="20"/>
-        </w:rPr>
-        <w:t>Test management</w:t>
-      </w:r>
-    </w:p>
-    <w:p>
-      <w:pPr>
-        <w:contextualSpacing/>
-        <w:jc w:val="both"/>
-        <w:rPr>
-          <w:rFonts w:ascii="Times New Roman" w:hAnsi="Times New Roman" w:cs="Times New Roman"/>
-          <w:sz w:val="24"/>
-          <w:szCs w:val="20"/>
-        </w:rPr>
-      </w:pPr>
-      <w:r>
-        <w:rPr>
-          <w:rFonts w:ascii="Times New Roman" w:hAnsi="Times New Roman" w:cs="Times New Roman"/>
-          <w:sz w:val="24"/>
-          <w:szCs w:val="20"/>
-        </w:rPr>
-        <w:t>Ease of use</w:t>
-      </w:r>
-    </w:p>
-    <w:p>
-      <w:pPr>
-        <w:contextualSpacing/>
-        <w:jc w:val="both"/>
-        <w:rPr>
-          <w:rFonts w:ascii="Times New Roman" w:hAnsi="Times New Roman" w:cs="Times New Roman"/>
-          <w:sz w:val="24"/>
-          <w:szCs w:val="20"/>
-        </w:rPr>
-      </w:pPr>
-      <w:r>
-        <w:rPr>
-          <w:rFonts w:ascii="Times New Roman" w:hAnsi="Times New Roman" w:cs="Times New Roman"/>
-          <w:sz w:val="24"/>
-          <w:szCs w:val="20"/>
-        </w:rPr>
-        <w:t>Fun factor</w:t>
-      </w:r>
-    </w:p>
-    <w:p>
-      <w:pPr>
-        <w:contextualSpacing/>
-        <w:jc w:val="both"/>
-        <w:rPr>
-          <w:rFonts w:ascii="Times New Roman" w:hAnsi="Times New Roman" w:cs="Times New Roman"/>
-          <w:sz w:val="24"/>
-          <w:szCs w:val="20"/>
-        </w:rPr>
-      </w:pPr>
-      <w:r>
-        <w:rPr>
-          <w:rFonts w:ascii="Times New Roman" w:hAnsi="Times New Roman" w:cs="Times New Roman"/>
-          <w:sz w:val="24"/>
-          <w:szCs w:val="20"/>
-        </w:rPr>
-        <w:t>Market orientation</w:t>
-      </w:r>
-    </w:p>
-    <w:p>
-      <w:pPr>
-        <w:contextualSpacing/>
-        <w:jc w:val="both"/>
-        <w:rPr>
-          <w:rFonts w:ascii="Times New Roman" w:hAnsi="Times New Roman" w:cs="Times New Roman"/>
-          <w:sz w:val="24"/>
-          <w:szCs w:val="20"/>
-        </w:rPr>
-      </w:pPr>
-      <w:r>
-        <w:rPr>
-          <w:rFonts w:ascii="Times New Roman" w:hAnsi="Times New Roman" w:cs="Times New Roman"/>
-          <w:sz w:val="24"/>
-          <w:szCs w:val="20"/>
-        </w:rPr>
-        <w:t>Relationship management</w:t>
-      </w:r>
-    </w:p>
-    <w:p>
-      <w:pPr>
-        <w:contextualSpacing/>
-        <w:jc w:val="both"/>
-        <w:rPr>
-          <w:rFonts w:ascii="Times New Roman" w:hAnsi="Times New Roman" w:cs="Times New Roman"/>
-          <w:sz w:val="24"/>
-          <w:szCs w:val="20"/>
-        </w:rPr>
-      </w:pPr>
-      <w:r>
-        <w:rPr>
-          <w:rFonts w:ascii="Times New Roman" w:hAnsi="Times New Roman" w:cs="Times New Roman"/>
-          <w:sz w:val="24"/>
-          <w:szCs w:val="20"/>
-        </w:rPr>
-        <w:t>Monetization strategy</w:t>
-      </w:r>
-    </w:p>
-    <w:p>
-      <w:pPr>
-        <w:contextualSpacing/>
-        <w:jc w:val="both"/>
-        <w:rPr>
-          <w:rFonts w:ascii="Times New Roman" w:hAnsi="Times New Roman" w:cs="Times New Roman"/>
-          <w:sz w:val="24"/>
-          <w:szCs w:val="20"/>
-        </w:rPr>
-      </w:pPr>
-      <w:r>
-        <w:rPr>
-          <w:rFonts w:ascii="Times New Roman" w:hAnsi="Times New Roman" w:cs="Times New Roman"/>
-          <w:sz w:val="24"/>
-          <w:szCs w:val="20"/>
-        </w:rPr>
-        <w:t>Inovation</w:t>
-      </w:r>
     </w:p>
     <w:sectPr>
       <w:pgSz w:w="11906" w:h="16838"/>
@@ -3542,7 +3841,7 @@
 </file>
 
 <file path=customXml/itemProps1.xml><?xml version="1.0" encoding="utf-8"?>
-<ds:datastoreItem xmlns:ds="http://schemas.openxmlformats.org/officeDocument/2006/customXml" ds:itemID="{16308F0C-D5B6-4DB6-A5DB-D37E9D8B71D0}">
+<ds:datastoreItem xmlns:ds="http://schemas.openxmlformats.org/officeDocument/2006/customXml" ds:itemID="{1E0E8C1A-DAA0-4783-90D0-6AAB9C5EA8CD}">
   <ds:schemaRefs>
     <ds:schemaRef ds:uri="http://schemas.openxmlformats.org/officeDocument/2006/bibliography"/>
   </ds:schemaRefs>

--- a/Optimizacija procesa novi.docx
+++ b/Optimizacija procesa novi.docx
@@ -4,6 +4,7 @@
   <w:body>
     <w:p>
       <w:pPr>
+        <w:spacing w:line="360" w:lineRule="auto"/>
         <w:jc w:val="both"/>
         <w:rPr>
           <w:rFonts w:ascii="Times New Roman" w:hAnsi="Times New Roman" w:cs="Times New Roman"/>
@@ -30,6 +31,7 @@
     </w:p>
     <w:p>
       <w:pPr>
+        <w:spacing w:line="360" w:lineRule="auto"/>
         <w:contextualSpacing/>
         <w:jc w:val="both"/>
         <w:rPr>
@@ -44,7 +46,17 @@
           <w:sz w:val="24"/>
           <w:szCs w:val="24"/>
         </w:rPr>
-        <w:t xml:space="preserve">Optimizacija pomeni razumevanje trenutnega procesa in njegovo spreminjanje z namenom povečanja kvalitete produktov, zmanjšanja stroškov in časa razvoja. Za optimizacijo se </w:t>
+        <w:t>Optimizacija</w:t>
+      </w:r>
+      <w:bookmarkStart w:id="0" w:name="_GoBack"/>
+      <w:bookmarkEnd w:id="0"/>
+      <w:r>
+        <w:rPr>
+          <w:rFonts w:ascii="Times New Roman" w:hAnsi="Times New Roman" w:cs="Times New Roman"/>
+          <w:sz w:val="24"/>
+          <w:szCs w:val="24"/>
+        </w:rPr>
+        <w:t xml:space="preserve"> pomeni razumevanje trenutnega procesa in njegovo spreminjanje z namenom povečanja kvalitete produktov, zmanjšanja stroškov in časa razvoja. Za optimizacijo se </w:t>
       </w:r>
       <w:r>
         <w:rPr>
@@ -137,6 +149,7 @@
     </w:p>
     <w:p>
       <w:pPr>
+        <w:spacing w:line="360" w:lineRule="auto"/>
         <w:contextualSpacing/>
         <w:jc w:val="both"/>
         <w:rPr>
@@ -245,6 +258,7 @@
     </w:p>
     <w:p>
       <w:pPr>
+        <w:spacing w:line="360" w:lineRule="auto"/>
         <w:contextualSpacing/>
         <w:jc w:val="both"/>
         <w:rPr>
@@ -415,7 +429,25 @@
           <w:sz w:val="24"/>
           <w:szCs w:val="20"/>
         </w:rPr>
-        <w:t>no perspektivo razvoja. V ta namen Aleem in kolegi predlagajo DGMM</w:t>
+        <w:t xml:space="preserve">no perspektivo razvoja. V ta namen </w:t>
+      </w:r>
+      <w:proofErr w:type="spellStart"/>
+      <w:r>
+        <w:rPr>
+          <w:rFonts w:ascii="Times New Roman" w:hAnsi="Times New Roman" w:cs="Times New Roman"/>
+          <w:sz w:val="24"/>
+          <w:szCs w:val="20"/>
+        </w:rPr>
+        <w:t>Aleem</w:t>
+      </w:r>
+      <w:proofErr w:type="spellEnd"/>
+      <w:r>
+        <w:rPr>
+          <w:rFonts w:ascii="Times New Roman" w:hAnsi="Times New Roman" w:cs="Times New Roman"/>
+          <w:sz w:val="24"/>
+          <w:szCs w:val="20"/>
+        </w:rPr>
+        <w:t xml:space="preserve"> in kolegi predlagajo DGMM</w:t>
       </w:r>
       <w:r>
         <w:rPr>
@@ -597,6 +629,7 @@
     </w:p>
     <w:p>
       <w:pPr>
+        <w:spacing w:line="360" w:lineRule="auto"/>
         <w:contextualSpacing/>
         <w:jc w:val="both"/>
         <w:rPr>
@@ -704,6 +737,7 @@
     </w:p>
     <w:p>
       <w:pPr>
+        <w:spacing w:line="360" w:lineRule="auto"/>
         <w:contextualSpacing/>
         <w:jc w:val="both"/>
         <w:rPr>
@@ -715,6 +749,7 @@
     </w:p>
     <w:p>
       <w:pPr>
+        <w:spacing w:line="360" w:lineRule="auto"/>
         <w:contextualSpacing/>
         <w:jc w:val="both"/>
         <w:rPr>
@@ -750,6 +785,7 @@
     </w:p>
     <w:p>
       <w:pPr>
+        <w:spacing w:line="360" w:lineRule="auto"/>
         <w:contextualSpacing/>
         <w:jc w:val="both"/>
         <w:rPr>
@@ -1210,7 +1246,16 @@
           <w:sz w:val="24"/>
           <w:szCs w:val="20"/>
         </w:rPr>
-        <w:t xml:space="preserve"> izvajanje GDPA. Izjavam podajamo odgovore ali aktivnost izvajamo ali ne</w:t>
+        <w:t xml:space="preserve"> </w:t>
+      </w:r>
+      <w:r>
+        <w:rPr>
+          <w:rFonts w:ascii="Times New Roman" w:hAnsi="Times New Roman" w:cs="Times New Roman"/>
+          <w:sz w:val="24"/>
+          <w:szCs w:val="20"/>
+        </w:rPr>
+        <w:lastRenderedPageBreak/>
+        <w:t>izvajanje GDPA. Izjavam podajamo odgovore ali aktivnost izvajamo ali ne</w:t>
       </w:r>
       <w:r>
         <w:rPr>
@@ -1273,6 +1318,7 @@
     </w:p>
     <w:p>
       <w:pPr>
+        <w:spacing w:line="360" w:lineRule="auto"/>
         <w:contextualSpacing/>
         <w:jc w:val="both"/>
         <w:rPr>
@@ -1284,6 +1330,7 @@
     </w:p>
     <w:p>
       <w:pPr>
+        <w:spacing w:line="360" w:lineRule="auto"/>
         <w:contextualSpacing/>
         <w:jc w:val="both"/>
         <w:rPr>
@@ -1295,6 +1342,7 @@
     </w:p>
     <w:p>
       <w:pPr>
+        <w:spacing w:line="360" w:lineRule="auto"/>
         <w:contextualSpacing/>
         <w:jc w:val="both"/>
         <w:rPr>
@@ -1309,7 +1357,6 @@
           <w:sz w:val="24"/>
           <w:szCs w:val="24"/>
         </w:rPr>
-        <w:lastRenderedPageBreak/>
         <w:t>8.2</w:t>
       </w:r>
       <w:r>
@@ -1323,6 +1370,7 @@
     </w:p>
     <w:p>
       <w:pPr>
+        <w:spacing w:line="360" w:lineRule="auto"/>
         <w:contextualSpacing/>
         <w:jc w:val="both"/>
         <w:rPr>
@@ -1446,6 +1494,7 @@
     </w:p>
     <w:p>
       <w:pPr>
+        <w:spacing w:line="360" w:lineRule="auto"/>
         <w:contextualSpacing/>
         <w:jc w:val="center"/>
         <w:rPr>
@@ -1457,6 +1506,7 @@
     </w:p>
     <w:p>
       <w:pPr>
+        <w:spacing w:line="360" w:lineRule="auto"/>
         <w:contextualSpacing/>
         <w:jc w:val="center"/>
         <w:rPr>
@@ -1476,6 +1526,7 @@
     </w:p>
     <w:p>
       <w:pPr>
+        <w:spacing w:line="360" w:lineRule="auto"/>
         <w:contextualSpacing/>
         <w:jc w:val="center"/>
         <w:rPr>
@@ -1493,7 +1544,7 @@
           <w:lang w:eastAsia="sl-SI"/>
         </w:rPr>
         <w:drawing>
-          <wp:inline distT="0" distB="0" distL="0" distR="0" wp14:anchorId="632E74D6" wp14:editId="1A30C778">
+          <wp:inline distT="0" distB="0" distL="0" distR="0" wp14:anchorId="0D7D6911" wp14:editId="1F346CBF">
             <wp:extent cx="5712118" cy="2282175"/>
             <wp:effectExtent l="0" t="0" r="3175" b="4445"/>
             <wp:docPr id="1" name="Slika 1"/>
@@ -1531,6 +1582,7 @@
     </w:p>
     <w:p>
       <w:pPr>
+        <w:spacing w:line="360" w:lineRule="auto"/>
         <w:contextualSpacing/>
         <w:jc w:val="center"/>
         <w:rPr>
@@ -1550,6 +1602,7 @@
     </w:p>
     <w:p>
       <w:pPr>
+        <w:spacing w:line="360" w:lineRule="auto"/>
         <w:contextualSpacing/>
         <w:jc w:val="center"/>
         <w:rPr>
@@ -1561,6 +1614,7 @@
     </w:p>
     <w:p>
       <w:pPr>
+        <w:spacing w:line="360" w:lineRule="auto"/>
         <w:rPr>
           <w:rFonts w:ascii="Times New Roman" w:hAnsi="Times New Roman" w:cs="Times New Roman"/>
           <w:sz w:val="24"/>
@@ -1578,6 +1632,7 @@
     </w:p>
     <w:p>
       <w:pPr>
+        <w:spacing w:line="360" w:lineRule="auto"/>
         <w:contextualSpacing/>
         <w:jc w:val="both"/>
         <w:rPr>
@@ -1598,6 +1653,7 @@
     </w:p>
     <w:p>
       <w:pPr>
+        <w:spacing w:line="360" w:lineRule="auto"/>
         <w:contextualSpacing/>
         <w:jc w:val="both"/>
         <w:rPr>
@@ -1657,6 +1713,7 @@
     </w:p>
     <w:p>
       <w:pPr>
+        <w:spacing w:line="360" w:lineRule="auto"/>
         <w:contextualSpacing/>
         <w:jc w:val="both"/>
         <w:rPr>
@@ -1923,6 +1980,7 @@
     </w:p>
     <w:p>
       <w:pPr>
+        <w:spacing w:line="360" w:lineRule="auto"/>
         <w:contextualSpacing/>
         <w:jc w:val="both"/>
         <w:rPr>
@@ -1937,7 +1995,25 @@
           <w:sz w:val="24"/>
           <w:szCs w:val="20"/>
         </w:rPr>
-        <w:t>Aktivnosti vezane na prototip se izvajajo v fazah dokazovanja koncepta in inkrementalnega razvoja prototipa do</w:t>
+        <w:t xml:space="preserve">Aktivnosti vezane na prototip se izvajajo v fazah dokazovanja koncepta in </w:t>
+      </w:r>
+      <w:proofErr w:type="spellStart"/>
+      <w:r>
+        <w:rPr>
+          <w:rFonts w:ascii="Times New Roman" w:hAnsi="Times New Roman" w:cs="Times New Roman"/>
+          <w:sz w:val="24"/>
+          <w:szCs w:val="20"/>
+        </w:rPr>
+        <w:t>inkrementalnega</w:t>
+      </w:r>
+      <w:proofErr w:type="spellEnd"/>
+      <w:r>
+        <w:rPr>
+          <w:rFonts w:ascii="Times New Roman" w:hAnsi="Times New Roman" w:cs="Times New Roman"/>
+          <w:sz w:val="24"/>
+          <w:szCs w:val="20"/>
+        </w:rPr>
+        <w:t xml:space="preserve"> razvoja prototipa do</w:t>
       </w:r>
       <w:r>
         <w:rPr>
@@ -1966,6 +2042,7 @@
     </w:p>
     <w:p>
       <w:pPr>
+        <w:spacing w:line="360" w:lineRule="auto"/>
         <w:contextualSpacing/>
         <w:jc w:val="both"/>
         <w:rPr>
@@ -2096,6 +2173,7 @@
     </w:p>
     <w:p>
       <w:pPr>
+        <w:spacing w:line="360" w:lineRule="auto"/>
         <w:contextualSpacing/>
         <w:jc w:val="both"/>
         <w:rPr>
@@ -2110,7 +2188,25 @@
           <w:sz w:val="24"/>
           <w:szCs w:val="20"/>
         </w:rPr>
-        <w:t>Uporaba Scrumban pristopa pokrije večji del GDPA. Dnevni sestanki omogočajo dnevno komunikacijo z zaposlenimi, podajanje težav in njihovo reševanje, kar vodi v konstantno optimizacijo dela.</w:t>
+        <w:t xml:space="preserve">Uporaba </w:t>
+      </w:r>
+      <w:proofErr w:type="spellStart"/>
+      <w:r>
+        <w:rPr>
+          <w:rFonts w:ascii="Times New Roman" w:hAnsi="Times New Roman" w:cs="Times New Roman"/>
+          <w:sz w:val="24"/>
+          <w:szCs w:val="20"/>
+        </w:rPr>
+        <w:t>Scrumban</w:t>
+      </w:r>
+      <w:proofErr w:type="spellEnd"/>
+      <w:r>
+        <w:rPr>
+          <w:rFonts w:ascii="Times New Roman" w:hAnsi="Times New Roman" w:cs="Times New Roman"/>
+          <w:sz w:val="24"/>
+          <w:szCs w:val="20"/>
+        </w:rPr>
+        <w:t xml:space="preserve"> pristopa pokrije večji del GDPA. Dnevni sestanki omogočajo dnevno komunikacijo z zaposlenimi, podajanje težav in njihovo reševanje, kar vodi v konstantno optimizacijo dela.</w:t>
       </w:r>
       <w:r>
         <w:rPr>
@@ -2126,7 +2222,25 @@
           <w:sz w:val="24"/>
           <w:szCs w:val="20"/>
         </w:rPr>
-        <w:t xml:space="preserve">zadovoljimo tudi zadnjo izdajo vprašalnika, saj je komunikacija z upniki vzpostavljena preko Scrum </w:t>
+        <w:t xml:space="preserve">zadovoljimo tudi zadnjo izdajo vprašalnika, saj je komunikacija z upniki vzpostavljena preko </w:t>
+      </w:r>
+      <w:proofErr w:type="spellStart"/>
+      <w:r>
+        <w:rPr>
+          <w:rFonts w:ascii="Times New Roman" w:hAnsi="Times New Roman" w:cs="Times New Roman"/>
+          <w:sz w:val="24"/>
+          <w:szCs w:val="20"/>
+        </w:rPr>
+        <w:t>Scrum</w:t>
+      </w:r>
+      <w:proofErr w:type="spellEnd"/>
+      <w:r>
+        <w:rPr>
+          <w:rFonts w:ascii="Times New Roman" w:hAnsi="Times New Roman" w:cs="Times New Roman"/>
+          <w:sz w:val="24"/>
+          <w:szCs w:val="20"/>
+        </w:rPr>
+        <w:t xml:space="preserve"> </w:t>
       </w:r>
       <w:r>
         <w:rPr>
@@ -2150,7 +2264,25 @@
           <w:sz w:val="24"/>
           <w:szCs w:val="20"/>
         </w:rPr>
-        <w:t xml:space="preserve">Zavoljo Kanban </w:t>
+        <w:t xml:space="preserve">Zavoljo </w:t>
+      </w:r>
+      <w:proofErr w:type="spellStart"/>
+      <w:r>
+        <w:rPr>
+          <w:rFonts w:ascii="Times New Roman" w:hAnsi="Times New Roman" w:cs="Times New Roman"/>
+          <w:sz w:val="24"/>
+          <w:szCs w:val="20"/>
+        </w:rPr>
+        <w:t>Kanban</w:t>
+      </w:r>
+      <w:proofErr w:type="spellEnd"/>
+      <w:r>
+        <w:rPr>
+          <w:rFonts w:ascii="Times New Roman" w:hAnsi="Times New Roman" w:cs="Times New Roman"/>
+          <w:sz w:val="24"/>
+          <w:szCs w:val="20"/>
+        </w:rPr>
+        <w:t xml:space="preserve"> </w:t>
       </w:r>
       <w:r>
         <w:rPr>
@@ -2160,13 +2292,23 @@
         </w:rPr>
         <w:t xml:space="preserve">table in funkcije </w:t>
       </w:r>
-      <w:r>
-        <w:rPr>
-          <w:rFonts w:ascii="Times New Roman" w:hAnsi="Times New Roman" w:cs="Times New Roman"/>
-          <w:sz w:val="24"/>
-          <w:szCs w:val="20"/>
-        </w:rPr>
-        <w:t>WiP pridobimo možnost izračunanja ocene dela in s tem napo</w:t>
+      <w:proofErr w:type="spellStart"/>
+      <w:r>
+        <w:rPr>
+          <w:rFonts w:ascii="Times New Roman" w:hAnsi="Times New Roman" w:cs="Times New Roman"/>
+          <w:sz w:val="24"/>
+          <w:szCs w:val="20"/>
+        </w:rPr>
+        <w:t>WiP</w:t>
+      </w:r>
+      <w:proofErr w:type="spellEnd"/>
+      <w:r>
+        <w:rPr>
+          <w:rFonts w:ascii="Times New Roman" w:hAnsi="Times New Roman" w:cs="Times New Roman"/>
+          <w:sz w:val="24"/>
+          <w:szCs w:val="20"/>
+        </w:rPr>
+        <w:t xml:space="preserve"> pridobimo možnost izračunanja ocene dela in s tem napo</w:t>
       </w:r>
       <w:r>
         <w:rPr>
@@ -2179,6 +2321,7 @@
     </w:p>
     <w:p>
       <w:pPr>
+        <w:spacing w:line="360" w:lineRule="auto"/>
         <w:contextualSpacing/>
         <w:jc w:val="both"/>
         <w:rPr>
@@ -2193,7 +2336,25 @@
           <w:sz w:val="24"/>
           <w:szCs w:val="20"/>
         </w:rPr>
-        <w:t>Analiza igralnosti se izvaja po vsa</w:t>
+        <w:t xml:space="preserve">Analiza </w:t>
+      </w:r>
+      <w:proofErr w:type="spellStart"/>
+      <w:r>
+        <w:rPr>
+          <w:rFonts w:ascii="Times New Roman" w:hAnsi="Times New Roman" w:cs="Times New Roman"/>
+          <w:sz w:val="24"/>
+          <w:szCs w:val="20"/>
+        </w:rPr>
+        <w:t>igralnosti</w:t>
+      </w:r>
+      <w:proofErr w:type="spellEnd"/>
+      <w:r>
+        <w:rPr>
+          <w:rFonts w:ascii="Times New Roman" w:hAnsi="Times New Roman" w:cs="Times New Roman"/>
+          <w:sz w:val="24"/>
+          <w:szCs w:val="20"/>
+        </w:rPr>
+        <w:t xml:space="preserve"> se izvaja po vsa</w:t>
       </w:r>
       <w:r>
         <w:rPr>
@@ -2324,6 +2485,7 @@
     </w:p>
     <w:p>
       <w:pPr>
+        <w:spacing w:line="360" w:lineRule="auto"/>
         <w:contextualSpacing/>
         <w:jc w:val="both"/>
         <w:rPr>
@@ -2362,7 +2524,25 @@
           <w:sz w:val="24"/>
           <w:szCs w:val="20"/>
         </w:rPr>
-        <w:t xml:space="preserve"> kateri lahko igro izdamo v javnost ali pa najamemo Beta testerje </w:t>
+        <w:t xml:space="preserve"> kateri lahko igro izdamo v javnost ali pa najamemo Beta </w:t>
+      </w:r>
+      <w:proofErr w:type="spellStart"/>
+      <w:r>
+        <w:rPr>
+          <w:rFonts w:ascii="Times New Roman" w:hAnsi="Times New Roman" w:cs="Times New Roman"/>
+          <w:sz w:val="24"/>
+          <w:szCs w:val="20"/>
+        </w:rPr>
+        <w:t>testerje</w:t>
+      </w:r>
+      <w:proofErr w:type="spellEnd"/>
+      <w:r>
+        <w:rPr>
+          <w:rFonts w:ascii="Times New Roman" w:hAnsi="Times New Roman" w:cs="Times New Roman"/>
+          <w:sz w:val="24"/>
+          <w:szCs w:val="20"/>
+        </w:rPr>
+        <w:t xml:space="preserve"> </w:t>
       </w:r>
       <w:r>
         <w:rPr>
@@ -2414,6 +2594,7 @@
     </w:p>
     <w:p>
       <w:pPr>
+        <w:spacing w:line="360" w:lineRule="auto"/>
         <w:contextualSpacing/>
         <w:jc w:val="both"/>
         <w:rPr>
@@ -2436,7 +2617,16 @@
           <w:sz w:val="24"/>
           <w:szCs w:val="20"/>
         </w:rPr>
-        <w:t xml:space="preserve"> S tem proces omogoča dolgoročno vzdrževanje in ohranjanje življenjske dobe ig</w:t>
+        <w:t xml:space="preserve"> S tem proces </w:t>
+      </w:r>
+      <w:r>
+        <w:rPr>
+          <w:rFonts w:ascii="Times New Roman" w:hAnsi="Times New Roman" w:cs="Times New Roman"/>
+          <w:sz w:val="24"/>
+          <w:szCs w:val="20"/>
+        </w:rPr>
+        <w:lastRenderedPageBreak/>
+        <w:t>omogoča dolgoročno vzdrževanje in ohranjanje življenjske dobe ig</w:t>
       </w:r>
       <w:r>
         <w:rPr>
@@ -2473,6 +2663,7 @@
     </w:p>
     <w:p>
       <w:pPr>
+        <w:spacing w:line="360" w:lineRule="auto"/>
         <w:contextualSpacing/>
         <w:jc w:val="both"/>
         <w:rPr>
@@ -2569,13 +2760,23 @@
         </w:rPr>
         <w:t xml:space="preserve">je </w:t>
       </w:r>
-      <w:r>
-        <w:rPr>
-          <w:rFonts w:ascii="Times New Roman" w:hAnsi="Times New Roman" w:cs="Times New Roman"/>
-          <w:sz w:val="24"/>
-          <w:szCs w:val="20"/>
-        </w:rPr>
-        <w:t>Scrum prakse razumemo, da je proces usmerjen v samoorganizacijo posame</w:t>
+      <w:proofErr w:type="spellStart"/>
+      <w:r>
+        <w:rPr>
+          <w:rFonts w:ascii="Times New Roman" w:hAnsi="Times New Roman" w:cs="Times New Roman"/>
+          <w:sz w:val="24"/>
+          <w:szCs w:val="20"/>
+        </w:rPr>
+        <w:t>Scrum</w:t>
+      </w:r>
+      <w:proofErr w:type="spellEnd"/>
+      <w:r>
+        <w:rPr>
+          <w:rFonts w:ascii="Times New Roman" w:hAnsi="Times New Roman" w:cs="Times New Roman"/>
+          <w:sz w:val="24"/>
+          <w:szCs w:val="20"/>
+        </w:rPr>
+        <w:t xml:space="preserve"> prakse razumemo, da je proces usmerjen v samoorganizacijo posame</w:t>
       </w:r>
       <w:r>
         <w:rPr>
@@ -2609,8 +2810,6 @@
         </w:rPr>
         <w:t>, ki se veže na inovativnost bolj odvisna od upravljanja s človeškimi viri kot pa samega procesa.</w:t>
       </w:r>
-      <w:bookmarkStart w:id="0" w:name="_GoBack"/>
-      <w:bookmarkEnd w:id="0"/>
     </w:p>
     <w:sectPr>
       <w:pgSz w:w="11906" w:h="16838"/>
@@ -2681,7 +2880,23 @@
         <w:footnoteRef/>
       </w:r>
       <w:r>
-        <w:t xml:space="preserve"> Capability Maturity Model.</w:t>
+        <w:t xml:space="preserve"> </w:t>
+      </w:r>
+      <w:proofErr w:type="spellStart"/>
+      <w:r>
+        <w:t>Capability</w:t>
+      </w:r>
+      <w:proofErr w:type="spellEnd"/>
+      <w:r>
+        <w:t xml:space="preserve"> </w:t>
+      </w:r>
+      <w:proofErr w:type="spellStart"/>
+      <w:r>
+        <w:t>Maturity</w:t>
+      </w:r>
+      <w:proofErr w:type="spellEnd"/>
+      <w:r>
+        <w:t xml:space="preserve"> Model.</w:t>
       </w:r>
     </w:p>
   </w:footnote>
@@ -2697,7 +2912,31 @@
         <w:footnoteRef/>
       </w:r>
       <w:r>
-        <w:t xml:space="preserve"> Capability Maturity Model Integration.</w:t>
+        <w:t xml:space="preserve"> </w:t>
+      </w:r>
+      <w:proofErr w:type="spellStart"/>
+      <w:r>
+        <w:t>Capability</w:t>
+      </w:r>
+      <w:proofErr w:type="spellEnd"/>
+      <w:r>
+        <w:t xml:space="preserve"> </w:t>
+      </w:r>
+      <w:proofErr w:type="spellStart"/>
+      <w:r>
+        <w:t>Maturity</w:t>
+      </w:r>
+      <w:proofErr w:type="spellEnd"/>
+      <w:r>
+        <w:t xml:space="preserve"> Model </w:t>
+      </w:r>
+      <w:proofErr w:type="spellStart"/>
+      <w:r>
+        <w:t>Integration</w:t>
+      </w:r>
+      <w:proofErr w:type="spellEnd"/>
+      <w:r>
+        <w:t>.</w:t>
       </w:r>
     </w:p>
   </w:footnote>
@@ -2713,7 +2952,55 @@
         <w:footnoteRef/>
       </w:r>
       <w:r>
-        <w:t xml:space="preserve"> Software Process Improvement and Capability Determination.</w:t>
+        <w:t xml:space="preserve"> </w:t>
+      </w:r>
+      <w:proofErr w:type="spellStart"/>
+      <w:r>
+        <w:t>Software</w:t>
+      </w:r>
+      <w:proofErr w:type="spellEnd"/>
+      <w:r>
+        <w:t xml:space="preserve"> </w:t>
+      </w:r>
+      <w:proofErr w:type="spellStart"/>
+      <w:r>
+        <w:t>Process</w:t>
+      </w:r>
+      <w:proofErr w:type="spellEnd"/>
+      <w:r>
+        <w:t xml:space="preserve"> </w:t>
+      </w:r>
+      <w:proofErr w:type="spellStart"/>
+      <w:r>
+        <w:t>Improvement</w:t>
+      </w:r>
+      <w:proofErr w:type="spellEnd"/>
+      <w:r>
+        <w:t xml:space="preserve"> </w:t>
+      </w:r>
+      <w:proofErr w:type="spellStart"/>
+      <w:r>
+        <w:t>and</w:t>
+      </w:r>
+      <w:proofErr w:type="spellEnd"/>
+      <w:r>
+        <w:t xml:space="preserve"> </w:t>
+      </w:r>
+      <w:proofErr w:type="spellStart"/>
+      <w:r>
+        <w:t>Capability</w:t>
+      </w:r>
+      <w:proofErr w:type="spellEnd"/>
+      <w:r>
+        <w:t xml:space="preserve"> </w:t>
+      </w:r>
+      <w:proofErr w:type="spellStart"/>
+      <w:r>
+        <w:t>Determination</w:t>
+      </w:r>
+      <w:proofErr w:type="spellEnd"/>
+      <w:r>
+        <w:t>.</w:t>
       </w:r>
     </w:p>
   </w:footnote>
@@ -2729,7 +3016,23 @@
         <w:footnoteRef/>
       </w:r>
       <w:r>
-        <w:t xml:space="preserve"> Digital Game Maturity Model.</w:t>
+        <w:t xml:space="preserve"> </w:t>
+      </w:r>
+      <w:proofErr w:type="spellStart"/>
+      <w:r>
+        <w:t>Digital</w:t>
+      </w:r>
+      <w:proofErr w:type="spellEnd"/>
+      <w:r>
+        <w:t xml:space="preserve"> Game </w:t>
+      </w:r>
+      <w:proofErr w:type="spellStart"/>
+      <w:r>
+        <w:t>Maturity</w:t>
+      </w:r>
+      <w:proofErr w:type="spellEnd"/>
+      <w:r>
+        <w:t xml:space="preserve"> Model.</w:t>
       </w:r>
     </w:p>
   </w:footnote>
@@ -2748,7 +3051,31 @@
         <w:t xml:space="preserve"> </w:t>
       </w:r>
       <w:r>
-        <w:t>Game Development Process Activities.</w:t>
+        <w:t xml:space="preserve">Game </w:t>
+      </w:r>
+      <w:proofErr w:type="spellStart"/>
+      <w:r>
+        <w:t>Development</w:t>
+      </w:r>
+      <w:proofErr w:type="spellEnd"/>
+      <w:r>
+        <w:t xml:space="preserve"> </w:t>
+      </w:r>
+      <w:proofErr w:type="spellStart"/>
+      <w:r>
+        <w:t>Process</w:t>
+      </w:r>
+      <w:proofErr w:type="spellEnd"/>
+      <w:r>
+        <w:t xml:space="preserve"> </w:t>
+      </w:r>
+      <w:proofErr w:type="spellStart"/>
+      <w:r>
+        <w:t>Activities</w:t>
+      </w:r>
+      <w:proofErr w:type="spellEnd"/>
+      <w:r>
+        <w:t>.</w:t>
       </w:r>
     </w:p>
   </w:footnote>
@@ -2764,7 +3091,42 @@
         <w:footnoteRef/>
       </w:r>
       <w:r>
-        <w:t xml:space="preserve"> NA – number of applicable statements.</w:t>
+        <w:t xml:space="preserve"> </w:t>
+      </w:r>
+      <w:r>
+        <w:t xml:space="preserve">NA – </w:t>
+      </w:r>
+      <w:proofErr w:type="spellStart"/>
+      <w:r>
+        <w:t>number</w:t>
+      </w:r>
+      <w:proofErr w:type="spellEnd"/>
+      <w:r>
+        <w:t xml:space="preserve"> </w:t>
+      </w:r>
+      <w:proofErr w:type="spellStart"/>
+      <w:r>
+        <w:t>of</w:t>
+      </w:r>
+      <w:proofErr w:type="spellEnd"/>
+      <w:r>
+        <w:t xml:space="preserve"> </w:t>
+      </w:r>
+      <w:proofErr w:type="spellStart"/>
+      <w:r>
+        <w:t>applicable</w:t>
+      </w:r>
+      <w:proofErr w:type="spellEnd"/>
+      <w:r>
+        <w:t xml:space="preserve"> </w:t>
+      </w:r>
+      <w:proofErr w:type="spellStart"/>
+      <w:r>
+        <w:t>statements</w:t>
+      </w:r>
+      <w:proofErr w:type="spellEnd"/>
+      <w:r>
+        <w:t>.</w:t>
       </w:r>
     </w:p>
   </w:footnote>
@@ -2783,7 +3145,23 @@
         <w:t xml:space="preserve"> </w:t>
       </w:r>
       <w:r>
-        <w:t>PT – Passing treshold.</w:t>
+        <w:t xml:space="preserve">PT – </w:t>
+      </w:r>
+      <w:proofErr w:type="spellStart"/>
+      <w:r>
+        <w:t>Passing</w:t>
+      </w:r>
+      <w:proofErr w:type="spellEnd"/>
+      <w:r>
+        <w:t xml:space="preserve"> </w:t>
+      </w:r>
+      <w:proofErr w:type="spellStart"/>
+      <w:r>
+        <w:t>treshold</w:t>
+      </w:r>
+      <w:proofErr w:type="spellEnd"/>
+      <w:r>
+        <w:t>.</w:t>
       </w:r>
     </w:p>
   </w:footnote>
@@ -3175,6 +3553,7 @@
   <w:style w:type="character" w:default="1" w:styleId="Privzetapisavaodstavka">
     <w:name w:val="Default Paragraph Font"/>
     <w:uiPriority w:val="1"/>
+    <w:semiHidden/>
     <w:unhideWhenUsed/>
   </w:style>
   <w:style w:type="table" w:default="1" w:styleId="Navadnatabela">
@@ -3445,6 +3824,7 @@
   <w:style w:type="character" w:default="1" w:styleId="Privzetapisavaodstavka">
     <w:name w:val="Default Paragraph Font"/>
     <w:uiPriority w:val="1"/>
+    <w:semiHidden/>
     <w:unhideWhenUsed/>
   </w:style>
   <w:style w:type="table" w:default="1" w:styleId="Navadnatabela">
@@ -3841,7 +4221,7 @@
 </file>
 
 <file path=customXml/itemProps1.xml><?xml version="1.0" encoding="utf-8"?>
-<ds:datastoreItem xmlns:ds="http://schemas.openxmlformats.org/officeDocument/2006/customXml" ds:itemID="{1E0E8C1A-DAA0-4783-90D0-6AAB9C5EA8CD}">
+<ds:datastoreItem xmlns:ds="http://schemas.openxmlformats.org/officeDocument/2006/customXml" ds:itemID="{F6259F0C-1D26-437E-BD84-32715F6785AC}">
   <ds:schemaRefs>
     <ds:schemaRef ds:uri="http://schemas.openxmlformats.org/officeDocument/2006/bibliography"/>
   </ds:schemaRefs>

--- a/Optimizacija procesa novi.docx
+++ b/Optimizacija procesa novi.docx
@@ -46,17 +46,7 @@
           <w:sz w:val="24"/>
           <w:szCs w:val="24"/>
         </w:rPr>
-        <w:t>Optimizacija</w:t>
-      </w:r>
-      <w:bookmarkStart w:id="0" w:name="_GoBack"/>
-      <w:bookmarkEnd w:id="0"/>
-      <w:r>
-        <w:rPr>
-          <w:rFonts w:ascii="Times New Roman" w:hAnsi="Times New Roman" w:cs="Times New Roman"/>
-          <w:sz w:val="24"/>
-          <w:szCs w:val="24"/>
-        </w:rPr>
-        <w:t xml:space="preserve"> pomeni razumevanje trenutnega procesa in njegovo spreminjanje z namenom povečanja kvalitete produktov, zmanjšanja stroškov in časa razvoja. Za optimizacijo se </w:t>
+        <w:t xml:space="preserve">Optimizacija pomeni razumevanje trenutnega procesa in njegovo spreminjanje z namenom povečanja kvalitete produktov, zmanjšanja stroškov in časa razvoja. Za optimizacijo se </w:t>
       </w:r>
       <w:r>
         <w:rPr>
@@ -451,15 +441,6 @@
       </w:r>
       <w:r>
         <w:rPr>
-          <w:rStyle w:val="Sprotnaopomba-sklic"/>
-          <w:rFonts w:ascii="Times New Roman" w:hAnsi="Times New Roman" w:cs="Times New Roman"/>
-          <w:sz w:val="24"/>
-          <w:szCs w:val="20"/>
-        </w:rPr>
-        <w:footnoteReference w:id="4"/>
-      </w:r>
-      <w:r>
-        <w:rPr>
           <w:rFonts w:ascii="Times New Roman" w:hAnsi="Times New Roman" w:cs="Times New Roman"/>
           <w:sz w:val="24"/>
           <w:szCs w:val="20"/>
@@ -1024,7 +1005,7 @@
           <w:sz w:val="24"/>
           <w:szCs w:val="20"/>
         </w:rPr>
-        <w:footnoteReference w:id="5"/>
+        <w:footnoteReference w:id="4"/>
       </w:r>
       <w:r>
         <w:rPr>
@@ -1272,32 +1253,32 @@
           <w:sz w:val="24"/>
           <w:szCs w:val="20"/>
         </w:rPr>
+        <w:footnoteReference w:id="5"/>
+      </w:r>
+      <w:r>
+        <w:rPr>
+          <w:rFonts w:ascii="Times New Roman" w:hAnsi="Times New Roman" w:cs="Times New Roman"/>
+          <w:sz w:val="24"/>
+          <w:szCs w:val="20"/>
+        </w:rPr>
+        <w:t>, ki se izvajajo.</w:t>
+      </w:r>
+      <w:r>
+        <w:rPr>
+          <w:rFonts w:ascii="Times New Roman" w:hAnsi="Times New Roman" w:cs="Times New Roman"/>
+          <w:sz w:val="24"/>
+          <w:szCs w:val="20"/>
+        </w:rPr>
+        <w:t xml:space="preserve"> V kolikor je število izvajanih aktivnosti večje od določenega praga</w:t>
+      </w:r>
+      <w:r>
+        <w:rPr>
+          <w:rStyle w:val="Sprotnaopomba-sklic"/>
+          <w:rFonts w:ascii="Times New Roman" w:hAnsi="Times New Roman" w:cs="Times New Roman"/>
+          <w:sz w:val="24"/>
+          <w:szCs w:val="20"/>
+        </w:rPr>
         <w:footnoteReference w:id="6"/>
-      </w:r>
-      <w:r>
-        <w:rPr>
-          <w:rFonts w:ascii="Times New Roman" w:hAnsi="Times New Roman" w:cs="Times New Roman"/>
-          <w:sz w:val="24"/>
-          <w:szCs w:val="20"/>
-        </w:rPr>
-        <w:t>, ki se izvajajo.</w:t>
-      </w:r>
-      <w:r>
-        <w:rPr>
-          <w:rFonts w:ascii="Times New Roman" w:hAnsi="Times New Roman" w:cs="Times New Roman"/>
-          <w:sz w:val="24"/>
-          <w:szCs w:val="20"/>
-        </w:rPr>
-        <w:t xml:space="preserve"> V kolikor je število izvajanih aktivnosti večje od določenega praga</w:t>
-      </w:r>
-      <w:r>
-        <w:rPr>
-          <w:rStyle w:val="Sprotnaopomba-sklic"/>
-          <w:rFonts w:ascii="Times New Roman" w:hAnsi="Times New Roman" w:cs="Times New Roman"/>
-          <w:sz w:val="24"/>
-          <w:szCs w:val="20"/>
-        </w:rPr>
-        <w:footnoteReference w:id="7"/>
       </w:r>
       <w:r>
         <w:rPr>
@@ -1339,6 +1320,22 @@
           <w:szCs w:val="20"/>
         </w:rPr>
       </w:pPr>
+      <w:r>
+        <w:rPr>
+          <w:rFonts w:ascii="Times New Roman" w:hAnsi="Times New Roman" w:cs="Times New Roman"/>
+          <w:sz w:val="24"/>
+          <w:szCs w:val="24"/>
+        </w:rPr>
+        <w:t>8.2</w:t>
+      </w:r>
+      <w:r>
+        <w:rPr>
+          <w:rFonts w:ascii="Times New Roman" w:hAnsi="Times New Roman" w:cs="Times New Roman"/>
+          <w:sz w:val="24"/>
+          <w:szCs w:val="24"/>
+        </w:rPr>
+        <w:t xml:space="preserve"> AGILNI PRISTOP</w:t>
+      </w:r>
     </w:p>
     <w:p>
       <w:pPr>
@@ -1348,34 +1345,6 @@
         <w:rPr>
           <w:rFonts w:ascii="Times New Roman" w:hAnsi="Times New Roman" w:cs="Times New Roman"/>
           <w:sz w:val="24"/>
-          <w:szCs w:val="20"/>
-        </w:rPr>
-      </w:pPr>
-      <w:r>
-        <w:rPr>
-          <w:rFonts w:ascii="Times New Roman" w:hAnsi="Times New Roman" w:cs="Times New Roman"/>
-          <w:sz w:val="24"/>
-          <w:szCs w:val="24"/>
-        </w:rPr>
-        <w:t>8.2</w:t>
-      </w:r>
-      <w:r>
-        <w:rPr>
-          <w:rFonts w:ascii="Times New Roman" w:hAnsi="Times New Roman" w:cs="Times New Roman"/>
-          <w:sz w:val="24"/>
-          <w:szCs w:val="24"/>
-        </w:rPr>
-        <w:t xml:space="preserve"> AGILNI PRISTOP</w:t>
-      </w:r>
-    </w:p>
-    <w:p>
-      <w:pPr>
-        <w:spacing w:line="360" w:lineRule="auto"/>
-        <w:contextualSpacing/>
-        <w:jc w:val="both"/>
-        <w:rPr>
-          <w:rFonts w:ascii="Times New Roman" w:hAnsi="Times New Roman" w:cs="Times New Roman"/>
-          <w:sz w:val="24"/>
           <w:szCs w:val="24"/>
         </w:rPr>
       </w:pPr>
@@ -1544,7 +1513,7 @@
           <w:lang w:eastAsia="sl-SI"/>
         </w:rPr>
         <w:drawing>
-          <wp:inline distT="0" distB="0" distL="0" distR="0" wp14:anchorId="0D7D6911" wp14:editId="1F346CBF">
+          <wp:inline distT="0" distB="0" distL="0" distR="0" wp14:anchorId="59F9BCFE" wp14:editId="5CD441F3">
             <wp:extent cx="5712118" cy="2282175"/>
             <wp:effectExtent l="0" t="0" r="3175" b="4445"/>
             <wp:docPr id="1" name="Slika 1"/>
@@ -1591,26 +1560,8 @@
           <w:szCs w:val="20"/>
         </w:rPr>
       </w:pPr>
-      <w:r>
-        <w:rPr>
-          <w:rFonts w:ascii="Times New Roman" w:hAnsi="Times New Roman" w:cs="Times New Roman"/>
-          <w:sz w:val="20"/>
-          <w:szCs w:val="20"/>
-        </w:rPr>
-        <w:t>Vir: lasten</w:t>
-      </w:r>
-    </w:p>
-    <w:p>
-      <w:pPr>
-        <w:spacing w:line="360" w:lineRule="auto"/>
-        <w:contextualSpacing/>
-        <w:jc w:val="center"/>
-        <w:rPr>
-          <w:rFonts w:ascii="Times New Roman" w:hAnsi="Times New Roman" w:cs="Times New Roman"/>
-          <w:sz w:val="20"/>
-          <w:szCs w:val="20"/>
-        </w:rPr>
-      </w:pPr>
+      <w:bookmarkStart w:id="0" w:name="_GoBack"/>
+      <w:bookmarkEnd w:id="0"/>
     </w:p>
     <w:p>
       <w:pPr>
@@ -2222,25 +2173,7 @@
           <w:sz w:val="24"/>
           <w:szCs w:val="20"/>
         </w:rPr>
-        <w:t xml:space="preserve">zadovoljimo tudi zadnjo izdajo vprašalnika, saj je komunikacija z upniki vzpostavljena preko </w:t>
-      </w:r>
-      <w:proofErr w:type="spellStart"/>
-      <w:r>
-        <w:rPr>
-          <w:rFonts w:ascii="Times New Roman" w:hAnsi="Times New Roman" w:cs="Times New Roman"/>
-          <w:sz w:val="24"/>
-          <w:szCs w:val="20"/>
-        </w:rPr>
-        <w:t>Scrum</w:t>
-      </w:r>
-      <w:proofErr w:type="spellEnd"/>
-      <w:r>
-        <w:rPr>
-          <w:rFonts w:ascii="Times New Roman" w:hAnsi="Times New Roman" w:cs="Times New Roman"/>
-          <w:sz w:val="24"/>
-          <w:szCs w:val="20"/>
-        </w:rPr>
-        <w:t xml:space="preserve"> </w:t>
+        <w:t xml:space="preserve">zadovoljimo tudi zadnjo izdajo vprašalnika, saj je komunikacija z upniki vzpostavljena preko Scrum </w:t>
       </w:r>
       <w:r>
         <w:rPr>
@@ -2264,25 +2197,7 @@
           <w:sz w:val="24"/>
           <w:szCs w:val="20"/>
         </w:rPr>
-        <w:t xml:space="preserve">Zavoljo </w:t>
-      </w:r>
-      <w:proofErr w:type="spellStart"/>
-      <w:r>
-        <w:rPr>
-          <w:rFonts w:ascii="Times New Roman" w:hAnsi="Times New Roman" w:cs="Times New Roman"/>
-          <w:sz w:val="24"/>
-          <w:szCs w:val="20"/>
-        </w:rPr>
-        <w:t>Kanban</w:t>
-      </w:r>
-      <w:proofErr w:type="spellEnd"/>
-      <w:r>
-        <w:rPr>
-          <w:rFonts w:ascii="Times New Roman" w:hAnsi="Times New Roman" w:cs="Times New Roman"/>
-          <w:sz w:val="24"/>
-          <w:szCs w:val="20"/>
-        </w:rPr>
-        <w:t xml:space="preserve"> </w:t>
+        <w:t xml:space="preserve">Zavoljo Kanban </w:t>
       </w:r>
       <w:r>
         <w:rPr>
@@ -2760,23 +2675,13 @@
         </w:rPr>
         <w:t xml:space="preserve">je </w:t>
       </w:r>
-      <w:proofErr w:type="spellStart"/>
-      <w:r>
-        <w:rPr>
-          <w:rFonts w:ascii="Times New Roman" w:hAnsi="Times New Roman" w:cs="Times New Roman"/>
-          <w:sz w:val="24"/>
-          <w:szCs w:val="20"/>
-        </w:rPr>
-        <w:t>Scrum</w:t>
-      </w:r>
-      <w:proofErr w:type="spellEnd"/>
-      <w:r>
-        <w:rPr>
-          <w:rFonts w:ascii="Times New Roman" w:hAnsi="Times New Roman" w:cs="Times New Roman"/>
-          <w:sz w:val="24"/>
-          <w:szCs w:val="20"/>
-        </w:rPr>
-        <w:t xml:space="preserve"> prakse razumemo, da je proces usmerjen v samoorganizacijo posame</w:t>
+      <w:r>
+        <w:rPr>
+          <w:rFonts w:ascii="Times New Roman" w:hAnsi="Times New Roman" w:cs="Times New Roman"/>
+          <w:sz w:val="24"/>
+          <w:szCs w:val="20"/>
+        </w:rPr>
+        <w:t>Scrum prakse razumemo, da je proces usmerjen v samoorganizacijo posame</w:t>
       </w:r>
       <w:r>
         <w:rPr>
@@ -3018,21 +2923,32 @@
       <w:r>
         <w:t xml:space="preserve"> </w:t>
       </w:r>
+      <w:r>
+        <w:t xml:space="preserve">Game </w:t>
+      </w:r>
       <w:proofErr w:type="spellStart"/>
       <w:r>
-        <w:t>Digital</w:t>
+        <w:t>Development</w:t>
       </w:r>
       <w:proofErr w:type="spellEnd"/>
       <w:r>
-        <w:t xml:space="preserve"> Game </w:t>
+        <w:t xml:space="preserve"> </w:t>
       </w:r>
       <w:proofErr w:type="spellStart"/>
       <w:r>
-        <w:t>Maturity</w:t>
+        <w:t>Process</w:t>
       </w:r>
       <w:proofErr w:type="spellEnd"/>
       <w:r>
-        <w:t xml:space="preserve"> Model.</w:t>
+        <w:t xml:space="preserve"> </w:t>
+      </w:r>
+      <w:proofErr w:type="spellStart"/>
+      <w:r>
+        <w:t>Activities</w:t>
+      </w:r>
+      <w:proofErr w:type="spellEnd"/>
+      <w:r>
+        <w:t>.</w:t>
       </w:r>
     </w:p>
   </w:footnote>
@@ -3048,14 +2964,19 @@
         <w:footnoteRef/>
       </w:r>
       <w:r>
+        <w:t xml:space="preserve"> NA – </w:t>
+      </w:r>
+      <w:proofErr w:type="spellStart"/>
+      <w:r>
+        <w:t>number</w:t>
+      </w:r>
+      <w:proofErr w:type="spellEnd"/>
+      <w:r>
         <w:t xml:space="preserve"> </w:t>
       </w:r>
-      <w:r>
-        <w:t xml:space="preserve">Game </w:t>
-      </w:r>
       <w:proofErr w:type="spellStart"/>
       <w:r>
-        <w:t>Development</w:t>
+        <w:t>of</w:t>
       </w:r>
       <w:proofErr w:type="spellEnd"/>
       <w:r>
@@ -3063,7 +2984,7 @@
       </w:r>
       <w:proofErr w:type="spellStart"/>
       <w:r>
-        <w:t>Process</w:t>
+        <w:t>applicable</w:t>
       </w:r>
       <w:proofErr w:type="spellEnd"/>
       <w:r>
@@ -3071,7 +2992,7 @@
       </w:r>
       <w:proofErr w:type="spellStart"/>
       <w:r>
-        <w:t>Activities</w:t>
+        <w:t>statements</w:t>
       </w:r>
       <w:proofErr w:type="spellEnd"/>
       <w:r>
@@ -3080,57 +3001,6 @@
     </w:p>
   </w:footnote>
   <w:footnote w:id="6">
-    <w:p>
-      <w:pPr>
-        <w:pStyle w:val="Sprotnaopomba-besedilo"/>
-      </w:pPr>
-      <w:r>
-        <w:rPr>
-          <w:rStyle w:val="Sprotnaopomba-sklic"/>
-        </w:rPr>
-        <w:footnoteRef/>
-      </w:r>
-      <w:r>
-        <w:t xml:space="preserve"> </w:t>
-      </w:r>
-      <w:r>
-        <w:t xml:space="preserve">NA – </w:t>
-      </w:r>
-      <w:proofErr w:type="spellStart"/>
-      <w:r>
-        <w:t>number</w:t>
-      </w:r>
-      <w:proofErr w:type="spellEnd"/>
-      <w:r>
-        <w:t xml:space="preserve"> </w:t>
-      </w:r>
-      <w:proofErr w:type="spellStart"/>
-      <w:r>
-        <w:t>of</w:t>
-      </w:r>
-      <w:proofErr w:type="spellEnd"/>
-      <w:r>
-        <w:t xml:space="preserve"> </w:t>
-      </w:r>
-      <w:proofErr w:type="spellStart"/>
-      <w:r>
-        <w:t>applicable</w:t>
-      </w:r>
-      <w:proofErr w:type="spellEnd"/>
-      <w:r>
-        <w:t xml:space="preserve"> </w:t>
-      </w:r>
-      <w:proofErr w:type="spellStart"/>
-      <w:r>
-        <w:t>statements</w:t>
-      </w:r>
-      <w:proofErr w:type="spellEnd"/>
-      <w:r>
-        <w:t>.</w:t>
-      </w:r>
-    </w:p>
-  </w:footnote>
-  <w:footnote w:id="7">
     <w:p>
       <w:pPr>
         <w:pStyle w:val="Sprotnaopomba-besedilo"/>
@@ -4221,7 +4091,7 @@
 </file>
 
 <file path=customXml/itemProps1.xml><?xml version="1.0" encoding="utf-8"?>
-<ds:datastoreItem xmlns:ds="http://schemas.openxmlformats.org/officeDocument/2006/customXml" ds:itemID="{F6259F0C-1D26-437E-BD84-32715F6785AC}">
+<ds:datastoreItem xmlns:ds="http://schemas.openxmlformats.org/officeDocument/2006/customXml" ds:itemID="{962A72DE-97B2-4073-A711-0C37B687AC83}">
   <ds:schemaRefs>
     <ds:schemaRef ds:uri="http://schemas.openxmlformats.org/officeDocument/2006/bibliography"/>
   </ds:schemaRefs>

--- a/Optimizacija procesa novi.docx
+++ b/Optimizacija procesa novi.docx
@@ -419,25 +419,25 @@
           <w:sz w:val="24"/>
           <w:szCs w:val="20"/>
         </w:rPr>
-        <w:t xml:space="preserve">no perspektivo razvoja. V ta namen </w:t>
-      </w:r>
-      <w:proofErr w:type="spellStart"/>
-      <w:r>
-        <w:rPr>
-          <w:rFonts w:ascii="Times New Roman" w:hAnsi="Times New Roman" w:cs="Times New Roman"/>
-          <w:sz w:val="24"/>
-          <w:szCs w:val="20"/>
-        </w:rPr>
-        <w:t>Aleem</w:t>
-      </w:r>
-      <w:proofErr w:type="spellEnd"/>
-      <w:r>
-        <w:rPr>
-          <w:rFonts w:ascii="Times New Roman" w:hAnsi="Times New Roman" w:cs="Times New Roman"/>
-          <w:sz w:val="24"/>
-          <w:szCs w:val="20"/>
-        </w:rPr>
-        <w:t xml:space="preserve"> in kolegi predlagajo DGMM</w:t>
+        <w:t>no perspektivo razvoja. V ta namen Aleem in kolegi</w:t>
+      </w:r>
+      <w:r>
+        <w:rPr>
+          <w:rFonts w:ascii="Times New Roman" w:hAnsi="Times New Roman" w:cs="Times New Roman"/>
+          <w:sz w:val="24"/>
+          <w:szCs w:val="20"/>
+        </w:rPr>
+        <w:t xml:space="preserve"> (2016)</w:t>
+      </w:r>
+      <w:bookmarkStart w:id="0" w:name="_GoBack"/>
+      <w:bookmarkEnd w:id="0"/>
+      <w:r>
+        <w:rPr>
+          <w:rFonts w:ascii="Times New Roman" w:hAnsi="Times New Roman" w:cs="Times New Roman"/>
+          <w:sz w:val="24"/>
+          <w:szCs w:val="20"/>
+        </w:rPr>
+        <w:t xml:space="preserve"> predlagajo DGMM</w:t>
       </w:r>
       <w:r>
         <w:rPr>
@@ -1560,8 +1560,6 @@
           <w:szCs w:val="20"/>
         </w:rPr>
       </w:pPr>
-      <w:bookmarkStart w:id="0" w:name="_GoBack"/>
-      <w:bookmarkEnd w:id="0"/>
     </w:p>
     <w:p>
       <w:pPr>
@@ -1946,25 +1944,7 @@
           <w:sz w:val="24"/>
           <w:szCs w:val="20"/>
         </w:rPr>
-        <w:t xml:space="preserve">Aktivnosti vezane na prototip se izvajajo v fazah dokazovanja koncepta in </w:t>
-      </w:r>
-      <w:proofErr w:type="spellStart"/>
-      <w:r>
-        <w:rPr>
-          <w:rFonts w:ascii="Times New Roman" w:hAnsi="Times New Roman" w:cs="Times New Roman"/>
-          <w:sz w:val="24"/>
-          <w:szCs w:val="20"/>
-        </w:rPr>
-        <w:t>inkrementalnega</w:t>
-      </w:r>
-      <w:proofErr w:type="spellEnd"/>
-      <w:r>
-        <w:rPr>
-          <w:rFonts w:ascii="Times New Roman" w:hAnsi="Times New Roman" w:cs="Times New Roman"/>
-          <w:sz w:val="24"/>
-          <w:szCs w:val="20"/>
-        </w:rPr>
-        <w:t xml:space="preserve"> razvoja prototipa do</w:t>
+        <w:t>Aktivnosti vezane na prototip se izvajajo v fazah dokazovanja koncepta in inkrementalnega razvoja prototipa do</w:t>
       </w:r>
       <w:r>
         <w:rPr>
@@ -2139,25 +2119,7 @@
           <w:sz w:val="24"/>
           <w:szCs w:val="20"/>
         </w:rPr>
-        <w:t xml:space="preserve">Uporaba </w:t>
-      </w:r>
-      <w:proofErr w:type="spellStart"/>
-      <w:r>
-        <w:rPr>
-          <w:rFonts w:ascii="Times New Roman" w:hAnsi="Times New Roman" w:cs="Times New Roman"/>
-          <w:sz w:val="24"/>
-          <w:szCs w:val="20"/>
-        </w:rPr>
-        <w:t>Scrumban</w:t>
-      </w:r>
-      <w:proofErr w:type="spellEnd"/>
-      <w:r>
-        <w:rPr>
-          <w:rFonts w:ascii="Times New Roman" w:hAnsi="Times New Roman" w:cs="Times New Roman"/>
-          <w:sz w:val="24"/>
-          <w:szCs w:val="20"/>
-        </w:rPr>
-        <w:t xml:space="preserve"> pristopa pokrije večji del GDPA. Dnevni sestanki omogočajo dnevno komunikacijo z zaposlenimi, podajanje težav in njihovo reševanje, kar vodi v konstantno optimizacijo dela.</w:t>
+        <w:t>Uporaba Scrumban pristopa pokrije večji del GDPA. Dnevni sestanki omogočajo dnevno komunikacijo z zaposlenimi, podajanje težav in njihovo reševanje, kar vodi v konstantno optimizacijo dela.</w:t>
       </w:r>
       <w:r>
         <w:rPr>
@@ -2207,23 +2169,13 @@
         </w:rPr>
         <w:t xml:space="preserve">table in funkcije </w:t>
       </w:r>
-      <w:proofErr w:type="spellStart"/>
-      <w:r>
-        <w:rPr>
-          <w:rFonts w:ascii="Times New Roman" w:hAnsi="Times New Roman" w:cs="Times New Roman"/>
-          <w:sz w:val="24"/>
-          <w:szCs w:val="20"/>
-        </w:rPr>
-        <w:t>WiP</w:t>
-      </w:r>
-      <w:proofErr w:type="spellEnd"/>
-      <w:r>
-        <w:rPr>
-          <w:rFonts w:ascii="Times New Roman" w:hAnsi="Times New Roman" w:cs="Times New Roman"/>
-          <w:sz w:val="24"/>
-          <w:szCs w:val="20"/>
-        </w:rPr>
-        <w:t xml:space="preserve"> pridobimo možnost izračunanja ocene dela in s tem napo</w:t>
+      <w:r>
+        <w:rPr>
+          <w:rFonts w:ascii="Times New Roman" w:hAnsi="Times New Roman" w:cs="Times New Roman"/>
+          <w:sz w:val="24"/>
+          <w:szCs w:val="20"/>
+        </w:rPr>
+        <w:t>WiP pridobimo možnost izračunanja ocene dela in s tem napo</w:t>
       </w:r>
       <w:r>
         <w:rPr>
@@ -2251,25 +2203,7 @@
           <w:sz w:val="24"/>
           <w:szCs w:val="20"/>
         </w:rPr>
-        <w:t xml:space="preserve">Analiza </w:t>
-      </w:r>
-      <w:proofErr w:type="spellStart"/>
-      <w:r>
-        <w:rPr>
-          <w:rFonts w:ascii="Times New Roman" w:hAnsi="Times New Roman" w:cs="Times New Roman"/>
-          <w:sz w:val="24"/>
-          <w:szCs w:val="20"/>
-        </w:rPr>
-        <w:t>igralnosti</w:t>
-      </w:r>
-      <w:proofErr w:type="spellEnd"/>
-      <w:r>
-        <w:rPr>
-          <w:rFonts w:ascii="Times New Roman" w:hAnsi="Times New Roman" w:cs="Times New Roman"/>
-          <w:sz w:val="24"/>
-          <w:szCs w:val="20"/>
-        </w:rPr>
-        <w:t xml:space="preserve"> se izvaja po vsa</w:t>
+        <w:t>Analiza igralnosti se izvaja po vsa</w:t>
       </w:r>
       <w:r>
         <w:rPr>
@@ -2439,25 +2373,7 @@
           <w:sz w:val="24"/>
           <w:szCs w:val="20"/>
         </w:rPr>
-        <w:t xml:space="preserve"> kateri lahko igro izdamo v javnost ali pa najamemo Beta </w:t>
-      </w:r>
-      <w:proofErr w:type="spellStart"/>
-      <w:r>
-        <w:rPr>
-          <w:rFonts w:ascii="Times New Roman" w:hAnsi="Times New Roman" w:cs="Times New Roman"/>
-          <w:sz w:val="24"/>
-          <w:szCs w:val="20"/>
-        </w:rPr>
-        <w:t>testerje</w:t>
-      </w:r>
-      <w:proofErr w:type="spellEnd"/>
-      <w:r>
-        <w:rPr>
-          <w:rFonts w:ascii="Times New Roman" w:hAnsi="Times New Roman" w:cs="Times New Roman"/>
-          <w:sz w:val="24"/>
-          <w:szCs w:val="20"/>
-        </w:rPr>
-        <w:t xml:space="preserve"> </w:t>
+        <w:t xml:space="preserve"> kateri lahko igro izdamo v javnost ali pa najamemo Beta testerje </w:t>
       </w:r>
       <w:r>
         <w:rPr>
@@ -2785,23 +2701,7 @@
         <w:footnoteRef/>
       </w:r>
       <w:r>
-        <w:t xml:space="preserve"> </w:t>
-      </w:r>
-      <w:proofErr w:type="spellStart"/>
-      <w:r>
-        <w:t>Capability</w:t>
-      </w:r>
-      <w:proofErr w:type="spellEnd"/>
-      <w:r>
-        <w:t xml:space="preserve"> </w:t>
-      </w:r>
-      <w:proofErr w:type="spellStart"/>
-      <w:r>
-        <w:t>Maturity</w:t>
-      </w:r>
-      <w:proofErr w:type="spellEnd"/>
-      <w:r>
-        <w:t xml:space="preserve"> Model.</w:t>
+        <w:t xml:space="preserve"> Capability Maturity Model.</w:t>
       </w:r>
     </w:p>
   </w:footnote>
@@ -2817,31 +2717,7 @@
         <w:footnoteRef/>
       </w:r>
       <w:r>
-        <w:t xml:space="preserve"> </w:t>
-      </w:r>
-      <w:proofErr w:type="spellStart"/>
-      <w:r>
-        <w:t>Capability</w:t>
-      </w:r>
-      <w:proofErr w:type="spellEnd"/>
-      <w:r>
-        <w:t xml:space="preserve"> </w:t>
-      </w:r>
-      <w:proofErr w:type="spellStart"/>
-      <w:r>
-        <w:t>Maturity</w:t>
-      </w:r>
-      <w:proofErr w:type="spellEnd"/>
-      <w:r>
-        <w:t xml:space="preserve"> Model </w:t>
-      </w:r>
-      <w:proofErr w:type="spellStart"/>
-      <w:r>
-        <w:t>Integration</w:t>
-      </w:r>
-      <w:proofErr w:type="spellEnd"/>
-      <w:r>
-        <w:t>.</w:t>
+        <w:t xml:space="preserve"> Capability Maturity Model Integration.</w:t>
       </w:r>
     </w:p>
   </w:footnote>
@@ -2857,55 +2733,7 @@
         <w:footnoteRef/>
       </w:r>
       <w:r>
-        <w:t xml:space="preserve"> </w:t>
-      </w:r>
-      <w:proofErr w:type="spellStart"/>
-      <w:r>
-        <w:t>Software</w:t>
-      </w:r>
-      <w:proofErr w:type="spellEnd"/>
-      <w:r>
-        <w:t xml:space="preserve"> </w:t>
-      </w:r>
-      <w:proofErr w:type="spellStart"/>
-      <w:r>
-        <w:t>Process</w:t>
-      </w:r>
-      <w:proofErr w:type="spellEnd"/>
-      <w:r>
-        <w:t xml:space="preserve"> </w:t>
-      </w:r>
-      <w:proofErr w:type="spellStart"/>
-      <w:r>
-        <w:t>Improvement</w:t>
-      </w:r>
-      <w:proofErr w:type="spellEnd"/>
-      <w:r>
-        <w:t xml:space="preserve"> </w:t>
-      </w:r>
-      <w:proofErr w:type="spellStart"/>
-      <w:r>
-        <w:t>and</w:t>
-      </w:r>
-      <w:proofErr w:type="spellEnd"/>
-      <w:r>
-        <w:t xml:space="preserve"> </w:t>
-      </w:r>
-      <w:proofErr w:type="spellStart"/>
-      <w:r>
-        <w:t>Capability</w:t>
-      </w:r>
-      <w:proofErr w:type="spellEnd"/>
-      <w:r>
-        <w:t xml:space="preserve"> </w:t>
-      </w:r>
-      <w:proofErr w:type="spellStart"/>
-      <w:r>
-        <w:t>Determination</w:t>
-      </w:r>
-      <w:proofErr w:type="spellEnd"/>
-      <w:r>
-        <w:t>.</w:t>
+        <w:t xml:space="preserve"> Software Process Improvement and Capability Determination.</w:t>
       </w:r>
     </w:p>
   </w:footnote>
@@ -2924,31 +2752,7 @@
         <w:t xml:space="preserve"> </w:t>
       </w:r>
       <w:r>
-        <w:t xml:space="preserve">Game </w:t>
-      </w:r>
-      <w:proofErr w:type="spellStart"/>
-      <w:r>
-        <w:t>Development</w:t>
-      </w:r>
-      <w:proofErr w:type="spellEnd"/>
-      <w:r>
-        <w:t xml:space="preserve"> </w:t>
-      </w:r>
-      <w:proofErr w:type="spellStart"/>
-      <w:r>
-        <w:t>Process</w:t>
-      </w:r>
-      <w:proofErr w:type="spellEnd"/>
-      <w:r>
-        <w:t xml:space="preserve"> </w:t>
-      </w:r>
-      <w:proofErr w:type="spellStart"/>
-      <w:r>
-        <w:t>Activities</w:t>
-      </w:r>
-      <w:proofErr w:type="spellEnd"/>
-      <w:r>
-        <w:t>.</w:t>
+        <w:t>Game Development Process Activities.</w:t>
       </w:r>
     </w:p>
   </w:footnote>
@@ -2964,39 +2768,7 @@
         <w:footnoteRef/>
       </w:r>
       <w:r>
-        <w:t xml:space="preserve"> NA – </w:t>
-      </w:r>
-      <w:proofErr w:type="spellStart"/>
-      <w:r>
-        <w:t>number</w:t>
-      </w:r>
-      <w:proofErr w:type="spellEnd"/>
-      <w:r>
-        <w:t xml:space="preserve"> </w:t>
-      </w:r>
-      <w:proofErr w:type="spellStart"/>
-      <w:r>
-        <w:t>of</w:t>
-      </w:r>
-      <w:proofErr w:type="spellEnd"/>
-      <w:r>
-        <w:t xml:space="preserve"> </w:t>
-      </w:r>
-      <w:proofErr w:type="spellStart"/>
-      <w:r>
-        <w:t>applicable</w:t>
-      </w:r>
-      <w:proofErr w:type="spellEnd"/>
-      <w:r>
-        <w:t xml:space="preserve"> </w:t>
-      </w:r>
-      <w:proofErr w:type="spellStart"/>
-      <w:r>
-        <w:t>statements</w:t>
-      </w:r>
-      <w:proofErr w:type="spellEnd"/>
-      <w:r>
-        <w:t>.</w:t>
+        <w:t xml:space="preserve"> NA – number of applicable statements.</w:t>
       </w:r>
     </w:p>
   </w:footnote>
@@ -3015,23 +2787,7 @@
         <w:t xml:space="preserve"> </w:t>
       </w:r>
       <w:r>
-        <w:t xml:space="preserve">PT – </w:t>
-      </w:r>
-      <w:proofErr w:type="spellStart"/>
-      <w:r>
-        <w:t>Passing</w:t>
-      </w:r>
-      <w:proofErr w:type="spellEnd"/>
-      <w:r>
-        <w:t xml:space="preserve"> </w:t>
-      </w:r>
-      <w:proofErr w:type="spellStart"/>
-      <w:r>
-        <w:t>treshold</w:t>
-      </w:r>
-      <w:proofErr w:type="spellEnd"/>
-      <w:r>
-        <w:t>.</w:t>
+        <w:t>PT – Passing treshold.</w:t>
       </w:r>
     </w:p>
   </w:footnote>
@@ -4091,7 +3847,7 @@
 </file>
 
 <file path=customXml/itemProps1.xml><?xml version="1.0" encoding="utf-8"?>
-<ds:datastoreItem xmlns:ds="http://schemas.openxmlformats.org/officeDocument/2006/customXml" ds:itemID="{962A72DE-97B2-4073-A711-0C37B687AC83}">
+<ds:datastoreItem xmlns:ds="http://schemas.openxmlformats.org/officeDocument/2006/customXml" ds:itemID="{40F6D079-255D-494B-92C7-9066A68AB3FF}">
   <ds:schemaRefs>
     <ds:schemaRef ds:uri="http://schemas.openxmlformats.org/officeDocument/2006/bibliography"/>
   </ds:schemaRefs>
